--- a/git小白到大神.docx
+++ b/git小白到大神.docx
@@ -677,7 +677,6 @@
             <w:insideH w:val="outset" w:color="auto" w:sz="6" w:space="0"/>
             <w:insideV w:val="outset" w:color="auto" w:sz="6" w:space="0"/>
           </w:tblBorders>
-          <w:shd w:val="clear" w:color="auto" w:fill="auto"/>
           <w:tblCellMar>
             <w:top w:w="15" w:type="dxa"/>
             <w:left w:w="15" w:type="dxa"/>
@@ -778,6 +777,234 @@
                 <w:lang w:val="en-US" w:eastAsia="zh-CN" w:bidi="ar"/>
               </w:rPr>
               <w:t>下载一个已存在的远程仓库到本地。</w:t>
+            </w:r>
+          </w:p>
+        </w:tc>
+      </w:tr>
+      <w:tr>
+        <w:tblPrEx>
+          <w:tblBorders>
+            <w:top w:val="outset" w:color="auto" w:sz="6" w:space="0"/>
+            <w:left w:val="outset" w:color="auto" w:sz="6" w:space="0"/>
+            <w:bottom w:val="outset" w:color="auto" w:sz="6" w:space="0"/>
+            <w:right w:val="outset" w:color="auto" w:sz="6" w:space="0"/>
+            <w:insideH w:val="outset" w:color="auto" w:sz="6" w:space="0"/>
+            <w:insideV w:val="outset" w:color="auto" w:sz="6" w:space="0"/>
+          </w:tblBorders>
+          <w:tblCellMar>
+            <w:top w:w="15" w:type="dxa"/>
+            <w:left w:w="15" w:type="dxa"/>
+            <w:bottom w:w="15" w:type="dxa"/>
+            <w:right w:w="15" w:type="dxa"/>
+          </w:tblCellMar>
+        </w:tblPrEx>
+        <w:tc>
+          <w:tcPr>
+            <w:tcW w:w="0" w:type="auto"/>
+            <w:tcBorders>
+              <w:top w:val="outset" w:color="auto" w:sz="6" w:space="0"/>
+              <w:left w:val="outset" w:color="auto" w:sz="6" w:space="0"/>
+              <w:bottom w:val="outset" w:color="auto" w:sz="6" w:space="0"/>
+              <w:right w:val="outset" w:color="auto" w:sz="6" w:space="0"/>
+            </w:tcBorders>
+            <w:shd w:val="clear" w:color="auto" w:fill="auto"/>
+            <w:vAlign w:val="center"/>
+          </w:tcPr>
+          <w:p>
+            <w:pPr>
+              <w:keepNext w:val="0"/>
+              <w:keepLines w:val="0"/>
+              <w:widowControl/>
+              <w:suppressLineNumbers w:val="0"/>
+              <w:jc w:val="left"/>
+            </w:pPr>
+            <w:r>
+              <w:rPr>
+                <w:rFonts w:ascii="宋体" w:hAnsi="宋体" w:eastAsia="宋体" w:cs="宋体"/>
+                <w:kern w:val="0"/>
+                <w:sz w:val="24"/>
+                <w:szCs w:val="24"/>
+                <w:lang w:val="en-US" w:eastAsia="zh-CN" w:bidi="ar"/>
+              </w:rPr>
+              <w:t>仓库状态</w:t>
+            </w:r>
+          </w:p>
+        </w:tc>
+        <w:tc>
+          <w:tcPr>
+            <w:tcW w:w="0" w:type="auto"/>
+            <w:tcBorders>
+              <w:top w:val="outset" w:color="auto" w:sz="6" w:space="0"/>
+              <w:left w:val="outset" w:color="auto" w:sz="6" w:space="0"/>
+              <w:bottom w:val="outset" w:color="auto" w:sz="6" w:space="0"/>
+              <w:right w:val="outset" w:color="auto" w:sz="6" w:space="0"/>
+            </w:tcBorders>
+            <w:shd w:val="clear" w:color="auto" w:fill="auto"/>
+            <w:vAlign w:val="center"/>
+          </w:tcPr>
+          <w:p>
+            <w:pPr>
+              <w:keepNext w:val="0"/>
+              <w:keepLines w:val="0"/>
+              <w:widowControl/>
+              <w:suppressLineNumbers w:val="0"/>
+              <w:jc w:val="left"/>
+            </w:pPr>
+            <w:r>
+              <w:rPr>
+                <w:rFonts w:ascii="宋体" w:hAnsi="宋体" w:eastAsia="宋体" w:cs="宋体"/>
+                <w:kern w:val="0"/>
+                <w:sz w:val="24"/>
+                <w:szCs w:val="24"/>
+                <w:lang w:val="en-US" w:eastAsia="zh-CN" w:bidi="ar"/>
+              </w:rPr>
+              <w:t>创建后是一个空的仓库，没有提交历史。</w:t>
+            </w:r>
+          </w:p>
+        </w:tc>
+        <w:tc>
+          <w:tcPr>
+            <w:tcW w:w="0" w:type="auto"/>
+            <w:tcBorders>
+              <w:top w:val="outset" w:color="auto" w:sz="6" w:space="0"/>
+              <w:left w:val="outset" w:color="auto" w:sz="6" w:space="0"/>
+              <w:bottom w:val="outset" w:color="auto" w:sz="6" w:space="0"/>
+              <w:right w:val="outset" w:color="auto" w:sz="6" w:space="0"/>
+            </w:tcBorders>
+            <w:shd w:val="clear" w:color="auto" w:fill="auto"/>
+            <w:vAlign w:val="center"/>
+          </w:tcPr>
+          <w:p>
+            <w:pPr>
+              <w:keepNext w:val="0"/>
+              <w:keepLines w:val="0"/>
+              <w:widowControl/>
+              <w:suppressLineNumbers w:val="0"/>
+              <w:jc w:val="left"/>
+            </w:pPr>
+            <w:r>
+              <w:rPr>
+                <w:rFonts w:ascii="宋体" w:hAnsi="宋体" w:eastAsia="宋体" w:cs="宋体"/>
+                <w:kern w:val="0"/>
+                <w:sz w:val="24"/>
+                <w:szCs w:val="24"/>
+                <w:lang w:val="en-US" w:eastAsia="zh-CN" w:bidi="ar"/>
+              </w:rPr>
+              <w:t>创建后拥有和远程仓库完全一样的完整历史、分支和文件。</w:t>
+            </w:r>
+          </w:p>
+        </w:tc>
+      </w:tr>
+      <w:tr>
+        <w:tblPrEx>
+          <w:tblBorders>
+            <w:top w:val="outset" w:color="auto" w:sz="6" w:space="0"/>
+            <w:left w:val="outset" w:color="auto" w:sz="6" w:space="0"/>
+            <w:bottom w:val="outset" w:color="auto" w:sz="6" w:space="0"/>
+            <w:right w:val="outset" w:color="auto" w:sz="6" w:space="0"/>
+            <w:insideH w:val="outset" w:color="auto" w:sz="6" w:space="0"/>
+            <w:insideV w:val="outset" w:color="auto" w:sz="6" w:space="0"/>
+          </w:tblBorders>
+          <w:tblCellMar>
+            <w:top w:w="15" w:type="dxa"/>
+            <w:left w:w="15" w:type="dxa"/>
+            <w:bottom w:w="15" w:type="dxa"/>
+            <w:right w:w="15" w:type="dxa"/>
+          </w:tblCellMar>
+        </w:tblPrEx>
+        <w:tc>
+          <w:tcPr>
+            <w:tcW w:w="0" w:type="auto"/>
+            <w:tcBorders>
+              <w:top w:val="outset" w:color="auto" w:sz="6" w:space="0"/>
+              <w:left w:val="outset" w:color="auto" w:sz="6" w:space="0"/>
+              <w:bottom w:val="outset" w:color="auto" w:sz="6" w:space="0"/>
+              <w:right w:val="outset" w:color="auto" w:sz="6" w:space="0"/>
+            </w:tcBorders>
+            <w:shd w:val="clear" w:color="auto" w:fill="auto"/>
+            <w:vAlign w:val="center"/>
+          </w:tcPr>
+          <w:p>
+            <w:pPr>
+              <w:keepNext w:val="0"/>
+              <w:keepLines w:val="0"/>
+              <w:widowControl/>
+              <w:suppressLineNumbers w:val="0"/>
+              <w:jc w:val="left"/>
+            </w:pPr>
+            <w:r>
+              <w:rPr>
+                <w:rFonts w:ascii="宋体" w:hAnsi="宋体" w:eastAsia="宋体" w:cs="宋体"/>
+                <w:kern w:val="0"/>
+                <w:sz w:val="24"/>
+                <w:szCs w:val="24"/>
+                <w:lang w:val="en-US" w:eastAsia="zh-CN" w:bidi="ar"/>
+              </w:rPr>
+              <w:t>远程连接</w:t>
+            </w:r>
+          </w:p>
+        </w:tc>
+        <w:tc>
+          <w:tcPr>
+            <w:tcW w:w="0" w:type="auto"/>
+            <w:tcBorders>
+              <w:top w:val="outset" w:color="auto" w:sz="6" w:space="0"/>
+              <w:left w:val="outset" w:color="auto" w:sz="6" w:space="0"/>
+              <w:bottom w:val="outset" w:color="auto" w:sz="6" w:space="0"/>
+              <w:right w:val="outset" w:color="auto" w:sz="6" w:space="0"/>
+            </w:tcBorders>
+            <w:shd w:val="clear" w:color="auto" w:fill="auto"/>
+            <w:vAlign w:val="center"/>
+          </w:tcPr>
+          <w:p>
+            <w:pPr>
+              <w:keepNext w:val="0"/>
+              <w:keepLines w:val="0"/>
+              <w:widowControl/>
+              <w:suppressLineNumbers w:val="0"/>
+              <w:jc w:val="left"/>
+            </w:pPr>
+            <w:r>
+              <w:rPr>
+                <w:rFonts w:ascii="宋体" w:hAnsi="宋体" w:eastAsia="宋体" w:cs="宋体"/>
+                <w:kern w:val="0"/>
+                <w:sz w:val="24"/>
+                <w:szCs w:val="24"/>
+                <w:lang w:val="en-US" w:eastAsia="zh-CN" w:bidi="ar"/>
+              </w:rPr>
+              <w:t>不会自动设置远程仓库，需要手动 git remote add。</w:t>
+            </w:r>
+          </w:p>
+        </w:tc>
+        <w:tc>
+          <w:tcPr>
+            <w:tcW w:w="0" w:type="auto"/>
+            <w:tcBorders>
+              <w:top w:val="outset" w:color="auto" w:sz="6" w:space="0"/>
+              <w:left w:val="outset" w:color="auto" w:sz="6" w:space="0"/>
+              <w:bottom w:val="outset" w:color="auto" w:sz="6" w:space="0"/>
+              <w:right w:val="outset" w:color="auto" w:sz="6" w:space="0"/>
+            </w:tcBorders>
+            <w:shd w:val="clear" w:color="auto" w:fill="auto"/>
+            <w:vAlign w:val="center"/>
+          </w:tcPr>
+          <w:p>
+            <w:pPr>
+              <w:keepNext w:val="0"/>
+              <w:keepLines w:val="0"/>
+              <w:widowControl/>
+              <w:suppressLineNumbers w:val="0"/>
+              <w:jc w:val="left"/>
+            </w:pPr>
+            <w:r>
+              <w:rPr>
+                <w:rFonts w:ascii="宋体" w:hAnsi="宋体" w:eastAsia="宋体" w:cs="宋体"/>
+                <w:kern w:val="0"/>
+                <w:sz w:val="24"/>
+                <w:szCs w:val="24"/>
+                <w:lang w:val="en-US" w:eastAsia="zh-CN" w:bidi="ar"/>
+              </w:rPr>
+              <w:t>自动设置好名为 origin 的远程仓库地址。</w:t>
             </w:r>
           </w:p>
         </w:tc>
@@ -828,236 +1055,6 @@
                 <w:szCs w:val="24"/>
                 <w:lang w:val="en-US" w:eastAsia="zh-CN" w:bidi="ar"/>
               </w:rPr>
-              <w:t>仓库状态</w:t>
-            </w:r>
-          </w:p>
-        </w:tc>
-        <w:tc>
-          <w:tcPr>
-            <w:tcW w:w="0" w:type="auto"/>
-            <w:tcBorders>
-              <w:top w:val="outset" w:color="auto" w:sz="6" w:space="0"/>
-              <w:left w:val="outset" w:color="auto" w:sz="6" w:space="0"/>
-              <w:bottom w:val="outset" w:color="auto" w:sz="6" w:space="0"/>
-              <w:right w:val="outset" w:color="auto" w:sz="6" w:space="0"/>
-            </w:tcBorders>
-            <w:shd w:val="clear" w:color="auto" w:fill="auto"/>
-            <w:vAlign w:val="center"/>
-          </w:tcPr>
-          <w:p>
-            <w:pPr>
-              <w:keepNext w:val="0"/>
-              <w:keepLines w:val="0"/>
-              <w:widowControl/>
-              <w:suppressLineNumbers w:val="0"/>
-              <w:jc w:val="left"/>
-            </w:pPr>
-            <w:r>
-              <w:rPr>
-                <w:rFonts w:ascii="宋体" w:hAnsi="宋体" w:eastAsia="宋体" w:cs="宋体"/>
-                <w:kern w:val="0"/>
-                <w:sz w:val="24"/>
-                <w:szCs w:val="24"/>
-                <w:lang w:val="en-US" w:eastAsia="zh-CN" w:bidi="ar"/>
-              </w:rPr>
-              <w:t>创建后是一个空的仓库，没有提交历史。</w:t>
-            </w:r>
-          </w:p>
-        </w:tc>
-        <w:tc>
-          <w:tcPr>
-            <w:tcW w:w="0" w:type="auto"/>
-            <w:tcBorders>
-              <w:top w:val="outset" w:color="auto" w:sz="6" w:space="0"/>
-              <w:left w:val="outset" w:color="auto" w:sz="6" w:space="0"/>
-              <w:bottom w:val="outset" w:color="auto" w:sz="6" w:space="0"/>
-              <w:right w:val="outset" w:color="auto" w:sz="6" w:space="0"/>
-            </w:tcBorders>
-            <w:shd w:val="clear" w:color="auto" w:fill="auto"/>
-            <w:vAlign w:val="center"/>
-          </w:tcPr>
-          <w:p>
-            <w:pPr>
-              <w:keepNext w:val="0"/>
-              <w:keepLines w:val="0"/>
-              <w:widowControl/>
-              <w:suppressLineNumbers w:val="0"/>
-              <w:jc w:val="left"/>
-            </w:pPr>
-            <w:r>
-              <w:rPr>
-                <w:rFonts w:ascii="宋体" w:hAnsi="宋体" w:eastAsia="宋体" w:cs="宋体"/>
-                <w:kern w:val="0"/>
-                <w:sz w:val="24"/>
-                <w:szCs w:val="24"/>
-                <w:lang w:val="en-US" w:eastAsia="zh-CN" w:bidi="ar"/>
-              </w:rPr>
-              <w:t>创建后拥有和远程仓库完全一样的完整历史、分支和文件。</w:t>
-            </w:r>
-          </w:p>
-        </w:tc>
-      </w:tr>
-      <w:tr>
-        <w:tblPrEx>
-          <w:tblBorders>
-            <w:top w:val="outset" w:color="auto" w:sz="6" w:space="0"/>
-            <w:left w:val="outset" w:color="auto" w:sz="6" w:space="0"/>
-            <w:bottom w:val="outset" w:color="auto" w:sz="6" w:space="0"/>
-            <w:right w:val="outset" w:color="auto" w:sz="6" w:space="0"/>
-            <w:insideH w:val="outset" w:color="auto" w:sz="6" w:space="0"/>
-            <w:insideV w:val="outset" w:color="auto" w:sz="6" w:space="0"/>
-          </w:tblBorders>
-          <w:shd w:val="clear" w:color="auto" w:fill="auto"/>
-          <w:tblCellMar>
-            <w:top w:w="15" w:type="dxa"/>
-            <w:left w:w="15" w:type="dxa"/>
-            <w:bottom w:w="15" w:type="dxa"/>
-            <w:right w:w="15" w:type="dxa"/>
-          </w:tblCellMar>
-        </w:tblPrEx>
-        <w:tc>
-          <w:tcPr>
-            <w:tcW w:w="0" w:type="auto"/>
-            <w:tcBorders>
-              <w:top w:val="outset" w:color="auto" w:sz="6" w:space="0"/>
-              <w:left w:val="outset" w:color="auto" w:sz="6" w:space="0"/>
-              <w:bottom w:val="outset" w:color="auto" w:sz="6" w:space="0"/>
-              <w:right w:val="outset" w:color="auto" w:sz="6" w:space="0"/>
-            </w:tcBorders>
-            <w:shd w:val="clear" w:color="auto" w:fill="auto"/>
-            <w:vAlign w:val="center"/>
-          </w:tcPr>
-          <w:p>
-            <w:pPr>
-              <w:keepNext w:val="0"/>
-              <w:keepLines w:val="0"/>
-              <w:widowControl/>
-              <w:suppressLineNumbers w:val="0"/>
-              <w:jc w:val="left"/>
-            </w:pPr>
-            <w:r>
-              <w:rPr>
-                <w:rFonts w:ascii="宋体" w:hAnsi="宋体" w:eastAsia="宋体" w:cs="宋体"/>
-                <w:kern w:val="0"/>
-                <w:sz w:val="24"/>
-                <w:szCs w:val="24"/>
-                <w:lang w:val="en-US" w:eastAsia="zh-CN" w:bidi="ar"/>
-              </w:rPr>
-              <w:t>远程连接</w:t>
-            </w:r>
-          </w:p>
-        </w:tc>
-        <w:tc>
-          <w:tcPr>
-            <w:tcW w:w="0" w:type="auto"/>
-            <w:tcBorders>
-              <w:top w:val="outset" w:color="auto" w:sz="6" w:space="0"/>
-              <w:left w:val="outset" w:color="auto" w:sz="6" w:space="0"/>
-              <w:bottom w:val="outset" w:color="auto" w:sz="6" w:space="0"/>
-              <w:right w:val="outset" w:color="auto" w:sz="6" w:space="0"/>
-            </w:tcBorders>
-            <w:shd w:val="clear" w:color="auto" w:fill="auto"/>
-            <w:vAlign w:val="center"/>
-          </w:tcPr>
-          <w:p>
-            <w:pPr>
-              <w:keepNext w:val="0"/>
-              <w:keepLines w:val="0"/>
-              <w:widowControl/>
-              <w:suppressLineNumbers w:val="0"/>
-              <w:jc w:val="left"/>
-            </w:pPr>
-            <w:r>
-              <w:rPr>
-                <w:rFonts w:ascii="宋体" w:hAnsi="宋体" w:eastAsia="宋体" w:cs="宋体"/>
-                <w:kern w:val="0"/>
-                <w:sz w:val="24"/>
-                <w:szCs w:val="24"/>
-                <w:lang w:val="en-US" w:eastAsia="zh-CN" w:bidi="ar"/>
-              </w:rPr>
-              <w:t>不会自动设置远程仓库，需要手动 git remote add。</w:t>
-            </w:r>
-          </w:p>
-        </w:tc>
-        <w:tc>
-          <w:tcPr>
-            <w:tcW w:w="0" w:type="auto"/>
-            <w:tcBorders>
-              <w:top w:val="outset" w:color="auto" w:sz="6" w:space="0"/>
-              <w:left w:val="outset" w:color="auto" w:sz="6" w:space="0"/>
-              <w:bottom w:val="outset" w:color="auto" w:sz="6" w:space="0"/>
-              <w:right w:val="outset" w:color="auto" w:sz="6" w:space="0"/>
-            </w:tcBorders>
-            <w:shd w:val="clear" w:color="auto" w:fill="auto"/>
-            <w:vAlign w:val="center"/>
-          </w:tcPr>
-          <w:p>
-            <w:pPr>
-              <w:keepNext w:val="0"/>
-              <w:keepLines w:val="0"/>
-              <w:widowControl/>
-              <w:suppressLineNumbers w:val="0"/>
-              <w:jc w:val="left"/>
-            </w:pPr>
-            <w:r>
-              <w:rPr>
-                <w:rFonts w:ascii="宋体" w:hAnsi="宋体" w:eastAsia="宋体" w:cs="宋体"/>
-                <w:kern w:val="0"/>
-                <w:sz w:val="24"/>
-                <w:szCs w:val="24"/>
-                <w:lang w:val="en-US" w:eastAsia="zh-CN" w:bidi="ar"/>
-              </w:rPr>
-              <w:t>自动设置好名为 origin 的远程仓库地址。</w:t>
-            </w:r>
-          </w:p>
-        </w:tc>
-      </w:tr>
-      <w:tr>
-        <w:tblPrEx>
-          <w:tblBorders>
-            <w:top w:val="outset" w:color="auto" w:sz="6" w:space="0"/>
-            <w:left w:val="outset" w:color="auto" w:sz="6" w:space="0"/>
-            <w:bottom w:val="outset" w:color="auto" w:sz="6" w:space="0"/>
-            <w:right w:val="outset" w:color="auto" w:sz="6" w:space="0"/>
-            <w:insideH w:val="outset" w:color="auto" w:sz="6" w:space="0"/>
-            <w:insideV w:val="outset" w:color="auto" w:sz="6" w:space="0"/>
-          </w:tblBorders>
-          <w:shd w:val="clear" w:color="auto" w:fill="auto"/>
-          <w:tblCellMar>
-            <w:top w:w="15" w:type="dxa"/>
-            <w:left w:w="15" w:type="dxa"/>
-            <w:bottom w:w="15" w:type="dxa"/>
-            <w:right w:w="15" w:type="dxa"/>
-          </w:tblCellMar>
-        </w:tblPrEx>
-        <w:tc>
-          <w:tcPr>
-            <w:tcW w:w="0" w:type="auto"/>
-            <w:tcBorders>
-              <w:top w:val="outset" w:color="auto" w:sz="6" w:space="0"/>
-              <w:left w:val="outset" w:color="auto" w:sz="6" w:space="0"/>
-              <w:bottom w:val="outset" w:color="auto" w:sz="6" w:space="0"/>
-              <w:right w:val="outset" w:color="auto" w:sz="6" w:space="0"/>
-            </w:tcBorders>
-            <w:shd w:val="clear" w:color="auto" w:fill="auto"/>
-            <w:vAlign w:val="center"/>
-          </w:tcPr>
-          <w:p>
-            <w:pPr>
-              <w:keepNext w:val="0"/>
-              <w:keepLines w:val="0"/>
-              <w:widowControl/>
-              <w:suppressLineNumbers w:val="0"/>
-              <w:jc w:val="left"/>
-            </w:pPr>
-            <w:r>
-              <w:rPr>
-                <w:rFonts w:ascii="宋体" w:hAnsi="宋体" w:eastAsia="宋体" w:cs="宋体"/>
-                <w:kern w:val="0"/>
-                <w:sz w:val="24"/>
-                <w:szCs w:val="24"/>
-                <w:lang w:val="en-US" w:eastAsia="zh-CN" w:bidi="ar"/>
-              </w:rPr>
               <w:t>常用场景</w:t>
             </w:r>
           </w:p>
@@ -2044,7 +2041,6 @@
           <w:spacing w:val="0"/>
           <w:sz w:val="16"/>
           <w:szCs w:val="16"/>
-          <w:bdr w:val="none" w:color="auto" w:sz="0" w:space="0"/>
         </w:rPr>
         <w:t>-u</w:t>
       </w:r>
@@ -2084,7 +2080,6 @@
           <w:spacing w:val="0"/>
           <w:sz w:val="16"/>
           <w:szCs w:val="16"/>
-          <w:bdr w:val="none" w:color="auto" w:sz="0" w:space="0"/>
         </w:rPr>
         <w:t>--set-upstream</w:t>
       </w:r>
@@ -2207,6 +2202,7 @@
         <w:keepLines w:val="0"/>
         <w:widowControl/>
         <w:numPr>
+          <w:ilvl w:val="0"/>
           <w:numId w:val="0"/>
         </w:numPr>
         <w:suppressLineNumbers w:val="0"/>
@@ -2240,6 +2236,7 @@
     </w:p>
     <w:tbl>
       <w:tblPr>
+        <w:tblStyle w:val="3"/>
         <w:tblW w:w="0" w:type="auto"/>
         <w:tblInd w:w="0" w:type="dxa"/>
         <w:tblBorders>
@@ -2250,7 +2247,7 @@
           <w:insideH w:val="none" w:color="auto" w:sz="0" w:space="0"/>
           <w:insideV w:val="none" w:color="auto" w:sz="0" w:space="0"/>
         </w:tblBorders>
-        <w:shd w:val="clear"/>
+        <w:shd w:val="clear" w:color="auto" w:fill="auto"/>
         <w:tblLayout w:type="autofit"/>
         <w:tblCellMar>
           <w:top w:w="0" w:type="dxa"/>
@@ -2327,7 +2324,6 @@
                 <w:kern w:val="0"/>
                 <w:sz w:val="16"/>
                 <w:szCs w:val="16"/>
-                <w:bdr w:val="none" w:color="auto" w:sz="0" w:space="0"/>
                 <w:lang w:val="en-US" w:eastAsia="zh-CN" w:bidi="ar"/>
               </w:rPr>
               <w:t>命令</w:t>
@@ -2378,10 +2374,445 @@
                 <w:kern w:val="0"/>
                 <w:sz w:val="16"/>
                 <w:szCs w:val="16"/>
-                <w:bdr w:val="none" w:color="auto" w:sz="0" w:space="0"/>
                 <w:lang w:val="en-US" w:eastAsia="zh-CN" w:bidi="ar"/>
               </w:rPr>
               <w:t>核心功能</w:t>
+            </w:r>
+          </w:p>
+        </w:tc>
+      </w:tr>
+      <w:tr>
+        <w:tblPrEx>
+          <w:tblBorders>
+            <w:top w:val="single" w:color="auto" w:sz="2" w:space="0"/>
+            <w:left w:val="single" w:color="auto" w:sz="2" w:space="0"/>
+            <w:bottom w:val="single" w:color="auto" w:sz="2" w:space="0"/>
+            <w:right w:val="single" w:color="auto" w:sz="2" w:space="0"/>
+            <w:insideH w:val="none" w:color="auto" w:sz="0" w:space="0"/>
+            <w:insideV w:val="none" w:color="auto" w:sz="0" w:space="0"/>
+          </w:tblBorders>
+          <w:shd w:val="clear" w:color="auto" w:fill="auto"/>
+          <w:tblCellMar>
+            <w:top w:w="0" w:type="dxa"/>
+            <w:left w:w="0" w:type="dxa"/>
+            <w:bottom w:w="0" w:type="dxa"/>
+            <w:right w:w="0" w:type="dxa"/>
+          </w:tblCellMar>
+        </w:tblPrEx>
+        <w:tc>
+          <w:tcPr>
+            <w:tcW w:w="0" w:type="auto"/>
+            <w:tcBorders>
+              <w:top w:val="nil"/>
+              <w:left w:val="nil"/>
+              <w:bottom w:val="nil"/>
+              <w:right w:val="single" w:color="auto" w:sz="2" w:space="0"/>
+            </w:tcBorders>
+            <w:shd w:val="clear" w:color="auto" w:fill="auto"/>
+            <w:tcMar>
+              <w:top w:w="120" w:type="dxa"/>
+              <w:left w:w="180" w:type="dxa"/>
+              <w:bottom w:w="120" w:type="dxa"/>
+              <w:right w:w="180" w:type="dxa"/>
+            </w:tcMar>
+            <w:vAlign w:val="center"/>
+          </w:tcPr>
+          <w:p>
+            <w:pPr>
+              <w:keepNext w:val="0"/>
+              <w:keepLines w:val="0"/>
+              <w:widowControl/>
+              <w:suppressLineNumbers w:val="0"/>
+              <w:spacing w:before="0" w:beforeAutospacing="0" w:after="0" w:afterAutospacing="0" w:line="280" w:lineRule="atLeast"/>
+              <w:ind w:left="0" w:right="0" w:firstLine="0"/>
+              <w:jc w:val="left"/>
+              <w:rPr>
+                <w:sz w:val="16"/>
+                <w:szCs w:val="16"/>
+              </w:rPr>
+            </w:pPr>
+            <w:r>
+              <w:rPr>
+                <w:rStyle w:val="6"/>
+                <w:rFonts w:ascii="Consolas" w:hAnsi="Consolas" w:eastAsia="Consolas" w:cs="Consolas"/>
+                <w:color w:val="000000"/>
+                <w:kern w:val="0"/>
+                <w:sz w:val="14"/>
+                <w:szCs w:val="14"/>
+                <w:lang w:val="en-US" w:eastAsia="zh-CN" w:bidi="ar"/>
+              </w:rPr>
+              <w:t>git remote</w:t>
+            </w:r>
+          </w:p>
+        </w:tc>
+        <w:tc>
+          <w:tcPr>
+            <w:tcW w:w="0" w:type="auto"/>
+            <w:tcBorders>
+              <w:top w:val="nil"/>
+              <w:left w:val="nil"/>
+              <w:bottom w:val="nil"/>
+              <w:right w:val="nil"/>
+            </w:tcBorders>
+            <w:shd w:val="clear" w:color="auto" w:fill="auto"/>
+            <w:tcMar>
+              <w:top w:w="120" w:type="dxa"/>
+              <w:left w:w="180" w:type="dxa"/>
+              <w:bottom w:w="120" w:type="dxa"/>
+              <w:right w:w="180" w:type="dxa"/>
+            </w:tcMar>
+            <w:vAlign w:val="center"/>
+          </w:tcPr>
+          <w:p>
+            <w:pPr>
+              <w:keepNext w:val="0"/>
+              <w:keepLines w:val="0"/>
+              <w:widowControl/>
+              <w:suppressLineNumbers w:val="0"/>
+              <w:spacing w:before="0" w:beforeAutospacing="0" w:after="0" w:afterAutospacing="0" w:line="280" w:lineRule="atLeast"/>
+              <w:ind w:left="0" w:right="0" w:firstLine="0"/>
+              <w:jc w:val="left"/>
+              <w:rPr>
+                <w:sz w:val="16"/>
+                <w:szCs w:val="16"/>
+              </w:rPr>
+            </w:pPr>
+            <w:r>
+              <w:rPr>
+                <w:rFonts w:ascii="宋体" w:hAnsi="宋体" w:eastAsia="宋体" w:cs="宋体"/>
+                <w:kern w:val="0"/>
+                <w:sz w:val="16"/>
+                <w:szCs w:val="16"/>
+                <w:lang w:val="en-US" w:eastAsia="zh-CN" w:bidi="ar"/>
+              </w:rPr>
+              <w:t>列出远程仓库别名</w:t>
+            </w:r>
+          </w:p>
+        </w:tc>
+      </w:tr>
+      <w:tr>
+        <w:tblPrEx>
+          <w:tblBorders>
+            <w:top w:val="single" w:color="auto" w:sz="2" w:space="0"/>
+            <w:left w:val="single" w:color="auto" w:sz="2" w:space="0"/>
+            <w:bottom w:val="single" w:color="auto" w:sz="2" w:space="0"/>
+            <w:right w:val="single" w:color="auto" w:sz="2" w:space="0"/>
+            <w:insideH w:val="none" w:color="auto" w:sz="0" w:space="0"/>
+            <w:insideV w:val="none" w:color="auto" w:sz="0" w:space="0"/>
+          </w:tblBorders>
+          <w:shd w:val="clear" w:color="auto" w:fill="auto"/>
+          <w:tblCellMar>
+            <w:top w:w="0" w:type="dxa"/>
+            <w:left w:w="0" w:type="dxa"/>
+            <w:bottom w:w="0" w:type="dxa"/>
+            <w:right w:w="0" w:type="dxa"/>
+          </w:tblCellMar>
+        </w:tblPrEx>
+        <w:tc>
+          <w:tcPr>
+            <w:tcW w:w="0" w:type="auto"/>
+            <w:tcBorders>
+              <w:top w:val="nil"/>
+              <w:left w:val="nil"/>
+              <w:bottom w:val="nil"/>
+              <w:right w:val="single" w:color="auto" w:sz="2" w:space="0"/>
+            </w:tcBorders>
+            <w:shd w:val="clear" w:color="auto" w:fill="auto"/>
+            <w:tcMar>
+              <w:top w:w="120" w:type="dxa"/>
+              <w:left w:w="180" w:type="dxa"/>
+              <w:bottom w:w="120" w:type="dxa"/>
+              <w:right w:w="180" w:type="dxa"/>
+            </w:tcMar>
+            <w:vAlign w:val="center"/>
+          </w:tcPr>
+          <w:p>
+            <w:pPr>
+              <w:keepNext w:val="0"/>
+              <w:keepLines w:val="0"/>
+              <w:widowControl/>
+              <w:suppressLineNumbers w:val="0"/>
+              <w:spacing w:before="0" w:beforeAutospacing="0" w:after="0" w:afterAutospacing="0" w:line="280" w:lineRule="atLeast"/>
+              <w:ind w:left="0" w:right="0" w:firstLine="0"/>
+              <w:jc w:val="left"/>
+              <w:rPr>
+                <w:sz w:val="16"/>
+                <w:szCs w:val="16"/>
+              </w:rPr>
+            </w:pPr>
+            <w:r>
+              <w:rPr>
+                <w:rStyle w:val="6"/>
+                <w:rFonts w:hint="default" w:ascii="Consolas" w:hAnsi="Consolas" w:eastAsia="Consolas" w:cs="Consolas"/>
+                <w:color w:val="000000"/>
+                <w:kern w:val="0"/>
+                <w:sz w:val="14"/>
+                <w:szCs w:val="14"/>
+                <w:lang w:val="en-US" w:eastAsia="zh-CN" w:bidi="ar"/>
+              </w:rPr>
+              <w:t>git remote -v</w:t>
+            </w:r>
+          </w:p>
+        </w:tc>
+        <w:tc>
+          <w:tcPr>
+            <w:tcW w:w="0" w:type="auto"/>
+            <w:tcBorders>
+              <w:top w:val="nil"/>
+              <w:left w:val="nil"/>
+              <w:bottom w:val="nil"/>
+              <w:right w:val="nil"/>
+            </w:tcBorders>
+            <w:shd w:val="clear" w:color="auto" w:fill="auto"/>
+            <w:tcMar>
+              <w:top w:w="120" w:type="dxa"/>
+              <w:left w:w="180" w:type="dxa"/>
+              <w:bottom w:w="120" w:type="dxa"/>
+              <w:right w:w="180" w:type="dxa"/>
+            </w:tcMar>
+            <w:vAlign w:val="center"/>
+          </w:tcPr>
+          <w:p>
+            <w:pPr>
+              <w:keepNext w:val="0"/>
+              <w:keepLines w:val="0"/>
+              <w:widowControl/>
+              <w:suppressLineNumbers w:val="0"/>
+              <w:spacing w:before="0" w:beforeAutospacing="0" w:after="0" w:afterAutospacing="0" w:line="280" w:lineRule="atLeast"/>
+              <w:ind w:left="0" w:right="0" w:firstLine="0"/>
+              <w:jc w:val="left"/>
+              <w:rPr>
+                <w:sz w:val="16"/>
+                <w:szCs w:val="16"/>
+              </w:rPr>
+            </w:pPr>
+            <w:r>
+              <w:rPr>
+                <w:rFonts w:ascii="宋体" w:hAnsi="宋体" w:eastAsia="宋体" w:cs="宋体"/>
+                <w:kern w:val="0"/>
+                <w:sz w:val="16"/>
+                <w:szCs w:val="16"/>
+                <w:lang w:val="en-US" w:eastAsia="zh-CN" w:bidi="ar"/>
+              </w:rPr>
+              <w:t>列出远程别名及对应 URL（详细查询）</w:t>
+            </w:r>
+          </w:p>
+        </w:tc>
+      </w:tr>
+      <w:tr>
+        <w:tblPrEx>
+          <w:tblBorders>
+            <w:top w:val="single" w:color="auto" w:sz="2" w:space="0"/>
+            <w:left w:val="single" w:color="auto" w:sz="2" w:space="0"/>
+            <w:bottom w:val="single" w:color="auto" w:sz="2" w:space="0"/>
+            <w:right w:val="single" w:color="auto" w:sz="2" w:space="0"/>
+            <w:insideH w:val="none" w:color="auto" w:sz="0" w:space="0"/>
+            <w:insideV w:val="none" w:color="auto" w:sz="0" w:space="0"/>
+          </w:tblBorders>
+          <w:shd w:val="clear" w:color="auto" w:fill="auto"/>
+          <w:tblCellMar>
+            <w:top w:w="0" w:type="dxa"/>
+            <w:left w:w="0" w:type="dxa"/>
+            <w:bottom w:w="0" w:type="dxa"/>
+            <w:right w:w="0" w:type="dxa"/>
+          </w:tblCellMar>
+        </w:tblPrEx>
+        <w:tc>
+          <w:tcPr>
+            <w:tcW w:w="0" w:type="auto"/>
+            <w:tcBorders>
+              <w:top w:val="nil"/>
+              <w:left w:val="nil"/>
+              <w:bottom w:val="nil"/>
+              <w:right w:val="single" w:color="auto" w:sz="2" w:space="0"/>
+            </w:tcBorders>
+            <w:shd w:val="clear" w:color="auto" w:fill="auto"/>
+            <w:tcMar>
+              <w:top w:w="120" w:type="dxa"/>
+              <w:left w:w="180" w:type="dxa"/>
+              <w:bottom w:w="120" w:type="dxa"/>
+              <w:right w:w="180" w:type="dxa"/>
+            </w:tcMar>
+            <w:vAlign w:val="center"/>
+          </w:tcPr>
+          <w:p>
+            <w:pPr>
+              <w:keepNext w:val="0"/>
+              <w:keepLines w:val="0"/>
+              <w:widowControl/>
+              <w:suppressLineNumbers w:val="0"/>
+              <w:spacing w:before="0" w:beforeAutospacing="0" w:after="0" w:afterAutospacing="0" w:line="280" w:lineRule="atLeast"/>
+              <w:ind w:left="0" w:right="0" w:firstLine="0"/>
+              <w:jc w:val="left"/>
+              <w:rPr>
+                <w:sz w:val="16"/>
+                <w:szCs w:val="16"/>
+              </w:rPr>
+            </w:pPr>
+            <w:r>
+              <w:rPr>
+                <w:rStyle w:val="6"/>
+                <w:rFonts w:hint="default" w:ascii="Consolas" w:hAnsi="Consolas" w:eastAsia="Consolas" w:cs="Consolas"/>
+                <w:color w:val="000000"/>
+                <w:kern w:val="0"/>
+                <w:sz w:val="14"/>
+                <w:szCs w:val="14"/>
+                <w:lang w:val="en-US" w:eastAsia="zh-CN" w:bidi="ar"/>
+              </w:rPr>
+              <w:t>git remote add &lt;别名&gt; &lt;URL&gt;</w:t>
+            </w:r>
+          </w:p>
+        </w:tc>
+        <w:tc>
+          <w:tcPr>
+            <w:tcW w:w="0" w:type="auto"/>
+            <w:tcBorders>
+              <w:top w:val="nil"/>
+              <w:left w:val="nil"/>
+              <w:bottom w:val="nil"/>
+              <w:right w:val="nil"/>
+            </w:tcBorders>
+            <w:shd w:val="clear" w:color="auto" w:fill="auto"/>
+            <w:tcMar>
+              <w:top w:w="120" w:type="dxa"/>
+              <w:left w:w="180" w:type="dxa"/>
+              <w:bottom w:w="120" w:type="dxa"/>
+              <w:right w:w="180" w:type="dxa"/>
+            </w:tcMar>
+            <w:vAlign w:val="center"/>
+          </w:tcPr>
+          <w:p>
+            <w:pPr>
+              <w:keepNext w:val="0"/>
+              <w:keepLines w:val="0"/>
+              <w:widowControl/>
+              <w:suppressLineNumbers w:val="0"/>
+              <w:spacing w:before="0" w:beforeAutospacing="0" w:after="0" w:afterAutospacing="0" w:line="280" w:lineRule="atLeast"/>
+              <w:ind w:left="0" w:right="0" w:firstLine="0"/>
+              <w:jc w:val="left"/>
+              <w:rPr>
+                <w:sz w:val="16"/>
+                <w:szCs w:val="16"/>
+              </w:rPr>
+            </w:pPr>
+            <w:r>
+              <w:rPr>
+                <w:rFonts w:ascii="宋体" w:hAnsi="宋体" w:eastAsia="宋体" w:cs="宋体"/>
+                <w:kern w:val="0"/>
+                <w:sz w:val="16"/>
+                <w:szCs w:val="16"/>
+                <w:lang w:val="en-US" w:eastAsia="zh-CN" w:bidi="ar"/>
+              </w:rPr>
+              <w:t>添加远程仓库关联</w:t>
+            </w:r>
+          </w:p>
+        </w:tc>
+      </w:tr>
+      <w:tr>
+        <w:tblPrEx>
+          <w:tblBorders>
+            <w:top w:val="single" w:color="auto" w:sz="2" w:space="0"/>
+            <w:left w:val="single" w:color="auto" w:sz="2" w:space="0"/>
+            <w:bottom w:val="single" w:color="auto" w:sz="2" w:space="0"/>
+            <w:right w:val="single" w:color="auto" w:sz="2" w:space="0"/>
+            <w:insideH w:val="none" w:color="auto" w:sz="0" w:space="0"/>
+            <w:insideV w:val="none" w:color="auto" w:sz="0" w:space="0"/>
+          </w:tblBorders>
+          <w:shd w:val="clear" w:color="auto" w:fill="auto"/>
+          <w:tblCellMar>
+            <w:top w:w="0" w:type="dxa"/>
+            <w:left w:w="0" w:type="dxa"/>
+            <w:bottom w:w="0" w:type="dxa"/>
+            <w:right w:w="0" w:type="dxa"/>
+          </w:tblCellMar>
+        </w:tblPrEx>
+        <w:tc>
+          <w:tcPr>
+            <w:tcW w:w="0" w:type="auto"/>
+            <w:tcBorders>
+              <w:top w:val="nil"/>
+              <w:left w:val="nil"/>
+              <w:bottom w:val="nil"/>
+              <w:right w:val="single" w:color="auto" w:sz="2" w:space="0"/>
+            </w:tcBorders>
+            <w:shd w:val="clear" w:color="auto" w:fill="auto"/>
+            <w:tcMar>
+              <w:top w:w="120" w:type="dxa"/>
+              <w:left w:w="180" w:type="dxa"/>
+              <w:bottom w:w="120" w:type="dxa"/>
+              <w:right w:w="180" w:type="dxa"/>
+            </w:tcMar>
+            <w:vAlign w:val="center"/>
+          </w:tcPr>
+          <w:p>
+            <w:pPr>
+              <w:keepNext w:val="0"/>
+              <w:keepLines w:val="0"/>
+              <w:widowControl/>
+              <w:suppressLineNumbers w:val="0"/>
+              <w:spacing w:before="0" w:beforeAutospacing="0" w:after="0" w:afterAutospacing="0" w:line="280" w:lineRule="atLeast"/>
+              <w:ind w:left="0" w:right="0" w:firstLine="0"/>
+              <w:jc w:val="left"/>
+              <w:rPr>
+                <w:sz w:val="16"/>
+                <w:szCs w:val="16"/>
+              </w:rPr>
+            </w:pPr>
+            <w:r>
+              <w:rPr>
+                <w:rStyle w:val="6"/>
+                <w:rFonts w:hint="default" w:ascii="Consolas" w:hAnsi="Consolas" w:eastAsia="Consolas" w:cs="Consolas"/>
+                <w:color w:val="000000"/>
+                <w:kern w:val="0"/>
+                <w:sz w:val="14"/>
+                <w:szCs w:val="14"/>
+                <w:lang w:val="en-US" w:eastAsia="zh-CN" w:bidi="ar"/>
+              </w:rPr>
+              <w:t>git remote rm &lt;别名&gt;</w:t>
+            </w:r>
+          </w:p>
+        </w:tc>
+        <w:tc>
+          <w:tcPr>
+            <w:tcW w:w="0" w:type="auto"/>
+            <w:tcBorders>
+              <w:top w:val="nil"/>
+              <w:left w:val="nil"/>
+              <w:bottom w:val="nil"/>
+              <w:right w:val="nil"/>
+            </w:tcBorders>
+            <w:shd w:val="clear" w:color="auto" w:fill="auto"/>
+            <w:tcMar>
+              <w:top w:w="120" w:type="dxa"/>
+              <w:left w:w="180" w:type="dxa"/>
+              <w:bottom w:w="120" w:type="dxa"/>
+              <w:right w:w="180" w:type="dxa"/>
+            </w:tcMar>
+            <w:vAlign w:val="center"/>
+          </w:tcPr>
+          <w:p>
+            <w:pPr>
+              <w:keepNext w:val="0"/>
+              <w:keepLines w:val="0"/>
+              <w:widowControl/>
+              <w:suppressLineNumbers w:val="0"/>
+              <w:spacing w:before="0" w:beforeAutospacing="0" w:after="0" w:afterAutospacing="0" w:line="280" w:lineRule="atLeast"/>
+              <w:ind w:left="0" w:right="0" w:firstLine="0"/>
+              <w:jc w:val="left"/>
+              <w:rPr>
+                <w:sz w:val="16"/>
+                <w:szCs w:val="16"/>
+              </w:rPr>
+            </w:pPr>
+            <w:r>
+              <w:rPr>
+                <w:rFonts w:ascii="宋体" w:hAnsi="宋体" w:eastAsia="宋体" w:cs="宋体"/>
+                <w:kern w:val="0"/>
+                <w:sz w:val="16"/>
+                <w:szCs w:val="16"/>
+                <w:lang w:val="en-US" w:eastAsia="zh-CN" w:bidi="ar"/>
+              </w:rPr>
+              <w:t>删除远程仓库关联</w:t>
             </w:r>
           </w:p>
         </w:tc>
@@ -2412,7 +2843,7 @@
               <w:bottom w:val="nil"/>
               <w:right w:val="single" w:color="auto" w:sz="2" w:space="0"/>
             </w:tcBorders>
-            <w:shd w:val="clear"/>
+            <w:shd w:val="clear" w:color="auto" w:fill="auto"/>
             <w:tcMar>
               <w:top w:w="120" w:type="dxa"/>
               <w:left w:w="180" w:type="dxa"/>
@@ -2438,15 +2869,14 @@
             <w:r>
               <w:rPr>
                 <w:rStyle w:val="6"/>
-                <w:rFonts w:ascii="Consolas" w:hAnsi="Consolas" w:eastAsia="Consolas" w:cs="Consolas"/>
+                <w:rFonts w:hint="default" w:ascii="Consolas" w:hAnsi="Consolas" w:eastAsia="Consolas" w:cs="Consolas"/>
                 <w:color w:val="000000"/>
                 <w:kern w:val="0"/>
                 <w:sz w:val="14"/>
                 <w:szCs w:val="14"/>
-                <w:bdr w:val="none" w:color="000000" w:sz="0" w:space="0"/>
-                <w:lang w:val="en-US" w:eastAsia="zh-CN" w:bidi="ar"/>
-              </w:rPr>
-              <w:t>git remote</w:t>
+                <w:lang w:val="en-US" w:eastAsia="zh-CN" w:bidi="ar"/>
+              </w:rPr>
+              <w:t>git remote rename &lt;旧&gt; &lt;新&gt;</w:t>
             </w:r>
           </w:p>
         </w:tc>
@@ -2459,7 +2889,7 @@
               <w:bottom w:val="nil"/>
               <w:right w:val="nil"/>
             </w:tcBorders>
-            <w:shd w:val="clear"/>
+            <w:shd w:val="clear" w:color="auto" w:fill="auto"/>
             <w:tcMar>
               <w:top w:w="120" w:type="dxa"/>
               <w:left w:w="180" w:type="dxa"/>
@@ -2488,10 +2918,227 @@
                 <w:kern w:val="0"/>
                 <w:sz w:val="16"/>
                 <w:szCs w:val="16"/>
-                <w:bdr w:val="none" w:color="auto" w:sz="0" w:space="0"/>
-                <w:lang w:val="en-US" w:eastAsia="zh-CN" w:bidi="ar"/>
-              </w:rPr>
-              <w:t>列出远程仓库别名</w:t>
+                <w:lang w:val="en-US" w:eastAsia="zh-CN" w:bidi="ar"/>
+              </w:rPr>
+              <w:t>重命名远程仓库别名</w:t>
+            </w:r>
+          </w:p>
+        </w:tc>
+      </w:tr>
+      <w:tr>
+        <w:tblPrEx>
+          <w:tblBorders>
+            <w:top w:val="single" w:color="auto" w:sz="2" w:space="0"/>
+            <w:left w:val="single" w:color="auto" w:sz="2" w:space="0"/>
+            <w:bottom w:val="single" w:color="auto" w:sz="2" w:space="0"/>
+            <w:right w:val="single" w:color="auto" w:sz="2" w:space="0"/>
+            <w:insideH w:val="none" w:color="auto" w:sz="0" w:space="0"/>
+            <w:insideV w:val="none" w:color="auto" w:sz="0" w:space="0"/>
+          </w:tblBorders>
+          <w:shd w:val="clear" w:color="auto" w:fill="auto"/>
+          <w:tblCellMar>
+            <w:top w:w="0" w:type="dxa"/>
+            <w:left w:w="0" w:type="dxa"/>
+            <w:bottom w:w="0" w:type="dxa"/>
+            <w:right w:w="0" w:type="dxa"/>
+          </w:tblCellMar>
+        </w:tblPrEx>
+        <w:tc>
+          <w:tcPr>
+            <w:tcW w:w="0" w:type="auto"/>
+            <w:tcBorders>
+              <w:top w:val="nil"/>
+              <w:left w:val="nil"/>
+              <w:bottom w:val="nil"/>
+              <w:right w:val="single" w:color="auto" w:sz="2" w:space="0"/>
+            </w:tcBorders>
+            <w:shd w:val="clear" w:color="auto" w:fill="auto"/>
+            <w:tcMar>
+              <w:top w:w="120" w:type="dxa"/>
+              <w:left w:w="180" w:type="dxa"/>
+              <w:bottom w:w="120" w:type="dxa"/>
+              <w:right w:w="180" w:type="dxa"/>
+            </w:tcMar>
+            <w:vAlign w:val="center"/>
+          </w:tcPr>
+          <w:p>
+            <w:pPr>
+              <w:keepNext w:val="0"/>
+              <w:keepLines w:val="0"/>
+              <w:widowControl/>
+              <w:suppressLineNumbers w:val="0"/>
+              <w:spacing w:before="0" w:beforeAutospacing="0" w:after="0" w:afterAutospacing="0" w:line="280" w:lineRule="atLeast"/>
+              <w:ind w:left="0" w:right="0" w:firstLine="0"/>
+              <w:jc w:val="left"/>
+              <w:rPr>
+                <w:sz w:val="16"/>
+                <w:szCs w:val="16"/>
+              </w:rPr>
+            </w:pPr>
+            <w:r>
+              <w:rPr>
+                <w:rStyle w:val="6"/>
+                <w:rFonts w:hint="default" w:ascii="Consolas" w:hAnsi="Consolas" w:eastAsia="Consolas" w:cs="Consolas"/>
+                <w:color w:val="000000"/>
+                <w:kern w:val="0"/>
+                <w:sz w:val="14"/>
+                <w:szCs w:val="14"/>
+                <w:lang w:val="en-US" w:eastAsia="zh-CN" w:bidi="ar"/>
+              </w:rPr>
+              <w:t>git remote set-url &lt;别名&gt; &lt;URL&gt;</w:t>
+            </w:r>
+          </w:p>
+        </w:tc>
+        <w:tc>
+          <w:tcPr>
+            <w:tcW w:w="0" w:type="auto"/>
+            <w:tcBorders>
+              <w:top w:val="nil"/>
+              <w:left w:val="nil"/>
+              <w:bottom w:val="nil"/>
+              <w:right w:val="nil"/>
+            </w:tcBorders>
+            <w:shd w:val="clear" w:color="auto" w:fill="auto"/>
+            <w:tcMar>
+              <w:top w:w="120" w:type="dxa"/>
+              <w:left w:w="180" w:type="dxa"/>
+              <w:bottom w:w="120" w:type="dxa"/>
+              <w:right w:w="180" w:type="dxa"/>
+            </w:tcMar>
+            <w:vAlign w:val="center"/>
+          </w:tcPr>
+          <w:p>
+            <w:pPr>
+              <w:keepNext w:val="0"/>
+              <w:keepLines w:val="0"/>
+              <w:widowControl/>
+              <w:suppressLineNumbers w:val="0"/>
+              <w:spacing w:before="0" w:beforeAutospacing="0" w:after="0" w:afterAutospacing="0" w:line="280" w:lineRule="atLeast"/>
+              <w:ind w:left="0" w:right="0" w:firstLine="0"/>
+              <w:jc w:val="left"/>
+              <w:rPr>
+                <w:sz w:val="16"/>
+                <w:szCs w:val="16"/>
+              </w:rPr>
+            </w:pPr>
+            <w:r>
+              <w:rPr>
+                <w:rFonts w:ascii="宋体" w:hAnsi="宋体" w:eastAsia="宋体" w:cs="宋体"/>
+                <w:kern w:val="0"/>
+                <w:sz w:val="16"/>
+                <w:szCs w:val="16"/>
+                <w:lang w:val="en-US" w:eastAsia="zh-CN" w:bidi="ar"/>
+              </w:rPr>
+              <w:t>修改远程仓库 URL</w:t>
+            </w:r>
+          </w:p>
+        </w:tc>
+      </w:tr>
+      <w:tr>
+        <w:tblPrEx>
+          <w:tblBorders>
+            <w:top w:val="single" w:color="auto" w:sz="2" w:space="0"/>
+            <w:left w:val="single" w:color="auto" w:sz="2" w:space="0"/>
+            <w:bottom w:val="single" w:color="auto" w:sz="2" w:space="0"/>
+            <w:right w:val="single" w:color="auto" w:sz="2" w:space="0"/>
+            <w:insideH w:val="none" w:color="auto" w:sz="0" w:space="0"/>
+            <w:insideV w:val="none" w:color="auto" w:sz="0" w:space="0"/>
+          </w:tblBorders>
+          <w:shd w:val="clear" w:color="auto" w:fill="auto"/>
+          <w:tblCellMar>
+            <w:top w:w="0" w:type="dxa"/>
+            <w:left w:w="0" w:type="dxa"/>
+            <w:bottom w:w="0" w:type="dxa"/>
+            <w:right w:w="0" w:type="dxa"/>
+          </w:tblCellMar>
+        </w:tblPrEx>
+        <w:tc>
+          <w:tcPr>
+            <w:tcW w:w="0" w:type="auto"/>
+            <w:tcBorders>
+              <w:top w:val="nil"/>
+              <w:left w:val="nil"/>
+              <w:bottom w:val="nil"/>
+              <w:right w:val="single" w:color="auto" w:sz="2" w:space="0"/>
+            </w:tcBorders>
+            <w:shd w:val="clear" w:color="auto" w:fill="auto"/>
+            <w:tcMar>
+              <w:top w:w="120" w:type="dxa"/>
+              <w:left w:w="180" w:type="dxa"/>
+              <w:bottom w:w="120" w:type="dxa"/>
+              <w:right w:w="180" w:type="dxa"/>
+            </w:tcMar>
+            <w:vAlign w:val="center"/>
+          </w:tcPr>
+          <w:p>
+            <w:pPr>
+              <w:keepNext w:val="0"/>
+              <w:keepLines w:val="0"/>
+              <w:widowControl/>
+              <w:suppressLineNumbers w:val="0"/>
+              <w:spacing w:before="0" w:beforeAutospacing="0" w:after="0" w:afterAutospacing="0" w:line="280" w:lineRule="atLeast"/>
+              <w:ind w:left="0" w:right="0" w:firstLine="0"/>
+              <w:jc w:val="left"/>
+              <w:rPr>
+                <w:sz w:val="16"/>
+                <w:szCs w:val="16"/>
+              </w:rPr>
+            </w:pPr>
+            <w:r>
+              <w:rPr>
+                <w:rStyle w:val="6"/>
+                <w:rFonts w:hint="default" w:ascii="Consolas" w:hAnsi="Consolas" w:eastAsia="Consolas" w:cs="Consolas"/>
+                <w:color w:val="000000"/>
+                <w:kern w:val="0"/>
+                <w:sz w:val="14"/>
+                <w:szCs w:val="14"/>
+                <w:lang w:val="en-US" w:eastAsia="zh-CN" w:bidi="ar"/>
+              </w:rPr>
+              <w:t>git remote show &lt;别名&gt;</w:t>
+            </w:r>
+          </w:p>
+        </w:tc>
+        <w:tc>
+          <w:tcPr>
+            <w:tcW w:w="0" w:type="auto"/>
+            <w:tcBorders>
+              <w:top w:val="nil"/>
+              <w:left w:val="nil"/>
+              <w:bottom w:val="nil"/>
+              <w:right w:val="nil"/>
+            </w:tcBorders>
+            <w:shd w:val="clear" w:color="auto" w:fill="auto"/>
+            <w:tcMar>
+              <w:top w:w="120" w:type="dxa"/>
+              <w:left w:w="180" w:type="dxa"/>
+              <w:bottom w:w="120" w:type="dxa"/>
+              <w:right w:w="180" w:type="dxa"/>
+            </w:tcMar>
+            <w:vAlign w:val="center"/>
+          </w:tcPr>
+          <w:p>
+            <w:pPr>
+              <w:keepNext w:val="0"/>
+              <w:keepLines w:val="0"/>
+              <w:widowControl/>
+              <w:suppressLineNumbers w:val="0"/>
+              <w:spacing w:before="0" w:beforeAutospacing="0" w:after="0" w:afterAutospacing="0" w:line="280" w:lineRule="atLeast"/>
+              <w:ind w:left="0" w:right="0" w:firstLine="0"/>
+              <w:jc w:val="left"/>
+              <w:rPr>
+                <w:sz w:val="16"/>
+                <w:szCs w:val="16"/>
+              </w:rPr>
+            </w:pPr>
+            <w:r>
+              <w:rPr>
+                <w:rFonts w:ascii="宋体" w:hAnsi="宋体" w:eastAsia="宋体" w:cs="宋体"/>
+                <w:kern w:val="0"/>
+                <w:sz w:val="16"/>
+                <w:szCs w:val="16"/>
+                <w:lang w:val="en-US" w:eastAsia="zh-CN" w:bidi="ar"/>
+              </w:rPr>
+              <w:t>查看远程仓库完整详细信息</w:t>
             </w:r>
           </w:p>
         </w:tc>
@@ -2522,7 +3169,7 @@
               <w:bottom w:val="nil"/>
               <w:right w:val="single" w:color="auto" w:sz="2" w:space="0"/>
             </w:tcBorders>
-            <w:shd w:val="clear"/>
+            <w:shd w:val="clear" w:color="auto" w:fill="auto"/>
             <w:tcMar>
               <w:top w:w="120" w:type="dxa"/>
               <w:left w:w="180" w:type="dxa"/>
@@ -2553,10 +3200,9 @@
                 <w:kern w:val="0"/>
                 <w:sz w:val="14"/>
                 <w:szCs w:val="14"/>
-                <w:bdr w:val="none" w:color="000000" w:sz="0" w:space="0"/>
-                <w:lang w:val="en-US" w:eastAsia="zh-CN" w:bidi="ar"/>
-              </w:rPr>
-              <w:t>git remote -v</w:t>
+                <w:lang w:val="en-US" w:eastAsia="zh-CN" w:bidi="ar"/>
+              </w:rPr>
+              <w:t>git remote prune &lt;别名&gt;</w:t>
             </w:r>
           </w:p>
         </w:tc>
@@ -2569,7 +3215,7 @@
               <w:bottom w:val="nil"/>
               <w:right w:val="nil"/>
             </w:tcBorders>
-            <w:shd w:val="clear"/>
+            <w:shd w:val="clear" w:color="auto" w:fill="auto"/>
             <w:tcMar>
               <w:top w:w="120" w:type="dxa"/>
               <w:left w:w="180" w:type="dxa"/>
@@ -2598,10 +3244,118 @@
                 <w:kern w:val="0"/>
                 <w:sz w:val="16"/>
                 <w:szCs w:val="16"/>
-                <w:bdr w:val="none" w:color="auto" w:sz="0" w:space="0"/>
-                <w:lang w:val="en-US" w:eastAsia="zh-CN" w:bidi="ar"/>
-              </w:rPr>
-              <w:t>列出远程别名及对应 URL（详细查询）</w:t>
+                <w:lang w:val="en-US" w:eastAsia="zh-CN" w:bidi="ar"/>
+              </w:rPr>
+              <w:t>清理本地失效的远程分支引用</w:t>
+            </w:r>
+          </w:p>
+        </w:tc>
+      </w:tr>
+      <w:tr>
+        <w:tblPrEx>
+          <w:tblBorders>
+            <w:top w:val="single" w:color="auto" w:sz="2" w:space="0"/>
+            <w:left w:val="single" w:color="auto" w:sz="2" w:space="0"/>
+            <w:bottom w:val="single" w:color="auto" w:sz="2" w:space="0"/>
+            <w:right w:val="single" w:color="auto" w:sz="2" w:space="0"/>
+            <w:insideH w:val="none" w:color="auto" w:sz="0" w:space="0"/>
+            <w:insideV w:val="none" w:color="auto" w:sz="0" w:space="0"/>
+          </w:tblBorders>
+          <w:shd w:val="clear" w:color="auto" w:fill="auto"/>
+          <w:tblCellMar>
+            <w:top w:w="0" w:type="dxa"/>
+            <w:left w:w="0" w:type="dxa"/>
+            <w:bottom w:w="0" w:type="dxa"/>
+            <w:right w:w="0" w:type="dxa"/>
+          </w:tblCellMar>
+        </w:tblPrEx>
+        <w:tc>
+          <w:tcPr>
+            <w:tcW w:w="0" w:type="auto"/>
+            <w:tcBorders>
+              <w:top w:val="nil"/>
+              <w:left w:val="nil"/>
+              <w:bottom w:val="nil"/>
+              <w:right w:val="single" w:color="auto" w:sz="2" w:space="0"/>
+            </w:tcBorders>
+            <w:shd w:val="clear" w:color="auto" w:fill="auto"/>
+            <w:tcMar>
+              <w:top w:w="120" w:type="dxa"/>
+              <w:left w:w="180" w:type="dxa"/>
+              <w:bottom w:w="120" w:type="dxa"/>
+              <w:right w:w="180" w:type="dxa"/>
+            </w:tcMar>
+            <w:vAlign w:val="center"/>
+          </w:tcPr>
+          <w:p>
+            <w:pPr>
+              <w:keepNext w:val="0"/>
+              <w:keepLines w:val="0"/>
+              <w:widowControl/>
+              <w:suppressLineNumbers w:val="0"/>
+              <w:spacing w:before="0" w:beforeAutospacing="0" w:after="0" w:afterAutospacing="0" w:line="280" w:lineRule="atLeast"/>
+              <w:ind w:left="0" w:right="0" w:firstLine="0"/>
+              <w:jc w:val="left"/>
+              <w:rPr>
+                <w:sz w:val="16"/>
+                <w:szCs w:val="16"/>
+              </w:rPr>
+            </w:pPr>
+            <w:r>
+              <w:rPr>
+                <w:rStyle w:val="6"/>
+                <w:rFonts w:hint="default" w:ascii="Consolas" w:hAnsi="Consolas" w:eastAsia="Consolas" w:cs="Consolas"/>
+                <w:color w:val="000000"/>
+                <w:kern w:val="0"/>
+                <w:sz w:val="14"/>
+                <w:szCs w:val="14"/>
+                <w:lang w:val="en-US" w:eastAsia="zh-CN" w:bidi="ar"/>
+              </w:rPr>
+              <w:t>git remote get-url &lt;别名&gt;</w:t>
+            </w:r>
+          </w:p>
+        </w:tc>
+        <w:tc>
+          <w:tcPr>
+            <w:tcW w:w="0" w:type="auto"/>
+            <w:tcBorders>
+              <w:top w:val="nil"/>
+              <w:left w:val="nil"/>
+              <w:bottom w:val="nil"/>
+              <w:right w:val="nil"/>
+            </w:tcBorders>
+            <w:shd w:val="clear" w:color="auto" w:fill="auto"/>
+            <w:tcMar>
+              <w:top w:w="120" w:type="dxa"/>
+              <w:left w:w="180" w:type="dxa"/>
+              <w:bottom w:w="120" w:type="dxa"/>
+              <w:right w:w="180" w:type="dxa"/>
+            </w:tcMar>
+            <w:vAlign w:val="center"/>
+          </w:tcPr>
+          <w:p>
+            <w:pPr>
+              <w:keepNext w:val="0"/>
+              <w:keepLines w:val="0"/>
+              <w:widowControl/>
+              <w:suppressLineNumbers w:val="0"/>
+              <w:spacing w:before="0" w:beforeAutospacing="0" w:after="0" w:afterAutospacing="0" w:line="280" w:lineRule="atLeast"/>
+              <w:ind w:left="0" w:right="0" w:firstLine="0"/>
+              <w:jc w:val="left"/>
+              <w:rPr>
+                <w:sz w:val="16"/>
+                <w:szCs w:val="16"/>
+              </w:rPr>
+            </w:pPr>
+            <w:r>
+              <w:rPr>
+                <w:rFonts w:ascii="宋体" w:hAnsi="宋体" w:eastAsia="宋体" w:cs="宋体"/>
+                <w:kern w:val="0"/>
+                <w:sz w:val="16"/>
+                <w:szCs w:val="16"/>
+                <w:lang w:val="en-US" w:eastAsia="zh-CN" w:bidi="ar"/>
+              </w:rPr>
+              <w:t>获取远程仓库 URL（简洁查询）</w:t>
             </w:r>
           </w:p>
         </w:tc>
@@ -2632,7 +3386,7 @@
               <w:bottom w:val="nil"/>
               <w:right w:val="single" w:color="auto" w:sz="2" w:space="0"/>
             </w:tcBorders>
-            <w:shd w:val="clear"/>
+            <w:shd w:val="clear" w:color="auto" w:fill="auto"/>
             <w:tcMar>
               <w:top w:w="120" w:type="dxa"/>
               <w:left w:w="180" w:type="dxa"/>
@@ -2663,10 +3417,9 @@
                 <w:kern w:val="0"/>
                 <w:sz w:val="14"/>
                 <w:szCs w:val="14"/>
-                <w:bdr w:val="none" w:color="000000" w:sz="0" w:space="0"/>
-                <w:lang w:val="en-US" w:eastAsia="zh-CN" w:bidi="ar"/>
-              </w:rPr>
-              <w:t>git remote add &lt;别名&gt; &lt;URL&gt;</w:t>
+                <w:lang w:val="en-US" w:eastAsia="zh-CN" w:bidi="ar"/>
+              </w:rPr>
+              <w:t>git remote update</w:t>
             </w:r>
           </w:p>
         </w:tc>
@@ -2679,7 +3432,7 @@
               <w:bottom w:val="nil"/>
               <w:right w:val="nil"/>
             </w:tcBorders>
-            <w:shd w:val="clear"/>
+            <w:shd w:val="clear" w:color="auto" w:fill="auto"/>
             <w:tcMar>
               <w:top w:w="120" w:type="dxa"/>
               <w:left w:w="180" w:type="dxa"/>
@@ -2708,780 +3461,6 @@
                 <w:kern w:val="0"/>
                 <w:sz w:val="16"/>
                 <w:szCs w:val="16"/>
-                <w:bdr w:val="none" w:color="auto" w:sz="0" w:space="0"/>
-                <w:lang w:val="en-US" w:eastAsia="zh-CN" w:bidi="ar"/>
-              </w:rPr>
-              <w:t>添加远程仓库关联</w:t>
-            </w:r>
-          </w:p>
-        </w:tc>
-      </w:tr>
-      <w:tr>
-        <w:tblPrEx>
-          <w:tblBorders>
-            <w:top w:val="single" w:color="auto" w:sz="2" w:space="0"/>
-            <w:left w:val="single" w:color="auto" w:sz="2" w:space="0"/>
-            <w:bottom w:val="single" w:color="auto" w:sz="2" w:space="0"/>
-            <w:right w:val="single" w:color="auto" w:sz="2" w:space="0"/>
-            <w:insideH w:val="none" w:color="auto" w:sz="0" w:space="0"/>
-            <w:insideV w:val="none" w:color="auto" w:sz="0" w:space="0"/>
-          </w:tblBorders>
-          <w:shd w:val="clear"/>
-          <w:tblCellMar>
-            <w:top w:w="0" w:type="dxa"/>
-            <w:left w:w="0" w:type="dxa"/>
-            <w:bottom w:w="0" w:type="dxa"/>
-            <w:right w:w="0" w:type="dxa"/>
-          </w:tblCellMar>
-        </w:tblPrEx>
-        <w:tc>
-          <w:tcPr>
-            <w:tcW w:w="0" w:type="auto"/>
-            <w:tcBorders>
-              <w:top w:val="nil"/>
-              <w:left w:val="nil"/>
-              <w:bottom w:val="nil"/>
-              <w:right w:val="single" w:color="auto" w:sz="2" w:space="0"/>
-            </w:tcBorders>
-            <w:shd w:val="clear"/>
-            <w:tcMar>
-              <w:top w:w="120" w:type="dxa"/>
-              <w:left w:w="180" w:type="dxa"/>
-              <w:bottom w:w="120" w:type="dxa"/>
-              <w:right w:w="180" w:type="dxa"/>
-            </w:tcMar>
-            <w:vAlign w:val="center"/>
-          </w:tcPr>
-          <w:p>
-            <w:pPr>
-              <w:keepNext w:val="0"/>
-              <w:keepLines w:val="0"/>
-              <w:widowControl/>
-              <w:suppressLineNumbers w:val="0"/>
-              <w:spacing w:before="0" w:beforeAutospacing="0" w:after="0" w:afterAutospacing="0" w:line="280" w:lineRule="atLeast"/>
-              <w:ind w:left="0" w:right="0" w:firstLine="0"/>
-              <w:jc w:val="left"/>
-              <w:rPr>
-                <w:sz w:val="16"/>
-                <w:szCs w:val="16"/>
-              </w:rPr>
-            </w:pPr>
-            <w:r>
-              <w:rPr>
-                <w:rStyle w:val="6"/>
-                <w:rFonts w:hint="default" w:ascii="Consolas" w:hAnsi="Consolas" w:eastAsia="Consolas" w:cs="Consolas"/>
-                <w:color w:val="000000"/>
-                <w:kern w:val="0"/>
-                <w:sz w:val="14"/>
-                <w:szCs w:val="14"/>
-                <w:bdr w:val="none" w:color="000000" w:sz="0" w:space="0"/>
-                <w:lang w:val="en-US" w:eastAsia="zh-CN" w:bidi="ar"/>
-              </w:rPr>
-              <w:t>git remote rm &lt;别名&gt;</w:t>
-            </w:r>
-          </w:p>
-        </w:tc>
-        <w:tc>
-          <w:tcPr>
-            <w:tcW w:w="0" w:type="auto"/>
-            <w:tcBorders>
-              <w:top w:val="nil"/>
-              <w:left w:val="nil"/>
-              <w:bottom w:val="nil"/>
-              <w:right w:val="nil"/>
-            </w:tcBorders>
-            <w:shd w:val="clear"/>
-            <w:tcMar>
-              <w:top w:w="120" w:type="dxa"/>
-              <w:left w:w="180" w:type="dxa"/>
-              <w:bottom w:w="120" w:type="dxa"/>
-              <w:right w:w="180" w:type="dxa"/>
-            </w:tcMar>
-            <w:vAlign w:val="center"/>
-          </w:tcPr>
-          <w:p>
-            <w:pPr>
-              <w:keepNext w:val="0"/>
-              <w:keepLines w:val="0"/>
-              <w:widowControl/>
-              <w:suppressLineNumbers w:val="0"/>
-              <w:spacing w:before="0" w:beforeAutospacing="0" w:after="0" w:afterAutospacing="0" w:line="280" w:lineRule="atLeast"/>
-              <w:ind w:left="0" w:right="0" w:firstLine="0"/>
-              <w:jc w:val="left"/>
-              <w:rPr>
-                <w:sz w:val="16"/>
-                <w:szCs w:val="16"/>
-              </w:rPr>
-            </w:pPr>
-            <w:r>
-              <w:rPr>
-                <w:rFonts w:ascii="宋体" w:hAnsi="宋体" w:eastAsia="宋体" w:cs="宋体"/>
-                <w:kern w:val="0"/>
-                <w:sz w:val="16"/>
-                <w:szCs w:val="16"/>
-                <w:bdr w:val="none" w:color="auto" w:sz="0" w:space="0"/>
-                <w:lang w:val="en-US" w:eastAsia="zh-CN" w:bidi="ar"/>
-              </w:rPr>
-              <w:t>删除远程仓库关联</w:t>
-            </w:r>
-          </w:p>
-        </w:tc>
-      </w:tr>
-      <w:tr>
-        <w:tblPrEx>
-          <w:tblBorders>
-            <w:top w:val="single" w:color="auto" w:sz="2" w:space="0"/>
-            <w:left w:val="single" w:color="auto" w:sz="2" w:space="0"/>
-            <w:bottom w:val="single" w:color="auto" w:sz="2" w:space="0"/>
-            <w:right w:val="single" w:color="auto" w:sz="2" w:space="0"/>
-            <w:insideH w:val="none" w:color="auto" w:sz="0" w:space="0"/>
-            <w:insideV w:val="none" w:color="auto" w:sz="0" w:space="0"/>
-          </w:tblBorders>
-          <w:tblCellMar>
-            <w:top w:w="0" w:type="dxa"/>
-            <w:left w:w="0" w:type="dxa"/>
-            <w:bottom w:w="0" w:type="dxa"/>
-            <w:right w:w="0" w:type="dxa"/>
-          </w:tblCellMar>
-        </w:tblPrEx>
-        <w:tc>
-          <w:tcPr>
-            <w:tcW w:w="0" w:type="auto"/>
-            <w:tcBorders>
-              <w:top w:val="nil"/>
-              <w:left w:val="nil"/>
-              <w:bottom w:val="nil"/>
-              <w:right w:val="single" w:color="auto" w:sz="2" w:space="0"/>
-            </w:tcBorders>
-            <w:shd w:val="clear"/>
-            <w:tcMar>
-              <w:top w:w="120" w:type="dxa"/>
-              <w:left w:w="180" w:type="dxa"/>
-              <w:bottom w:w="120" w:type="dxa"/>
-              <w:right w:w="180" w:type="dxa"/>
-            </w:tcMar>
-            <w:vAlign w:val="center"/>
-          </w:tcPr>
-          <w:p>
-            <w:pPr>
-              <w:keepNext w:val="0"/>
-              <w:keepLines w:val="0"/>
-              <w:widowControl/>
-              <w:suppressLineNumbers w:val="0"/>
-              <w:spacing w:before="0" w:beforeAutospacing="0" w:after="0" w:afterAutospacing="0" w:line="280" w:lineRule="atLeast"/>
-              <w:ind w:left="0" w:right="0" w:firstLine="0"/>
-              <w:jc w:val="left"/>
-              <w:rPr>
-                <w:sz w:val="16"/>
-                <w:szCs w:val="16"/>
-              </w:rPr>
-            </w:pPr>
-            <w:r>
-              <w:rPr>
-                <w:rStyle w:val="6"/>
-                <w:rFonts w:hint="default" w:ascii="Consolas" w:hAnsi="Consolas" w:eastAsia="Consolas" w:cs="Consolas"/>
-                <w:color w:val="000000"/>
-                <w:kern w:val="0"/>
-                <w:sz w:val="14"/>
-                <w:szCs w:val="14"/>
-                <w:bdr w:val="none" w:color="000000" w:sz="0" w:space="0"/>
-                <w:lang w:val="en-US" w:eastAsia="zh-CN" w:bidi="ar"/>
-              </w:rPr>
-              <w:t>git remote rename &lt;旧&gt; &lt;新&gt;</w:t>
-            </w:r>
-          </w:p>
-        </w:tc>
-        <w:tc>
-          <w:tcPr>
-            <w:tcW w:w="0" w:type="auto"/>
-            <w:tcBorders>
-              <w:top w:val="nil"/>
-              <w:left w:val="nil"/>
-              <w:bottom w:val="nil"/>
-              <w:right w:val="nil"/>
-            </w:tcBorders>
-            <w:shd w:val="clear"/>
-            <w:tcMar>
-              <w:top w:w="120" w:type="dxa"/>
-              <w:left w:w="180" w:type="dxa"/>
-              <w:bottom w:w="120" w:type="dxa"/>
-              <w:right w:w="180" w:type="dxa"/>
-            </w:tcMar>
-            <w:vAlign w:val="center"/>
-          </w:tcPr>
-          <w:p>
-            <w:pPr>
-              <w:keepNext w:val="0"/>
-              <w:keepLines w:val="0"/>
-              <w:widowControl/>
-              <w:suppressLineNumbers w:val="0"/>
-              <w:spacing w:before="0" w:beforeAutospacing="0" w:after="0" w:afterAutospacing="0" w:line="280" w:lineRule="atLeast"/>
-              <w:ind w:left="0" w:right="0" w:firstLine="0"/>
-              <w:jc w:val="left"/>
-              <w:rPr>
-                <w:sz w:val="16"/>
-                <w:szCs w:val="16"/>
-              </w:rPr>
-            </w:pPr>
-            <w:r>
-              <w:rPr>
-                <w:rFonts w:ascii="宋体" w:hAnsi="宋体" w:eastAsia="宋体" w:cs="宋体"/>
-                <w:kern w:val="0"/>
-                <w:sz w:val="16"/>
-                <w:szCs w:val="16"/>
-                <w:bdr w:val="none" w:color="auto" w:sz="0" w:space="0"/>
-                <w:lang w:val="en-US" w:eastAsia="zh-CN" w:bidi="ar"/>
-              </w:rPr>
-              <w:t>重命名远程仓库别名</w:t>
-            </w:r>
-          </w:p>
-        </w:tc>
-      </w:tr>
-      <w:tr>
-        <w:tblPrEx>
-          <w:tblBorders>
-            <w:top w:val="single" w:color="auto" w:sz="2" w:space="0"/>
-            <w:left w:val="single" w:color="auto" w:sz="2" w:space="0"/>
-            <w:bottom w:val="single" w:color="auto" w:sz="2" w:space="0"/>
-            <w:right w:val="single" w:color="auto" w:sz="2" w:space="0"/>
-            <w:insideH w:val="none" w:color="auto" w:sz="0" w:space="0"/>
-            <w:insideV w:val="none" w:color="auto" w:sz="0" w:space="0"/>
-          </w:tblBorders>
-          <w:tblCellMar>
-            <w:top w:w="0" w:type="dxa"/>
-            <w:left w:w="0" w:type="dxa"/>
-            <w:bottom w:w="0" w:type="dxa"/>
-            <w:right w:w="0" w:type="dxa"/>
-          </w:tblCellMar>
-        </w:tblPrEx>
-        <w:tc>
-          <w:tcPr>
-            <w:tcW w:w="0" w:type="auto"/>
-            <w:tcBorders>
-              <w:top w:val="nil"/>
-              <w:left w:val="nil"/>
-              <w:bottom w:val="nil"/>
-              <w:right w:val="single" w:color="auto" w:sz="2" w:space="0"/>
-            </w:tcBorders>
-            <w:shd w:val="clear"/>
-            <w:tcMar>
-              <w:top w:w="120" w:type="dxa"/>
-              <w:left w:w="180" w:type="dxa"/>
-              <w:bottom w:w="120" w:type="dxa"/>
-              <w:right w:w="180" w:type="dxa"/>
-            </w:tcMar>
-            <w:vAlign w:val="center"/>
-          </w:tcPr>
-          <w:p>
-            <w:pPr>
-              <w:keepNext w:val="0"/>
-              <w:keepLines w:val="0"/>
-              <w:widowControl/>
-              <w:suppressLineNumbers w:val="0"/>
-              <w:spacing w:before="0" w:beforeAutospacing="0" w:after="0" w:afterAutospacing="0" w:line="280" w:lineRule="atLeast"/>
-              <w:ind w:left="0" w:right="0" w:firstLine="0"/>
-              <w:jc w:val="left"/>
-              <w:rPr>
-                <w:sz w:val="16"/>
-                <w:szCs w:val="16"/>
-              </w:rPr>
-            </w:pPr>
-            <w:r>
-              <w:rPr>
-                <w:rStyle w:val="6"/>
-                <w:rFonts w:hint="default" w:ascii="Consolas" w:hAnsi="Consolas" w:eastAsia="Consolas" w:cs="Consolas"/>
-                <w:color w:val="000000"/>
-                <w:kern w:val="0"/>
-                <w:sz w:val="14"/>
-                <w:szCs w:val="14"/>
-                <w:bdr w:val="none" w:color="000000" w:sz="0" w:space="0"/>
-                <w:lang w:val="en-US" w:eastAsia="zh-CN" w:bidi="ar"/>
-              </w:rPr>
-              <w:t>git remote set-url &lt;别名&gt; &lt;URL&gt;</w:t>
-            </w:r>
-          </w:p>
-        </w:tc>
-        <w:tc>
-          <w:tcPr>
-            <w:tcW w:w="0" w:type="auto"/>
-            <w:tcBorders>
-              <w:top w:val="nil"/>
-              <w:left w:val="nil"/>
-              <w:bottom w:val="nil"/>
-              <w:right w:val="nil"/>
-            </w:tcBorders>
-            <w:shd w:val="clear"/>
-            <w:tcMar>
-              <w:top w:w="120" w:type="dxa"/>
-              <w:left w:w="180" w:type="dxa"/>
-              <w:bottom w:w="120" w:type="dxa"/>
-              <w:right w:w="180" w:type="dxa"/>
-            </w:tcMar>
-            <w:vAlign w:val="center"/>
-          </w:tcPr>
-          <w:p>
-            <w:pPr>
-              <w:keepNext w:val="0"/>
-              <w:keepLines w:val="0"/>
-              <w:widowControl/>
-              <w:suppressLineNumbers w:val="0"/>
-              <w:spacing w:before="0" w:beforeAutospacing="0" w:after="0" w:afterAutospacing="0" w:line="280" w:lineRule="atLeast"/>
-              <w:ind w:left="0" w:right="0" w:firstLine="0"/>
-              <w:jc w:val="left"/>
-              <w:rPr>
-                <w:sz w:val="16"/>
-                <w:szCs w:val="16"/>
-              </w:rPr>
-            </w:pPr>
-            <w:r>
-              <w:rPr>
-                <w:rFonts w:ascii="宋体" w:hAnsi="宋体" w:eastAsia="宋体" w:cs="宋体"/>
-                <w:kern w:val="0"/>
-                <w:sz w:val="16"/>
-                <w:szCs w:val="16"/>
-                <w:bdr w:val="none" w:color="auto" w:sz="0" w:space="0"/>
-                <w:lang w:val="en-US" w:eastAsia="zh-CN" w:bidi="ar"/>
-              </w:rPr>
-              <w:t>修改远程仓库 URL</w:t>
-            </w:r>
-          </w:p>
-        </w:tc>
-      </w:tr>
-      <w:tr>
-        <w:tblPrEx>
-          <w:tblBorders>
-            <w:top w:val="single" w:color="auto" w:sz="2" w:space="0"/>
-            <w:left w:val="single" w:color="auto" w:sz="2" w:space="0"/>
-            <w:bottom w:val="single" w:color="auto" w:sz="2" w:space="0"/>
-            <w:right w:val="single" w:color="auto" w:sz="2" w:space="0"/>
-            <w:insideH w:val="none" w:color="auto" w:sz="0" w:space="0"/>
-            <w:insideV w:val="none" w:color="auto" w:sz="0" w:space="0"/>
-          </w:tblBorders>
-          <w:shd w:val="clear"/>
-          <w:tblCellMar>
-            <w:top w:w="0" w:type="dxa"/>
-            <w:left w:w="0" w:type="dxa"/>
-            <w:bottom w:w="0" w:type="dxa"/>
-            <w:right w:w="0" w:type="dxa"/>
-          </w:tblCellMar>
-        </w:tblPrEx>
-        <w:tc>
-          <w:tcPr>
-            <w:tcW w:w="0" w:type="auto"/>
-            <w:tcBorders>
-              <w:top w:val="nil"/>
-              <w:left w:val="nil"/>
-              <w:bottom w:val="nil"/>
-              <w:right w:val="single" w:color="auto" w:sz="2" w:space="0"/>
-            </w:tcBorders>
-            <w:shd w:val="clear"/>
-            <w:tcMar>
-              <w:top w:w="120" w:type="dxa"/>
-              <w:left w:w="180" w:type="dxa"/>
-              <w:bottom w:w="120" w:type="dxa"/>
-              <w:right w:w="180" w:type="dxa"/>
-            </w:tcMar>
-            <w:vAlign w:val="center"/>
-          </w:tcPr>
-          <w:p>
-            <w:pPr>
-              <w:keepNext w:val="0"/>
-              <w:keepLines w:val="0"/>
-              <w:widowControl/>
-              <w:suppressLineNumbers w:val="0"/>
-              <w:spacing w:before="0" w:beforeAutospacing="0" w:after="0" w:afterAutospacing="0" w:line="280" w:lineRule="atLeast"/>
-              <w:ind w:left="0" w:right="0" w:firstLine="0"/>
-              <w:jc w:val="left"/>
-              <w:rPr>
-                <w:sz w:val="16"/>
-                <w:szCs w:val="16"/>
-              </w:rPr>
-            </w:pPr>
-            <w:r>
-              <w:rPr>
-                <w:rStyle w:val="6"/>
-                <w:rFonts w:hint="default" w:ascii="Consolas" w:hAnsi="Consolas" w:eastAsia="Consolas" w:cs="Consolas"/>
-                <w:color w:val="000000"/>
-                <w:kern w:val="0"/>
-                <w:sz w:val="14"/>
-                <w:szCs w:val="14"/>
-                <w:bdr w:val="none" w:color="000000" w:sz="0" w:space="0"/>
-                <w:lang w:val="en-US" w:eastAsia="zh-CN" w:bidi="ar"/>
-              </w:rPr>
-              <w:t>git remote show &lt;别名&gt;</w:t>
-            </w:r>
-          </w:p>
-        </w:tc>
-        <w:tc>
-          <w:tcPr>
-            <w:tcW w:w="0" w:type="auto"/>
-            <w:tcBorders>
-              <w:top w:val="nil"/>
-              <w:left w:val="nil"/>
-              <w:bottom w:val="nil"/>
-              <w:right w:val="nil"/>
-            </w:tcBorders>
-            <w:shd w:val="clear"/>
-            <w:tcMar>
-              <w:top w:w="120" w:type="dxa"/>
-              <w:left w:w="180" w:type="dxa"/>
-              <w:bottom w:w="120" w:type="dxa"/>
-              <w:right w:w="180" w:type="dxa"/>
-            </w:tcMar>
-            <w:vAlign w:val="center"/>
-          </w:tcPr>
-          <w:p>
-            <w:pPr>
-              <w:keepNext w:val="0"/>
-              <w:keepLines w:val="0"/>
-              <w:widowControl/>
-              <w:suppressLineNumbers w:val="0"/>
-              <w:spacing w:before="0" w:beforeAutospacing="0" w:after="0" w:afterAutospacing="0" w:line="280" w:lineRule="atLeast"/>
-              <w:ind w:left="0" w:right="0" w:firstLine="0"/>
-              <w:jc w:val="left"/>
-              <w:rPr>
-                <w:sz w:val="16"/>
-                <w:szCs w:val="16"/>
-              </w:rPr>
-            </w:pPr>
-            <w:r>
-              <w:rPr>
-                <w:rFonts w:ascii="宋体" w:hAnsi="宋体" w:eastAsia="宋体" w:cs="宋体"/>
-                <w:kern w:val="0"/>
-                <w:sz w:val="16"/>
-                <w:szCs w:val="16"/>
-                <w:bdr w:val="none" w:color="auto" w:sz="0" w:space="0"/>
-                <w:lang w:val="en-US" w:eastAsia="zh-CN" w:bidi="ar"/>
-              </w:rPr>
-              <w:t>查看远程仓库完整详细信息</w:t>
-            </w:r>
-          </w:p>
-        </w:tc>
-      </w:tr>
-      <w:tr>
-        <w:tblPrEx>
-          <w:tblBorders>
-            <w:top w:val="single" w:color="auto" w:sz="2" w:space="0"/>
-            <w:left w:val="single" w:color="auto" w:sz="2" w:space="0"/>
-            <w:bottom w:val="single" w:color="auto" w:sz="2" w:space="0"/>
-            <w:right w:val="single" w:color="auto" w:sz="2" w:space="0"/>
-            <w:insideH w:val="none" w:color="auto" w:sz="0" w:space="0"/>
-            <w:insideV w:val="none" w:color="auto" w:sz="0" w:space="0"/>
-          </w:tblBorders>
-          <w:tblCellMar>
-            <w:top w:w="0" w:type="dxa"/>
-            <w:left w:w="0" w:type="dxa"/>
-            <w:bottom w:w="0" w:type="dxa"/>
-            <w:right w:w="0" w:type="dxa"/>
-          </w:tblCellMar>
-        </w:tblPrEx>
-        <w:tc>
-          <w:tcPr>
-            <w:tcW w:w="0" w:type="auto"/>
-            <w:tcBorders>
-              <w:top w:val="nil"/>
-              <w:left w:val="nil"/>
-              <w:bottom w:val="nil"/>
-              <w:right w:val="single" w:color="auto" w:sz="2" w:space="0"/>
-            </w:tcBorders>
-            <w:shd w:val="clear"/>
-            <w:tcMar>
-              <w:top w:w="120" w:type="dxa"/>
-              <w:left w:w="180" w:type="dxa"/>
-              <w:bottom w:w="120" w:type="dxa"/>
-              <w:right w:w="180" w:type="dxa"/>
-            </w:tcMar>
-            <w:vAlign w:val="center"/>
-          </w:tcPr>
-          <w:p>
-            <w:pPr>
-              <w:keepNext w:val="0"/>
-              <w:keepLines w:val="0"/>
-              <w:widowControl/>
-              <w:suppressLineNumbers w:val="0"/>
-              <w:spacing w:before="0" w:beforeAutospacing="0" w:after="0" w:afterAutospacing="0" w:line="280" w:lineRule="atLeast"/>
-              <w:ind w:left="0" w:right="0" w:firstLine="0"/>
-              <w:jc w:val="left"/>
-              <w:rPr>
-                <w:sz w:val="16"/>
-                <w:szCs w:val="16"/>
-              </w:rPr>
-            </w:pPr>
-            <w:r>
-              <w:rPr>
-                <w:rStyle w:val="6"/>
-                <w:rFonts w:hint="default" w:ascii="Consolas" w:hAnsi="Consolas" w:eastAsia="Consolas" w:cs="Consolas"/>
-                <w:color w:val="000000"/>
-                <w:kern w:val="0"/>
-                <w:sz w:val="14"/>
-                <w:szCs w:val="14"/>
-                <w:bdr w:val="none" w:color="000000" w:sz="0" w:space="0"/>
-                <w:lang w:val="en-US" w:eastAsia="zh-CN" w:bidi="ar"/>
-              </w:rPr>
-              <w:t>git remote prune &lt;别名&gt;</w:t>
-            </w:r>
-          </w:p>
-        </w:tc>
-        <w:tc>
-          <w:tcPr>
-            <w:tcW w:w="0" w:type="auto"/>
-            <w:tcBorders>
-              <w:top w:val="nil"/>
-              <w:left w:val="nil"/>
-              <w:bottom w:val="nil"/>
-              <w:right w:val="nil"/>
-            </w:tcBorders>
-            <w:shd w:val="clear"/>
-            <w:tcMar>
-              <w:top w:w="120" w:type="dxa"/>
-              <w:left w:w="180" w:type="dxa"/>
-              <w:bottom w:w="120" w:type="dxa"/>
-              <w:right w:w="180" w:type="dxa"/>
-            </w:tcMar>
-            <w:vAlign w:val="center"/>
-          </w:tcPr>
-          <w:p>
-            <w:pPr>
-              <w:keepNext w:val="0"/>
-              <w:keepLines w:val="0"/>
-              <w:widowControl/>
-              <w:suppressLineNumbers w:val="0"/>
-              <w:spacing w:before="0" w:beforeAutospacing="0" w:after="0" w:afterAutospacing="0" w:line="280" w:lineRule="atLeast"/>
-              <w:ind w:left="0" w:right="0" w:firstLine="0"/>
-              <w:jc w:val="left"/>
-              <w:rPr>
-                <w:sz w:val="16"/>
-                <w:szCs w:val="16"/>
-              </w:rPr>
-            </w:pPr>
-            <w:r>
-              <w:rPr>
-                <w:rFonts w:ascii="宋体" w:hAnsi="宋体" w:eastAsia="宋体" w:cs="宋体"/>
-                <w:kern w:val="0"/>
-                <w:sz w:val="16"/>
-                <w:szCs w:val="16"/>
-                <w:bdr w:val="none" w:color="auto" w:sz="0" w:space="0"/>
-                <w:lang w:val="en-US" w:eastAsia="zh-CN" w:bidi="ar"/>
-              </w:rPr>
-              <w:t>清理本地失效的远程分支引用</w:t>
-            </w:r>
-          </w:p>
-        </w:tc>
-      </w:tr>
-      <w:tr>
-        <w:tblPrEx>
-          <w:tblBorders>
-            <w:top w:val="single" w:color="auto" w:sz="2" w:space="0"/>
-            <w:left w:val="single" w:color="auto" w:sz="2" w:space="0"/>
-            <w:bottom w:val="single" w:color="auto" w:sz="2" w:space="0"/>
-            <w:right w:val="single" w:color="auto" w:sz="2" w:space="0"/>
-            <w:insideH w:val="none" w:color="auto" w:sz="0" w:space="0"/>
-            <w:insideV w:val="none" w:color="auto" w:sz="0" w:space="0"/>
-          </w:tblBorders>
-          <w:tblCellMar>
-            <w:top w:w="0" w:type="dxa"/>
-            <w:left w:w="0" w:type="dxa"/>
-            <w:bottom w:w="0" w:type="dxa"/>
-            <w:right w:w="0" w:type="dxa"/>
-          </w:tblCellMar>
-        </w:tblPrEx>
-        <w:tc>
-          <w:tcPr>
-            <w:tcW w:w="0" w:type="auto"/>
-            <w:tcBorders>
-              <w:top w:val="nil"/>
-              <w:left w:val="nil"/>
-              <w:bottom w:val="nil"/>
-              <w:right w:val="single" w:color="auto" w:sz="2" w:space="0"/>
-            </w:tcBorders>
-            <w:shd w:val="clear"/>
-            <w:tcMar>
-              <w:top w:w="120" w:type="dxa"/>
-              <w:left w:w="180" w:type="dxa"/>
-              <w:bottom w:w="120" w:type="dxa"/>
-              <w:right w:w="180" w:type="dxa"/>
-            </w:tcMar>
-            <w:vAlign w:val="center"/>
-          </w:tcPr>
-          <w:p>
-            <w:pPr>
-              <w:keepNext w:val="0"/>
-              <w:keepLines w:val="0"/>
-              <w:widowControl/>
-              <w:suppressLineNumbers w:val="0"/>
-              <w:spacing w:before="0" w:beforeAutospacing="0" w:after="0" w:afterAutospacing="0" w:line="280" w:lineRule="atLeast"/>
-              <w:ind w:left="0" w:right="0" w:firstLine="0"/>
-              <w:jc w:val="left"/>
-              <w:rPr>
-                <w:sz w:val="16"/>
-                <w:szCs w:val="16"/>
-              </w:rPr>
-            </w:pPr>
-            <w:r>
-              <w:rPr>
-                <w:rStyle w:val="6"/>
-                <w:rFonts w:hint="default" w:ascii="Consolas" w:hAnsi="Consolas" w:eastAsia="Consolas" w:cs="Consolas"/>
-                <w:color w:val="000000"/>
-                <w:kern w:val="0"/>
-                <w:sz w:val="14"/>
-                <w:szCs w:val="14"/>
-                <w:bdr w:val="none" w:color="000000" w:sz="0" w:space="0"/>
-                <w:lang w:val="en-US" w:eastAsia="zh-CN" w:bidi="ar"/>
-              </w:rPr>
-              <w:t>git remote get-url &lt;别名&gt;</w:t>
-            </w:r>
-          </w:p>
-        </w:tc>
-        <w:tc>
-          <w:tcPr>
-            <w:tcW w:w="0" w:type="auto"/>
-            <w:tcBorders>
-              <w:top w:val="nil"/>
-              <w:left w:val="nil"/>
-              <w:bottom w:val="nil"/>
-              <w:right w:val="nil"/>
-            </w:tcBorders>
-            <w:shd w:val="clear"/>
-            <w:tcMar>
-              <w:top w:w="120" w:type="dxa"/>
-              <w:left w:w="180" w:type="dxa"/>
-              <w:bottom w:w="120" w:type="dxa"/>
-              <w:right w:w="180" w:type="dxa"/>
-            </w:tcMar>
-            <w:vAlign w:val="center"/>
-          </w:tcPr>
-          <w:p>
-            <w:pPr>
-              <w:keepNext w:val="0"/>
-              <w:keepLines w:val="0"/>
-              <w:widowControl/>
-              <w:suppressLineNumbers w:val="0"/>
-              <w:spacing w:before="0" w:beforeAutospacing="0" w:after="0" w:afterAutospacing="0" w:line="280" w:lineRule="atLeast"/>
-              <w:ind w:left="0" w:right="0" w:firstLine="0"/>
-              <w:jc w:val="left"/>
-              <w:rPr>
-                <w:sz w:val="16"/>
-                <w:szCs w:val="16"/>
-              </w:rPr>
-            </w:pPr>
-            <w:r>
-              <w:rPr>
-                <w:rFonts w:ascii="宋体" w:hAnsi="宋体" w:eastAsia="宋体" w:cs="宋体"/>
-                <w:kern w:val="0"/>
-                <w:sz w:val="16"/>
-                <w:szCs w:val="16"/>
-                <w:bdr w:val="none" w:color="auto" w:sz="0" w:space="0"/>
-                <w:lang w:val="en-US" w:eastAsia="zh-CN" w:bidi="ar"/>
-              </w:rPr>
-              <w:t>获取远程仓库 URL（简洁查询）</w:t>
-            </w:r>
-          </w:p>
-        </w:tc>
-      </w:tr>
-      <w:tr>
-        <w:tblPrEx>
-          <w:tblBorders>
-            <w:top w:val="single" w:color="auto" w:sz="2" w:space="0"/>
-            <w:left w:val="single" w:color="auto" w:sz="2" w:space="0"/>
-            <w:bottom w:val="single" w:color="auto" w:sz="2" w:space="0"/>
-            <w:right w:val="single" w:color="auto" w:sz="2" w:space="0"/>
-            <w:insideH w:val="none" w:color="auto" w:sz="0" w:space="0"/>
-            <w:insideV w:val="none" w:color="auto" w:sz="0" w:space="0"/>
-          </w:tblBorders>
-          <w:shd w:val="clear"/>
-          <w:tblCellMar>
-            <w:top w:w="0" w:type="dxa"/>
-            <w:left w:w="0" w:type="dxa"/>
-            <w:bottom w:w="0" w:type="dxa"/>
-            <w:right w:w="0" w:type="dxa"/>
-          </w:tblCellMar>
-        </w:tblPrEx>
-        <w:tc>
-          <w:tcPr>
-            <w:tcW w:w="0" w:type="auto"/>
-            <w:tcBorders>
-              <w:top w:val="nil"/>
-              <w:left w:val="nil"/>
-              <w:bottom w:val="nil"/>
-              <w:right w:val="single" w:color="auto" w:sz="2" w:space="0"/>
-            </w:tcBorders>
-            <w:shd w:val="clear"/>
-            <w:tcMar>
-              <w:top w:w="120" w:type="dxa"/>
-              <w:left w:w="180" w:type="dxa"/>
-              <w:bottom w:w="120" w:type="dxa"/>
-              <w:right w:w="180" w:type="dxa"/>
-            </w:tcMar>
-            <w:vAlign w:val="center"/>
-          </w:tcPr>
-          <w:p>
-            <w:pPr>
-              <w:keepNext w:val="0"/>
-              <w:keepLines w:val="0"/>
-              <w:widowControl/>
-              <w:suppressLineNumbers w:val="0"/>
-              <w:spacing w:before="0" w:beforeAutospacing="0" w:after="0" w:afterAutospacing="0" w:line="280" w:lineRule="atLeast"/>
-              <w:ind w:left="0" w:right="0" w:firstLine="0"/>
-              <w:jc w:val="left"/>
-              <w:rPr>
-                <w:sz w:val="16"/>
-                <w:szCs w:val="16"/>
-              </w:rPr>
-            </w:pPr>
-            <w:r>
-              <w:rPr>
-                <w:rStyle w:val="6"/>
-                <w:rFonts w:hint="default" w:ascii="Consolas" w:hAnsi="Consolas" w:eastAsia="Consolas" w:cs="Consolas"/>
-                <w:color w:val="000000"/>
-                <w:kern w:val="0"/>
-                <w:sz w:val="14"/>
-                <w:szCs w:val="14"/>
-                <w:bdr w:val="none" w:color="000000" w:sz="0" w:space="0"/>
-                <w:lang w:val="en-US" w:eastAsia="zh-CN" w:bidi="ar"/>
-              </w:rPr>
-              <w:t>git remote update</w:t>
-            </w:r>
-          </w:p>
-        </w:tc>
-        <w:tc>
-          <w:tcPr>
-            <w:tcW w:w="0" w:type="auto"/>
-            <w:tcBorders>
-              <w:top w:val="nil"/>
-              <w:left w:val="nil"/>
-              <w:bottom w:val="nil"/>
-              <w:right w:val="nil"/>
-            </w:tcBorders>
-            <w:shd w:val="clear"/>
-            <w:tcMar>
-              <w:top w:w="120" w:type="dxa"/>
-              <w:left w:w="180" w:type="dxa"/>
-              <w:bottom w:w="120" w:type="dxa"/>
-              <w:right w:w="180" w:type="dxa"/>
-            </w:tcMar>
-            <w:vAlign w:val="center"/>
-          </w:tcPr>
-          <w:p>
-            <w:pPr>
-              <w:keepNext w:val="0"/>
-              <w:keepLines w:val="0"/>
-              <w:widowControl/>
-              <w:suppressLineNumbers w:val="0"/>
-              <w:spacing w:before="0" w:beforeAutospacing="0" w:after="0" w:afterAutospacing="0" w:line="280" w:lineRule="atLeast"/>
-              <w:ind w:left="0" w:right="0" w:firstLine="0"/>
-              <w:jc w:val="left"/>
-              <w:rPr>
-                <w:sz w:val="16"/>
-                <w:szCs w:val="16"/>
-              </w:rPr>
-            </w:pPr>
-            <w:r>
-              <w:rPr>
-                <w:rFonts w:ascii="宋体" w:hAnsi="宋体" w:eastAsia="宋体" w:cs="宋体"/>
-                <w:kern w:val="0"/>
-                <w:sz w:val="16"/>
-                <w:szCs w:val="16"/>
-                <w:bdr w:val="none" w:color="auto" w:sz="0" w:space="0"/>
                 <w:lang w:val="en-US" w:eastAsia="zh-CN" w:bidi="ar"/>
               </w:rPr>
               <w:t>更新所有 / 指定远程的分支引用</w:t>
@@ -3496,6 +3475,7 @@
         <w:keepLines w:val="0"/>
         <w:widowControl/>
         <w:numPr>
+          <w:ilvl w:val="0"/>
           <w:numId w:val="0"/>
         </w:numPr>
         <w:suppressLineNumbers w:val="0"/>
@@ -3508,6 +3488,7 @@
         <w:keepLines w:val="0"/>
         <w:widowControl/>
         <w:numPr>
+          <w:ilvl w:val="0"/>
           <w:numId w:val="0"/>
         </w:numPr>
         <w:suppressLineNumbers w:val="0"/>
@@ -3528,11 +3509,10 @@
         </w:rPr>
         <w:t>合并方法：</w:t>
       </w:r>
-      <w:bookmarkStart w:id="0" w:name="_GoBack"/>
-      <w:bookmarkEnd w:id="0"/>
     </w:p>
     <w:tbl>
       <w:tblPr>
+        <w:tblStyle w:val="3"/>
         <w:tblW w:w="0" w:type="auto"/>
         <w:tblInd w:w="0" w:type="dxa"/>
         <w:tblBorders>
@@ -3543,7 +3523,7 @@
           <w:insideH w:val="none" w:color="auto" w:sz="0" w:space="0"/>
           <w:insideV w:val="none" w:color="auto" w:sz="0" w:space="0"/>
         </w:tblBorders>
-        <w:shd w:val="clear"/>
+        <w:shd w:val="clear" w:color="auto" w:fill="auto"/>
         <w:tblLayout w:type="autofit"/>
         <w:tblCellMar>
           <w:top w:w="0" w:type="dxa"/>
@@ -3568,7 +3548,7 @@
             <w:insideH w:val="none" w:color="auto" w:sz="0" w:space="0"/>
             <w:insideV w:val="none" w:color="auto" w:sz="0" w:space="0"/>
           </w:tblBorders>
-          <w:shd w:val="clear"/>
+          <w:shd w:val="clear" w:color="auto" w:fill="auto"/>
           <w:tblCellMar>
             <w:top w:w="0" w:type="dxa"/>
             <w:left w:w="0" w:type="dxa"/>
@@ -3623,7 +3603,6 @@
                 <w:kern w:val="0"/>
                 <w:sz w:val="16"/>
                 <w:szCs w:val="16"/>
-                <w:bdr w:val="none" w:color="auto" w:sz="0" w:space="0"/>
                 <w:lang w:val="en-US" w:eastAsia="zh-CN" w:bidi="ar"/>
               </w:rPr>
               <w:t>方法</w:t>
@@ -3674,7 +3653,6 @@
                 <w:kern w:val="0"/>
                 <w:sz w:val="16"/>
                 <w:szCs w:val="16"/>
-                <w:bdr w:val="none" w:color="auto" w:sz="0" w:space="0"/>
                 <w:lang w:val="en-US" w:eastAsia="zh-CN" w:bidi="ar"/>
               </w:rPr>
               <w:t>核心命令</w:t>
@@ -3725,7 +3703,6 @@
                 <w:kern w:val="0"/>
                 <w:sz w:val="16"/>
                 <w:szCs w:val="16"/>
-                <w:bdr w:val="none" w:color="auto" w:sz="0" w:space="0"/>
                 <w:lang w:val="en-US" w:eastAsia="zh-CN" w:bidi="ar"/>
               </w:rPr>
               <w:t>关键特点</w:t>
@@ -3776,793 +3753,9 @@
                 <w:kern w:val="0"/>
                 <w:sz w:val="16"/>
                 <w:szCs w:val="16"/>
-                <w:bdr w:val="none" w:color="auto" w:sz="0" w:space="0"/>
                 <w:lang w:val="en-US" w:eastAsia="zh-CN" w:bidi="ar"/>
               </w:rPr>
               <w:t>适用场景</w:t>
-            </w:r>
-          </w:p>
-        </w:tc>
-      </w:tr>
-      <w:tr>
-        <w:tblPrEx>
-          <w:tblBorders>
-            <w:top w:val="single" w:color="auto" w:sz="2" w:space="0"/>
-            <w:left w:val="single" w:color="auto" w:sz="2" w:space="0"/>
-            <w:bottom w:val="single" w:color="auto" w:sz="2" w:space="0"/>
-            <w:right w:val="single" w:color="auto" w:sz="2" w:space="0"/>
-            <w:insideH w:val="none" w:color="auto" w:sz="0" w:space="0"/>
-            <w:insideV w:val="none" w:color="auto" w:sz="0" w:space="0"/>
-          </w:tblBorders>
-          <w:shd w:val="clear"/>
-          <w:tblCellMar>
-            <w:top w:w="0" w:type="dxa"/>
-            <w:left w:w="0" w:type="dxa"/>
-            <w:bottom w:w="0" w:type="dxa"/>
-            <w:right w:w="0" w:type="dxa"/>
-          </w:tblCellMar>
-        </w:tblPrEx>
-        <w:tc>
-          <w:tcPr>
-            <w:tcW w:w="0" w:type="auto"/>
-            <w:tcBorders>
-              <w:top w:val="nil"/>
-              <w:left w:val="nil"/>
-              <w:bottom w:val="nil"/>
-              <w:right w:val="single" w:color="auto" w:sz="2" w:space="0"/>
-            </w:tcBorders>
-            <w:shd w:val="clear"/>
-            <w:tcMar>
-              <w:top w:w="120" w:type="dxa"/>
-              <w:left w:w="180" w:type="dxa"/>
-              <w:bottom w:w="120" w:type="dxa"/>
-              <w:right w:w="180" w:type="dxa"/>
-            </w:tcMar>
-            <w:vAlign w:val="center"/>
-          </w:tcPr>
-          <w:p>
-            <w:pPr>
-              <w:keepNext w:val="0"/>
-              <w:keepLines w:val="0"/>
-              <w:widowControl/>
-              <w:suppressLineNumbers w:val="0"/>
-              <w:spacing w:before="0" w:beforeAutospacing="0" w:after="0" w:afterAutospacing="0" w:line="280" w:lineRule="atLeast"/>
-              <w:ind w:left="0" w:right="0" w:firstLine="0"/>
-              <w:jc w:val="left"/>
-              <w:rPr>
-                <w:sz w:val="16"/>
-                <w:szCs w:val="16"/>
-              </w:rPr>
-            </w:pPr>
-            <w:r>
-              <w:rPr>
-                <w:rStyle w:val="5"/>
-                <w:rFonts w:ascii="宋体" w:hAnsi="宋体" w:eastAsia="宋体" w:cs="宋体"/>
-                <w:b/>
-                <w:bCs/>
-                <w:color w:val="000000"/>
-                <w:kern w:val="0"/>
-                <w:sz w:val="16"/>
-                <w:szCs w:val="16"/>
-                <w:bdr w:val="single" w:color="auto" w:sz="2" w:space="0"/>
-                <w:lang w:val="en-US" w:eastAsia="zh-CN" w:bidi="ar"/>
-              </w:rPr>
-              <w:t>合并法（推荐）</w:t>
-            </w:r>
-          </w:p>
-        </w:tc>
-        <w:tc>
-          <w:tcPr>
-            <w:tcW w:w="0" w:type="auto"/>
-            <w:tcBorders>
-              <w:top w:val="nil"/>
-              <w:left w:val="nil"/>
-              <w:bottom w:val="nil"/>
-              <w:right w:val="single" w:color="auto" w:sz="2" w:space="0"/>
-            </w:tcBorders>
-            <w:shd w:val="clear"/>
-            <w:tcMar>
-              <w:top w:w="120" w:type="dxa"/>
-              <w:left w:w="180" w:type="dxa"/>
-              <w:bottom w:w="120" w:type="dxa"/>
-              <w:right w:w="180" w:type="dxa"/>
-            </w:tcMar>
-            <w:vAlign w:val="center"/>
-          </w:tcPr>
-          <w:p>
-            <w:pPr>
-              <w:keepNext w:val="0"/>
-              <w:keepLines w:val="0"/>
-              <w:widowControl/>
-              <w:suppressLineNumbers w:val="0"/>
-              <w:spacing w:before="0" w:beforeAutospacing="0" w:after="0" w:afterAutospacing="0" w:line="280" w:lineRule="atLeast"/>
-              <w:ind w:left="0" w:right="0" w:firstLine="0"/>
-              <w:jc w:val="left"/>
-              <w:rPr>
-                <w:sz w:val="16"/>
-                <w:szCs w:val="16"/>
-              </w:rPr>
-            </w:pPr>
-            <w:r>
-              <w:rPr>
-                <w:rStyle w:val="6"/>
-                <w:rFonts w:hint="default" w:ascii="Consolas" w:hAnsi="Consolas" w:eastAsia="Consolas" w:cs="Consolas"/>
-                <w:color w:val="000000"/>
-                <w:kern w:val="0"/>
-                <w:sz w:val="14"/>
-                <w:szCs w:val="14"/>
-                <w:bdr w:val="none" w:color="000000" w:sz="0" w:space="0"/>
-                <w:lang w:val="en-US" w:eastAsia="zh-CN" w:bidi="ar"/>
-              </w:rPr>
-              <w:t>git checkout maingit merge devgit push origin main</w:t>
-            </w:r>
-          </w:p>
-        </w:tc>
-        <w:tc>
-          <w:tcPr>
-            <w:tcW w:w="0" w:type="auto"/>
-            <w:tcBorders>
-              <w:top w:val="nil"/>
-              <w:left w:val="nil"/>
-              <w:bottom w:val="nil"/>
-              <w:right w:val="single" w:color="auto" w:sz="2" w:space="0"/>
-            </w:tcBorders>
-            <w:shd w:val="clear"/>
-            <w:tcMar>
-              <w:top w:w="120" w:type="dxa"/>
-              <w:left w:w="180" w:type="dxa"/>
-              <w:bottom w:w="120" w:type="dxa"/>
-              <w:right w:w="180" w:type="dxa"/>
-            </w:tcMar>
-            <w:vAlign w:val="center"/>
-          </w:tcPr>
-          <w:p>
-            <w:pPr>
-              <w:keepNext w:val="0"/>
-              <w:keepLines w:val="0"/>
-              <w:widowControl/>
-              <w:suppressLineNumbers w:val="0"/>
-              <w:spacing w:before="0" w:beforeAutospacing="0" w:after="0" w:afterAutospacing="0" w:line="280" w:lineRule="atLeast"/>
-              <w:ind w:left="0" w:right="0" w:firstLine="0"/>
-              <w:jc w:val="left"/>
-              <w:rPr>
-                <w:sz w:val="16"/>
-                <w:szCs w:val="16"/>
-              </w:rPr>
-            </w:pPr>
-            <w:r>
-              <w:rPr>
-                <w:rFonts w:ascii="宋体" w:hAnsi="宋体" w:eastAsia="宋体" w:cs="宋体"/>
-                <w:kern w:val="0"/>
-                <w:sz w:val="16"/>
-                <w:szCs w:val="16"/>
-                <w:bdr w:val="none" w:color="auto" w:sz="0" w:space="0"/>
-                <w:lang w:val="en-US" w:eastAsia="zh-CN" w:bidi="ar"/>
-              </w:rPr>
-              <w:t>保留 </w:t>
-            </w:r>
-            <w:r>
-              <w:rPr>
-                <w:rStyle w:val="6"/>
-                <w:rFonts w:hint="default" w:ascii="Consolas" w:hAnsi="Consolas" w:eastAsia="Consolas" w:cs="Consolas"/>
-                <w:color w:val="000000"/>
-                <w:kern w:val="0"/>
-                <w:sz w:val="14"/>
-                <w:szCs w:val="14"/>
-                <w:bdr w:val="none" w:color="000000" w:sz="0" w:space="0"/>
-                <w:lang w:val="en-US" w:eastAsia="zh-CN" w:bidi="ar"/>
-              </w:rPr>
-              <w:t>dev</w:t>
-            </w:r>
-            <w:r>
-              <w:rPr>
-                <w:rFonts w:ascii="宋体" w:hAnsi="宋体" w:eastAsia="宋体" w:cs="宋体"/>
-                <w:kern w:val="0"/>
-                <w:sz w:val="16"/>
-                <w:szCs w:val="16"/>
-                <w:bdr w:val="none" w:color="auto" w:sz="0" w:space="0"/>
-                <w:lang w:val="en-US" w:eastAsia="zh-CN" w:bidi="ar"/>
-              </w:rPr>
-              <w:t> 分支完整提交历史，操作安全，支持冲突处理</w:t>
-            </w:r>
-          </w:p>
-        </w:tc>
-        <w:tc>
-          <w:tcPr>
-            <w:tcW w:w="0" w:type="auto"/>
-            <w:tcBorders>
-              <w:top w:val="nil"/>
-              <w:left w:val="nil"/>
-              <w:bottom w:val="nil"/>
-              <w:right w:val="nil"/>
-            </w:tcBorders>
-            <w:shd w:val="clear"/>
-            <w:tcMar>
-              <w:top w:w="120" w:type="dxa"/>
-              <w:left w:w="180" w:type="dxa"/>
-              <w:bottom w:w="120" w:type="dxa"/>
-              <w:right w:w="180" w:type="dxa"/>
-            </w:tcMar>
-            <w:vAlign w:val="center"/>
-          </w:tcPr>
-          <w:p>
-            <w:pPr>
-              <w:keepNext w:val="0"/>
-              <w:keepLines w:val="0"/>
-              <w:widowControl/>
-              <w:suppressLineNumbers w:val="0"/>
-              <w:spacing w:before="0" w:beforeAutospacing="0" w:after="0" w:afterAutospacing="0" w:line="280" w:lineRule="atLeast"/>
-              <w:ind w:left="0" w:right="0" w:firstLine="0"/>
-              <w:jc w:val="left"/>
-              <w:rPr>
-                <w:sz w:val="16"/>
-                <w:szCs w:val="16"/>
-              </w:rPr>
-            </w:pPr>
-            <w:r>
-              <w:rPr>
-                <w:rFonts w:ascii="宋体" w:hAnsi="宋体" w:eastAsia="宋体" w:cs="宋体"/>
-                <w:kern w:val="0"/>
-                <w:sz w:val="16"/>
-                <w:szCs w:val="16"/>
-                <w:bdr w:val="none" w:color="auto" w:sz="0" w:space="0"/>
-                <w:lang w:val="en-US" w:eastAsia="zh-CN" w:bidi="ar"/>
-              </w:rPr>
-              <w:t>常规协作、</w:t>
-            </w:r>
-            <w:r>
-              <w:rPr>
-                <w:rStyle w:val="6"/>
-                <w:rFonts w:hint="default" w:ascii="Consolas" w:hAnsi="Consolas" w:eastAsia="Consolas" w:cs="Consolas"/>
-                <w:color w:val="000000"/>
-                <w:kern w:val="0"/>
-                <w:sz w:val="14"/>
-                <w:szCs w:val="14"/>
-                <w:bdr w:val="none" w:color="000000" w:sz="0" w:space="0"/>
-                <w:lang w:val="en-US" w:eastAsia="zh-CN" w:bidi="ar"/>
-              </w:rPr>
-              <w:t>dev</w:t>
-            </w:r>
-            <w:r>
-              <w:rPr>
-                <w:rFonts w:ascii="宋体" w:hAnsi="宋体" w:eastAsia="宋体" w:cs="宋体"/>
-                <w:kern w:val="0"/>
-                <w:sz w:val="16"/>
-                <w:szCs w:val="16"/>
-                <w:bdr w:val="none" w:color="auto" w:sz="0" w:space="0"/>
-                <w:lang w:val="en-US" w:eastAsia="zh-CN" w:bidi="ar"/>
-              </w:rPr>
-              <w:t> 分支开发完成后合并到主分支</w:t>
-            </w:r>
-          </w:p>
-        </w:tc>
-      </w:tr>
-      <w:tr>
-        <w:tblPrEx>
-          <w:tblBorders>
-            <w:top w:val="single" w:color="auto" w:sz="2" w:space="0"/>
-            <w:left w:val="single" w:color="auto" w:sz="2" w:space="0"/>
-            <w:bottom w:val="single" w:color="auto" w:sz="2" w:space="0"/>
-            <w:right w:val="single" w:color="auto" w:sz="2" w:space="0"/>
-            <w:insideH w:val="none" w:color="auto" w:sz="0" w:space="0"/>
-            <w:insideV w:val="none" w:color="auto" w:sz="0" w:space="0"/>
-          </w:tblBorders>
-          <w:shd w:val="clear"/>
-          <w:tblCellMar>
-            <w:top w:w="0" w:type="dxa"/>
-            <w:left w:w="0" w:type="dxa"/>
-            <w:bottom w:w="0" w:type="dxa"/>
-            <w:right w:w="0" w:type="dxa"/>
-          </w:tblCellMar>
-        </w:tblPrEx>
-        <w:tc>
-          <w:tcPr>
-            <w:tcW w:w="0" w:type="auto"/>
-            <w:tcBorders>
-              <w:top w:val="nil"/>
-              <w:left w:val="nil"/>
-              <w:bottom w:val="nil"/>
-              <w:right w:val="single" w:color="auto" w:sz="2" w:space="0"/>
-            </w:tcBorders>
-            <w:shd w:val="clear"/>
-            <w:tcMar>
-              <w:top w:w="120" w:type="dxa"/>
-              <w:left w:w="180" w:type="dxa"/>
-              <w:bottom w:w="120" w:type="dxa"/>
-              <w:right w:w="180" w:type="dxa"/>
-            </w:tcMar>
-            <w:vAlign w:val="center"/>
-          </w:tcPr>
-          <w:p>
-            <w:pPr>
-              <w:keepNext w:val="0"/>
-              <w:keepLines w:val="0"/>
-              <w:widowControl/>
-              <w:suppressLineNumbers w:val="0"/>
-              <w:spacing w:before="0" w:beforeAutospacing="0" w:after="0" w:afterAutospacing="0" w:line="280" w:lineRule="atLeast"/>
-              <w:ind w:left="0" w:right="0" w:firstLine="0"/>
-              <w:jc w:val="left"/>
-              <w:rPr>
-                <w:sz w:val="16"/>
-                <w:szCs w:val="16"/>
-              </w:rPr>
-            </w:pPr>
-            <w:r>
-              <w:rPr>
-                <w:rStyle w:val="5"/>
-                <w:rFonts w:ascii="宋体" w:hAnsi="宋体" w:eastAsia="宋体" w:cs="宋体"/>
-                <w:b/>
-                <w:bCs/>
-                <w:color w:val="000000"/>
-                <w:kern w:val="0"/>
-                <w:sz w:val="16"/>
-                <w:szCs w:val="16"/>
-                <w:bdr w:val="single" w:color="auto" w:sz="2" w:space="0"/>
-                <w:lang w:val="en-US" w:eastAsia="zh-CN" w:bidi="ar"/>
-              </w:rPr>
-              <w:t>重置法（覆盖式）</w:t>
-            </w:r>
-          </w:p>
-        </w:tc>
-        <w:tc>
-          <w:tcPr>
-            <w:tcW w:w="0" w:type="auto"/>
-            <w:tcBorders>
-              <w:top w:val="nil"/>
-              <w:left w:val="nil"/>
-              <w:bottom w:val="nil"/>
-              <w:right w:val="single" w:color="auto" w:sz="2" w:space="0"/>
-            </w:tcBorders>
-            <w:shd w:val="clear"/>
-            <w:tcMar>
-              <w:top w:w="120" w:type="dxa"/>
-              <w:left w:w="180" w:type="dxa"/>
-              <w:bottom w:w="120" w:type="dxa"/>
-              <w:right w:w="180" w:type="dxa"/>
-            </w:tcMar>
-            <w:vAlign w:val="center"/>
-          </w:tcPr>
-          <w:p>
-            <w:pPr>
-              <w:keepNext w:val="0"/>
-              <w:keepLines w:val="0"/>
-              <w:widowControl/>
-              <w:suppressLineNumbers w:val="0"/>
-              <w:spacing w:before="0" w:beforeAutospacing="0" w:after="0" w:afterAutospacing="0" w:line="280" w:lineRule="atLeast"/>
-              <w:ind w:left="0" w:right="0" w:firstLine="0"/>
-              <w:jc w:val="left"/>
-              <w:rPr>
-                <w:sz w:val="16"/>
-                <w:szCs w:val="16"/>
-              </w:rPr>
-            </w:pPr>
-            <w:r>
-              <w:rPr>
-                <w:rStyle w:val="6"/>
-                <w:rFonts w:hint="default" w:ascii="Consolas" w:hAnsi="Consolas" w:eastAsia="Consolas" w:cs="Consolas"/>
-                <w:color w:val="000000"/>
-                <w:kern w:val="0"/>
-                <w:sz w:val="14"/>
-                <w:szCs w:val="14"/>
-                <w:bdr w:val="none" w:color="000000" w:sz="0" w:space="0"/>
-                <w:lang w:val="en-US" w:eastAsia="zh-CN" w:bidi="ar"/>
-              </w:rPr>
-              <w:t>git checkout maingit reset --hard devgit push -f origin main</w:t>
-            </w:r>
-          </w:p>
-        </w:tc>
-        <w:tc>
-          <w:tcPr>
-            <w:tcW w:w="0" w:type="auto"/>
-            <w:tcBorders>
-              <w:top w:val="nil"/>
-              <w:left w:val="nil"/>
-              <w:bottom w:val="nil"/>
-              <w:right w:val="single" w:color="auto" w:sz="2" w:space="0"/>
-            </w:tcBorders>
-            <w:shd w:val="clear"/>
-            <w:tcMar>
-              <w:top w:w="120" w:type="dxa"/>
-              <w:left w:w="180" w:type="dxa"/>
-              <w:bottom w:w="120" w:type="dxa"/>
-              <w:right w:w="180" w:type="dxa"/>
-            </w:tcMar>
-            <w:vAlign w:val="center"/>
-          </w:tcPr>
-          <w:p>
-            <w:pPr>
-              <w:keepNext w:val="0"/>
-              <w:keepLines w:val="0"/>
-              <w:widowControl/>
-              <w:suppressLineNumbers w:val="0"/>
-              <w:spacing w:before="0" w:beforeAutospacing="0" w:after="0" w:afterAutospacing="0" w:line="280" w:lineRule="atLeast"/>
-              <w:ind w:left="0" w:right="0" w:firstLine="0"/>
-              <w:jc w:val="left"/>
-              <w:rPr>
-                <w:sz w:val="16"/>
-                <w:szCs w:val="16"/>
-              </w:rPr>
-            </w:pPr>
-            <w:r>
-              <w:rPr>
-                <w:rFonts w:ascii="宋体" w:hAnsi="宋体" w:eastAsia="宋体" w:cs="宋体"/>
-                <w:kern w:val="0"/>
-                <w:sz w:val="16"/>
-                <w:szCs w:val="16"/>
-                <w:bdr w:val="none" w:color="auto" w:sz="0" w:space="0"/>
-                <w:lang w:val="en-US" w:eastAsia="zh-CN" w:bidi="ar"/>
-              </w:rPr>
-              <w:t>用 </w:t>
-            </w:r>
-            <w:r>
-              <w:rPr>
-                <w:rStyle w:val="6"/>
-                <w:rFonts w:hint="default" w:ascii="Consolas" w:hAnsi="Consolas" w:eastAsia="Consolas" w:cs="Consolas"/>
-                <w:color w:val="000000"/>
-                <w:kern w:val="0"/>
-                <w:sz w:val="14"/>
-                <w:szCs w:val="14"/>
-                <w:bdr w:val="none" w:color="000000" w:sz="0" w:space="0"/>
-                <w:lang w:val="en-US" w:eastAsia="zh-CN" w:bidi="ar"/>
-              </w:rPr>
-              <w:t>dev</w:t>
-            </w:r>
-            <w:r>
-              <w:rPr>
-                <w:rFonts w:ascii="宋体" w:hAnsi="宋体" w:eastAsia="宋体" w:cs="宋体"/>
-                <w:kern w:val="0"/>
-                <w:sz w:val="16"/>
-                <w:szCs w:val="16"/>
-                <w:bdr w:val="none" w:color="auto" w:sz="0" w:space="0"/>
-                <w:lang w:val="en-US" w:eastAsia="zh-CN" w:bidi="ar"/>
-              </w:rPr>
-              <w:t> 完全覆盖 </w:t>
-            </w:r>
-            <w:r>
-              <w:rPr>
-                <w:rStyle w:val="6"/>
-                <w:rFonts w:hint="default" w:ascii="Consolas" w:hAnsi="Consolas" w:eastAsia="Consolas" w:cs="Consolas"/>
-                <w:color w:val="000000"/>
-                <w:kern w:val="0"/>
-                <w:sz w:val="14"/>
-                <w:szCs w:val="14"/>
-                <w:bdr w:val="none" w:color="000000" w:sz="0" w:space="0"/>
-                <w:lang w:val="en-US" w:eastAsia="zh-CN" w:bidi="ar"/>
-              </w:rPr>
-              <w:t>main</w:t>
-            </w:r>
-            <w:r>
-              <w:rPr>
-                <w:rFonts w:ascii="宋体" w:hAnsi="宋体" w:eastAsia="宋体" w:cs="宋体"/>
-                <w:kern w:val="0"/>
-                <w:sz w:val="16"/>
-                <w:szCs w:val="16"/>
-                <w:bdr w:val="none" w:color="auto" w:sz="0" w:space="0"/>
-                <w:lang w:val="en-US" w:eastAsia="zh-CN" w:bidi="ar"/>
-              </w:rPr>
-              <w:t>，丢弃 </w:t>
-            </w:r>
-            <w:r>
-              <w:rPr>
-                <w:rStyle w:val="6"/>
-                <w:rFonts w:hint="default" w:ascii="Consolas" w:hAnsi="Consolas" w:eastAsia="Consolas" w:cs="Consolas"/>
-                <w:color w:val="000000"/>
-                <w:kern w:val="0"/>
-                <w:sz w:val="14"/>
-                <w:szCs w:val="14"/>
-                <w:bdr w:val="none" w:color="000000" w:sz="0" w:space="0"/>
-                <w:lang w:val="en-US" w:eastAsia="zh-CN" w:bidi="ar"/>
-              </w:rPr>
-              <w:t>main</w:t>
-            </w:r>
-            <w:r>
-              <w:rPr>
-                <w:rFonts w:ascii="宋体" w:hAnsi="宋体" w:eastAsia="宋体" w:cs="宋体"/>
-                <w:kern w:val="0"/>
-                <w:sz w:val="16"/>
-                <w:szCs w:val="16"/>
-                <w:bdr w:val="none" w:color="auto" w:sz="0" w:space="0"/>
-                <w:lang w:val="en-US" w:eastAsia="zh-CN" w:bidi="ar"/>
-              </w:rPr>
-              <w:t> 原有历史</w:t>
-            </w:r>
-          </w:p>
-        </w:tc>
-        <w:tc>
-          <w:tcPr>
-            <w:tcW w:w="0" w:type="auto"/>
-            <w:tcBorders>
-              <w:top w:val="nil"/>
-              <w:left w:val="nil"/>
-              <w:bottom w:val="nil"/>
-              <w:right w:val="nil"/>
-            </w:tcBorders>
-            <w:shd w:val="clear"/>
-            <w:tcMar>
-              <w:top w:w="120" w:type="dxa"/>
-              <w:left w:w="180" w:type="dxa"/>
-              <w:bottom w:w="120" w:type="dxa"/>
-              <w:right w:w="180" w:type="dxa"/>
-            </w:tcMar>
-            <w:vAlign w:val="center"/>
-          </w:tcPr>
-          <w:p>
-            <w:pPr>
-              <w:keepNext w:val="0"/>
-              <w:keepLines w:val="0"/>
-              <w:widowControl/>
-              <w:suppressLineNumbers w:val="0"/>
-              <w:spacing w:before="0" w:beforeAutospacing="0" w:after="0" w:afterAutospacing="0" w:line="280" w:lineRule="atLeast"/>
-              <w:ind w:left="0" w:right="0" w:firstLine="0"/>
-              <w:jc w:val="left"/>
-              <w:rPr>
-                <w:sz w:val="16"/>
-                <w:szCs w:val="16"/>
-              </w:rPr>
-            </w:pPr>
-            <w:r>
-              <w:rPr>
-                <w:rFonts w:ascii="宋体" w:hAnsi="宋体" w:eastAsia="宋体" w:cs="宋体"/>
-                <w:kern w:val="0"/>
-                <w:sz w:val="16"/>
-                <w:szCs w:val="16"/>
-                <w:bdr w:val="none" w:color="auto" w:sz="0" w:space="0"/>
-                <w:lang w:val="en-US" w:eastAsia="zh-CN" w:bidi="ar"/>
-              </w:rPr>
-              <w:t>个人仓库、需彻底替换 </w:t>
-            </w:r>
-            <w:r>
-              <w:rPr>
-                <w:rStyle w:val="6"/>
-                <w:rFonts w:hint="default" w:ascii="Consolas" w:hAnsi="Consolas" w:eastAsia="Consolas" w:cs="Consolas"/>
-                <w:color w:val="000000"/>
-                <w:kern w:val="0"/>
-                <w:sz w:val="14"/>
-                <w:szCs w:val="14"/>
-                <w:bdr w:val="none" w:color="000000" w:sz="0" w:space="0"/>
-                <w:lang w:val="en-US" w:eastAsia="zh-CN" w:bidi="ar"/>
-              </w:rPr>
-              <w:t>main</w:t>
-            </w:r>
-            <w:r>
-              <w:rPr>
-                <w:rFonts w:ascii="宋体" w:hAnsi="宋体" w:eastAsia="宋体" w:cs="宋体"/>
-                <w:kern w:val="0"/>
-                <w:sz w:val="16"/>
-                <w:szCs w:val="16"/>
-                <w:bdr w:val="none" w:color="auto" w:sz="0" w:space="0"/>
-                <w:lang w:val="en-US" w:eastAsia="zh-CN" w:bidi="ar"/>
-              </w:rPr>
-              <w:t> 内容（公共仓库禁用）</w:t>
-            </w:r>
-          </w:p>
-        </w:tc>
-      </w:tr>
-      <w:tr>
-        <w:tblPrEx>
-          <w:tblBorders>
-            <w:top w:val="single" w:color="auto" w:sz="2" w:space="0"/>
-            <w:left w:val="single" w:color="auto" w:sz="2" w:space="0"/>
-            <w:bottom w:val="single" w:color="auto" w:sz="2" w:space="0"/>
-            <w:right w:val="single" w:color="auto" w:sz="2" w:space="0"/>
-            <w:insideH w:val="none" w:color="auto" w:sz="0" w:space="0"/>
-            <w:insideV w:val="none" w:color="auto" w:sz="0" w:space="0"/>
-          </w:tblBorders>
-          <w:shd w:val="clear"/>
-          <w:tblCellMar>
-            <w:top w:w="0" w:type="dxa"/>
-            <w:left w:w="0" w:type="dxa"/>
-            <w:bottom w:w="0" w:type="dxa"/>
-            <w:right w:w="0" w:type="dxa"/>
-          </w:tblCellMar>
-        </w:tblPrEx>
-        <w:tc>
-          <w:tcPr>
-            <w:tcW w:w="0" w:type="auto"/>
-            <w:tcBorders>
-              <w:top w:val="nil"/>
-              <w:left w:val="nil"/>
-              <w:bottom w:val="nil"/>
-              <w:right w:val="single" w:color="auto" w:sz="2" w:space="0"/>
-            </w:tcBorders>
-            <w:shd w:val="clear"/>
-            <w:tcMar>
-              <w:top w:w="120" w:type="dxa"/>
-              <w:left w:w="180" w:type="dxa"/>
-              <w:bottom w:w="120" w:type="dxa"/>
-              <w:right w:w="180" w:type="dxa"/>
-            </w:tcMar>
-            <w:vAlign w:val="center"/>
-          </w:tcPr>
-          <w:p>
-            <w:pPr>
-              <w:keepNext w:val="0"/>
-              <w:keepLines w:val="0"/>
-              <w:widowControl/>
-              <w:suppressLineNumbers w:val="0"/>
-              <w:spacing w:before="0" w:beforeAutospacing="0" w:after="0" w:afterAutospacing="0" w:line="280" w:lineRule="atLeast"/>
-              <w:ind w:left="0" w:right="0" w:firstLine="0"/>
-              <w:jc w:val="left"/>
-              <w:rPr>
-                <w:sz w:val="16"/>
-                <w:szCs w:val="16"/>
-              </w:rPr>
-            </w:pPr>
-            <w:r>
-              <w:rPr>
-                <w:rStyle w:val="5"/>
-                <w:rFonts w:ascii="宋体" w:hAnsi="宋体" w:eastAsia="宋体" w:cs="宋体"/>
-                <w:b/>
-                <w:bCs/>
-                <w:color w:val="000000"/>
-                <w:kern w:val="0"/>
-                <w:sz w:val="16"/>
-                <w:szCs w:val="16"/>
-                <w:bdr w:val="single" w:color="auto" w:sz="2" w:space="0"/>
-                <w:lang w:val="en-US" w:eastAsia="zh-CN" w:bidi="ar"/>
-              </w:rPr>
-              <w:t>检出覆盖法（文件同步）</w:t>
-            </w:r>
-          </w:p>
-        </w:tc>
-        <w:tc>
-          <w:tcPr>
-            <w:tcW w:w="0" w:type="auto"/>
-            <w:tcBorders>
-              <w:top w:val="nil"/>
-              <w:left w:val="nil"/>
-              <w:bottom w:val="nil"/>
-              <w:right w:val="single" w:color="auto" w:sz="2" w:space="0"/>
-            </w:tcBorders>
-            <w:shd w:val="clear"/>
-            <w:tcMar>
-              <w:top w:w="120" w:type="dxa"/>
-              <w:left w:w="180" w:type="dxa"/>
-              <w:bottom w:w="120" w:type="dxa"/>
-              <w:right w:w="180" w:type="dxa"/>
-            </w:tcMar>
-            <w:vAlign w:val="center"/>
-          </w:tcPr>
-          <w:p>
-            <w:pPr>
-              <w:keepNext w:val="0"/>
-              <w:keepLines w:val="0"/>
-              <w:widowControl/>
-              <w:suppressLineNumbers w:val="0"/>
-              <w:spacing w:before="0" w:beforeAutospacing="0" w:after="0" w:afterAutospacing="0" w:line="280" w:lineRule="atLeast"/>
-              <w:ind w:left="0" w:right="0" w:firstLine="0"/>
-              <w:jc w:val="left"/>
-              <w:rPr>
-                <w:sz w:val="16"/>
-                <w:szCs w:val="16"/>
-              </w:rPr>
-            </w:pPr>
-            <w:r>
-              <w:rPr>
-                <w:rStyle w:val="6"/>
-                <w:rFonts w:hint="default" w:ascii="Consolas" w:hAnsi="Consolas" w:eastAsia="Consolas" w:cs="Consolas"/>
-                <w:color w:val="000000"/>
-                <w:kern w:val="0"/>
-                <w:sz w:val="14"/>
-                <w:szCs w:val="14"/>
-                <w:bdr w:val="none" w:color="000000" w:sz="0" w:space="0"/>
-                <w:lang w:val="en-US" w:eastAsia="zh-CN" w:bidi="ar"/>
-              </w:rPr>
-              <w:t>git checkout maingit checkout dev -- .git add . &amp;&amp; git commit -m "同步文件"git push origin main</w:t>
-            </w:r>
-          </w:p>
-        </w:tc>
-        <w:tc>
-          <w:tcPr>
-            <w:tcW w:w="0" w:type="auto"/>
-            <w:tcBorders>
-              <w:top w:val="nil"/>
-              <w:left w:val="nil"/>
-              <w:bottom w:val="nil"/>
-              <w:right w:val="single" w:color="auto" w:sz="2" w:space="0"/>
-            </w:tcBorders>
-            <w:shd w:val="clear"/>
-            <w:tcMar>
-              <w:top w:w="120" w:type="dxa"/>
-              <w:left w:w="180" w:type="dxa"/>
-              <w:bottom w:w="120" w:type="dxa"/>
-              <w:right w:w="180" w:type="dxa"/>
-            </w:tcMar>
-            <w:vAlign w:val="center"/>
-          </w:tcPr>
-          <w:p>
-            <w:pPr>
-              <w:keepNext w:val="0"/>
-              <w:keepLines w:val="0"/>
-              <w:widowControl/>
-              <w:suppressLineNumbers w:val="0"/>
-              <w:spacing w:before="0" w:beforeAutospacing="0" w:after="0" w:afterAutospacing="0" w:line="280" w:lineRule="atLeast"/>
-              <w:ind w:left="0" w:right="0" w:firstLine="0"/>
-              <w:jc w:val="left"/>
-              <w:rPr>
-                <w:sz w:val="16"/>
-                <w:szCs w:val="16"/>
-              </w:rPr>
-            </w:pPr>
-            <w:r>
-              <w:rPr>
-                <w:rFonts w:ascii="宋体" w:hAnsi="宋体" w:eastAsia="宋体" w:cs="宋体"/>
-                <w:kern w:val="0"/>
-                <w:sz w:val="16"/>
-                <w:szCs w:val="16"/>
-                <w:bdr w:val="none" w:color="auto" w:sz="0" w:space="0"/>
-                <w:lang w:val="en-US" w:eastAsia="zh-CN" w:bidi="ar"/>
-              </w:rPr>
-              <w:t>仅复制文件内容，不合并历史，生成新提交</w:t>
-            </w:r>
-          </w:p>
-        </w:tc>
-        <w:tc>
-          <w:tcPr>
-            <w:tcW w:w="0" w:type="auto"/>
-            <w:tcBorders>
-              <w:top w:val="nil"/>
-              <w:left w:val="nil"/>
-              <w:bottom w:val="nil"/>
-              <w:right w:val="nil"/>
-            </w:tcBorders>
-            <w:shd w:val="clear"/>
-            <w:tcMar>
-              <w:top w:w="120" w:type="dxa"/>
-              <w:left w:w="180" w:type="dxa"/>
-              <w:bottom w:w="120" w:type="dxa"/>
-              <w:right w:w="180" w:type="dxa"/>
-            </w:tcMar>
-            <w:vAlign w:val="center"/>
-          </w:tcPr>
-          <w:p>
-            <w:pPr>
-              <w:keepNext w:val="0"/>
-              <w:keepLines w:val="0"/>
-              <w:widowControl/>
-              <w:suppressLineNumbers w:val="0"/>
-              <w:spacing w:before="0" w:beforeAutospacing="0" w:after="0" w:afterAutospacing="0" w:line="280" w:lineRule="atLeast"/>
-              <w:ind w:left="0" w:right="0" w:firstLine="0"/>
-              <w:jc w:val="left"/>
-              <w:rPr>
-                <w:sz w:val="16"/>
-                <w:szCs w:val="16"/>
-              </w:rPr>
-            </w:pPr>
-            <w:r>
-              <w:rPr>
-                <w:rFonts w:ascii="宋体" w:hAnsi="宋体" w:eastAsia="宋体" w:cs="宋体"/>
-                <w:kern w:val="0"/>
-                <w:sz w:val="16"/>
-                <w:szCs w:val="16"/>
-                <w:bdr w:val="none" w:color="auto" w:sz="0" w:space="0"/>
-                <w:lang w:val="en-US" w:eastAsia="zh-CN" w:bidi="ar"/>
-              </w:rPr>
-              <w:t>快速同步文件，无需追溯 </w:t>
-            </w:r>
-            <w:r>
-              <w:rPr>
-                <w:rStyle w:val="6"/>
-                <w:rFonts w:hint="default" w:ascii="Consolas" w:hAnsi="Consolas" w:eastAsia="Consolas" w:cs="Consolas"/>
-                <w:color w:val="000000"/>
-                <w:kern w:val="0"/>
-                <w:sz w:val="14"/>
-                <w:szCs w:val="14"/>
-                <w:bdr w:val="none" w:color="000000" w:sz="0" w:space="0"/>
-                <w:lang w:val="en-US" w:eastAsia="zh-CN" w:bidi="ar"/>
-              </w:rPr>
-              <w:t>dev</w:t>
-            </w:r>
-            <w:r>
-              <w:rPr>
-                <w:rFonts w:ascii="宋体" w:hAnsi="宋体" w:eastAsia="宋体" w:cs="宋体"/>
-                <w:kern w:val="0"/>
-                <w:sz w:val="16"/>
-                <w:szCs w:val="16"/>
-                <w:bdr w:val="none" w:color="auto" w:sz="0" w:space="0"/>
-                <w:lang w:val="en-US" w:eastAsia="zh-CN" w:bidi="ar"/>
-              </w:rPr>
-              <w:t> 分支历史</w:t>
             </w:r>
           </w:p>
         </w:tc>
@@ -4593,7 +3786,7 @@
               <w:bottom w:val="nil"/>
               <w:right w:val="single" w:color="auto" w:sz="2" w:space="0"/>
             </w:tcBorders>
-            <w:shd w:val="clear"/>
+            <w:shd w:val="clear" w:color="auto" w:fill="auto"/>
             <w:tcMar>
               <w:top w:w="120" w:type="dxa"/>
               <w:left w:w="180" w:type="dxa"/>
@@ -4629,7 +3822,7 @@
                 <w:bdr w:val="single" w:color="auto" w:sz="2" w:space="0"/>
                 <w:lang w:val="en-US" w:eastAsia="zh-CN" w:bidi="ar"/>
               </w:rPr>
-              <w:t>Cherry-Pick（挑选提交）</w:t>
+              <w:t>合并法（推荐）</w:t>
             </w:r>
           </w:p>
         </w:tc>
@@ -4642,7 +3835,7 @@
               <w:bottom w:val="nil"/>
               <w:right w:val="single" w:color="auto" w:sz="2" w:space="0"/>
             </w:tcBorders>
-            <w:shd w:val="clear"/>
+            <w:shd w:val="clear" w:color="auto" w:fill="auto"/>
             <w:tcMar>
               <w:top w:w="120" w:type="dxa"/>
               <w:left w:w="180" w:type="dxa"/>
@@ -4673,10 +3866,9 @@
                 <w:kern w:val="0"/>
                 <w:sz w:val="14"/>
                 <w:szCs w:val="14"/>
-                <w:bdr w:val="none" w:color="000000" w:sz="0" w:space="0"/>
-                <w:lang w:val="en-US" w:eastAsia="zh-CN" w:bidi="ar"/>
-              </w:rPr>
-              <w:t>git checkout maingit cherry-pick &lt;起始提交^&gt;..&lt;结束提交&gt;git push origin main</w:t>
+                <w:lang w:val="en-US" w:eastAsia="zh-CN" w:bidi="ar"/>
+              </w:rPr>
+              <w:t>git checkout maingit merge devgit push origin main</w:t>
             </w:r>
           </w:p>
         </w:tc>
@@ -4689,7 +3881,7 @@
               <w:bottom w:val="nil"/>
               <w:right w:val="single" w:color="auto" w:sz="2" w:space="0"/>
             </w:tcBorders>
-            <w:shd w:val="clear"/>
+            <w:shd w:val="clear" w:color="auto" w:fill="auto"/>
             <w:tcMar>
               <w:top w:w="120" w:type="dxa"/>
               <w:left w:w="180" w:type="dxa"/>
@@ -4718,10 +3910,9 @@
                 <w:kern w:val="0"/>
                 <w:sz w:val="16"/>
                 <w:szCs w:val="16"/>
-                <w:bdr w:val="none" w:color="auto" w:sz="0" w:space="0"/>
-                <w:lang w:val="en-US" w:eastAsia="zh-CN" w:bidi="ar"/>
-              </w:rPr>
-              <w:t>灵活挑选 </w:t>
+                <w:lang w:val="en-US" w:eastAsia="zh-CN" w:bidi="ar"/>
+              </w:rPr>
+              <w:t>保留 </w:t>
             </w:r>
             <w:r>
               <w:rPr>
@@ -4731,7 +3922,6 @@
                 <w:kern w:val="0"/>
                 <w:sz w:val="14"/>
                 <w:szCs w:val="14"/>
-                <w:bdr w:val="none" w:color="000000" w:sz="0" w:space="0"/>
                 <w:lang w:val="en-US" w:eastAsia="zh-CN" w:bidi="ar"/>
               </w:rPr>
               <w:t>dev</w:t>
@@ -4742,10 +3932,9 @@
                 <w:kern w:val="0"/>
                 <w:sz w:val="16"/>
                 <w:szCs w:val="16"/>
-                <w:bdr w:val="none" w:color="auto" w:sz="0" w:space="0"/>
-                <w:lang w:val="en-US" w:eastAsia="zh-CN" w:bidi="ar"/>
-              </w:rPr>
-              <w:t> 的部分 / 全部提交同步</w:t>
+                <w:lang w:val="en-US" w:eastAsia="zh-CN" w:bidi="ar"/>
+              </w:rPr>
+              <w:t> 分支完整提交历史，操作安全，支持冲突处理</w:t>
             </w:r>
           </w:p>
         </w:tc>
@@ -4758,7 +3947,7 @@
               <w:bottom w:val="nil"/>
               <w:right w:val="nil"/>
             </w:tcBorders>
-            <w:shd w:val="clear"/>
+            <w:shd w:val="clear" w:color="auto" w:fill="auto"/>
             <w:tcMar>
               <w:top w:w="120" w:type="dxa"/>
               <w:left w:w="180" w:type="dxa"/>
@@ -4787,7 +3976,764 @@
                 <w:kern w:val="0"/>
                 <w:sz w:val="16"/>
                 <w:szCs w:val="16"/>
-                <w:bdr w:val="none" w:color="auto" w:sz="0" w:space="0"/>
+                <w:lang w:val="en-US" w:eastAsia="zh-CN" w:bidi="ar"/>
+              </w:rPr>
+              <w:t>常规协作、</w:t>
+            </w:r>
+            <w:r>
+              <w:rPr>
+                <w:rStyle w:val="6"/>
+                <w:rFonts w:hint="default" w:ascii="Consolas" w:hAnsi="Consolas" w:eastAsia="Consolas" w:cs="Consolas"/>
+                <w:color w:val="000000"/>
+                <w:kern w:val="0"/>
+                <w:sz w:val="14"/>
+                <w:szCs w:val="14"/>
+                <w:lang w:val="en-US" w:eastAsia="zh-CN" w:bidi="ar"/>
+              </w:rPr>
+              <w:t>dev</w:t>
+            </w:r>
+            <w:r>
+              <w:rPr>
+                <w:rFonts w:ascii="宋体" w:hAnsi="宋体" w:eastAsia="宋体" w:cs="宋体"/>
+                <w:kern w:val="0"/>
+                <w:sz w:val="16"/>
+                <w:szCs w:val="16"/>
+                <w:lang w:val="en-US" w:eastAsia="zh-CN" w:bidi="ar"/>
+              </w:rPr>
+              <w:t> 分支开发完成后合并到主分支</w:t>
+            </w:r>
+          </w:p>
+        </w:tc>
+      </w:tr>
+      <w:tr>
+        <w:tblPrEx>
+          <w:tblBorders>
+            <w:top w:val="single" w:color="auto" w:sz="2" w:space="0"/>
+            <w:left w:val="single" w:color="auto" w:sz="2" w:space="0"/>
+            <w:bottom w:val="single" w:color="auto" w:sz="2" w:space="0"/>
+            <w:right w:val="single" w:color="auto" w:sz="2" w:space="0"/>
+            <w:insideH w:val="none" w:color="auto" w:sz="0" w:space="0"/>
+            <w:insideV w:val="none" w:color="auto" w:sz="0" w:space="0"/>
+          </w:tblBorders>
+          <w:tblCellMar>
+            <w:top w:w="0" w:type="dxa"/>
+            <w:left w:w="0" w:type="dxa"/>
+            <w:bottom w:w="0" w:type="dxa"/>
+            <w:right w:w="0" w:type="dxa"/>
+          </w:tblCellMar>
+        </w:tblPrEx>
+        <w:tc>
+          <w:tcPr>
+            <w:tcW w:w="0" w:type="auto"/>
+            <w:tcBorders>
+              <w:top w:val="nil"/>
+              <w:left w:val="nil"/>
+              <w:bottom w:val="nil"/>
+              <w:right w:val="single" w:color="auto" w:sz="2" w:space="0"/>
+            </w:tcBorders>
+            <w:shd w:val="clear" w:color="auto" w:fill="auto"/>
+            <w:tcMar>
+              <w:top w:w="120" w:type="dxa"/>
+              <w:left w:w="180" w:type="dxa"/>
+              <w:bottom w:w="120" w:type="dxa"/>
+              <w:right w:w="180" w:type="dxa"/>
+            </w:tcMar>
+            <w:vAlign w:val="center"/>
+          </w:tcPr>
+          <w:p>
+            <w:pPr>
+              <w:keepNext w:val="0"/>
+              <w:keepLines w:val="0"/>
+              <w:widowControl/>
+              <w:suppressLineNumbers w:val="0"/>
+              <w:spacing w:before="0" w:beforeAutospacing="0" w:after="0" w:afterAutospacing="0" w:line="280" w:lineRule="atLeast"/>
+              <w:ind w:left="0" w:right="0" w:firstLine="0"/>
+              <w:jc w:val="left"/>
+              <w:rPr>
+                <w:sz w:val="16"/>
+                <w:szCs w:val="16"/>
+              </w:rPr>
+            </w:pPr>
+            <w:r>
+              <w:rPr>
+                <w:rStyle w:val="5"/>
+                <w:rFonts w:ascii="宋体" w:hAnsi="宋体" w:eastAsia="宋体" w:cs="宋体"/>
+                <w:b/>
+                <w:bCs/>
+                <w:color w:val="000000"/>
+                <w:kern w:val="0"/>
+                <w:sz w:val="16"/>
+                <w:szCs w:val="16"/>
+                <w:bdr w:val="single" w:color="auto" w:sz="2" w:space="0"/>
+                <w:lang w:val="en-US" w:eastAsia="zh-CN" w:bidi="ar"/>
+              </w:rPr>
+              <w:t>重置法（覆盖式）</w:t>
+            </w:r>
+          </w:p>
+        </w:tc>
+        <w:tc>
+          <w:tcPr>
+            <w:tcW w:w="0" w:type="auto"/>
+            <w:tcBorders>
+              <w:top w:val="nil"/>
+              <w:left w:val="nil"/>
+              <w:bottom w:val="nil"/>
+              <w:right w:val="single" w:color="auto" w:sz="2" w:space="0"/>
+            </w:tcBorders>
+            <w:shd w:val="clear" w:color="auto" w:fill="auto"/>
+            <w:tcMar>
+              <w:top w:w="120" w:type="dxa"/>
+              <w:left w:w="180" w:type="dxa"/>
+              <w:bottom w:w="120" w:type="dxa"/>
+              <w:right w:w="180" w:type="dxa"/>
+            </w:tcMar>
+            <w:vAlign w:val="center"/>
+          </w:tcPr>
+          <w:p>
+            <w:pPr>
+              <w:keepNext w:val="0"/>
+              <w:keepLines w:val="0"/>
+              <w:widowControl/>
+              <w:suppressLineNumbers w:val="0"/>
+              <w:spacing w:before="0" w:beforeAutospacing="0" w:after="0" w:afterAutospacing="0" w:line="280" w:lineRule="atLeast"/>
+              <w:ind w:left="0" w:right="0" w:firstLine="0"/>
+              <w:jc w:val="left"/>
+              <w:rPr>
+                <w:sz w:val="16"/>
+                <w:szCs w:val="16"/>
+              </w:rPr>
+            </w:pPr>
+            <w:r>
+              <w:rPr>
+                <w:rStyle w:val="6"/>
+                <w:rFonts w:hint="default" w:ascii="Consolas" w:hAnsi="Consolas" w:eastAsia="Consolas" w:cs="Consolas"/>
+                <w:color w:val="000000"/>
+                <w:kern w:val="0"/>
+                <w:sz w:val="14"/>
+                <w:szCs w:val="14"/>
+                <w:lang w:val="en-US" w:eastAsia="zh-CN" w:bidi="ar"/>
+              </w:rPr>
+              <w:t>git checkout maingit reset --hard devgit push -f origin main</w:t>
+            </w:r>
+          </w:p>
+        </w:tc>
+        <w:tc>
+          <w:tcPr>
+            <w:tcW w:w="0" w:type="auto"/>
+            <w:tcBorders>
+              <w:top w:val="nil"/>
+              <w:left w:val="nil"/>
+              <w:bottom w:val="nil"/>
+              <w:right w:val="single" w:color="auto" w:sz="2" w:space="0"/>
+            </w:tcBorders>
+            <w:shd w:val="clear" w:color="auto" w:fill="auto"/>
+            <w:tcMar>
+              <w:top w:w="120" w:type="dxa"/>
+              <w:left w:w="180" w:type="dxa"/>
+              <w:bottom w:w="120" w:type="dxa"/>
+              <w:right w:w="180" w:type="dxa"/>
+            </w:tcMar>
+            <w:vAlign w:val="center"/>
+          </w:tcPr>
+          <w:p>
+            <w:pPr>
+              <w:keepNext w:val="0"/>
+              <w:keepLines w:val="0"/>
+              <w:widowControl/>
+              <w:suppressLineNumbers w:val="0"/>
+              <w:spacing w:before="0" w:beforeAutospacing="0" w:after="0" w:afterAutospacing="0" w:line="280" w:lineRule="atLeast"/>
+              <w:ind w:left="0" w:right="0" w:firstLine="0"/>
+              <w:jc w:val="left"/>
+              <w:rPr>
+                <w:sz w:val="16"/>
+                <w:szCs w:val="16"/>
+              </w:rPr>
+            </w:pPr>
+            <w:r>
+              <w:rPr>
+                <w:rFonts w:ascii="宋体" w:hAnsi="宋体" w:eastAsia="宋体" w:cs="宋体"/>
+                <w:kern w:val="0"/>
+                <w:sz w:val="16"/>
+                <w:szCs w:val="16"/>
+                <w:lang w:val="en-US" w:eastAsia="zh-CN" w:bidi="ar"/>
+              </w:rPr>
+              <w:t>用 </w:t>
+            </w:r>
+            <w:r>
+              <w:rPr>
+                <w:rStyle w:val="6"/>
+                <w:rFonts w:hint="default" w:ascii="Consolas" w:hAnsi="Consolas" w:eastAsia="Consolas" w:cs="Consolas"/>
+                <w:color w:val="000000"/>
+                <w:kern w:val="0"/>
+                <w:sz w:val="14"/>
+                <w:szCs w:val="14"/>
+                <w:lang w:val="en-US" w:eastAsia="zh-CN" w:bidi="ar"/>
+              </w:rPr>
+              <w:t>dev</w:t>
+            </w:r>
+            <w:r>
+              <w:rPr>
+                <w:rFonts w:ascii="宋体" w:hAnsi="宋体" w:eastAsia="宋体" w:cs="宋体"/>
+                <w:kern w:val="0"/>
+                <w:sz w:val="16"/>
+                <w:szCs w:val="16"/>
+                <w:lang w:val="en-US" w:eastAsia="zh-CN" w:bidi="ar"/>
+              </w:rPr>
+              <w:t> 完全覆盖 </w:t>
+            </w:r>
+            <w:r>
+              <w:rPr>
+                <w:rStyle w:val="6"/>
+                <w:rFonts w:hint="default" w:ascii="Consolas" w:hAnsi="Consolas" w:eastAsia="Consolas" w:cs="Consolas"/>
+                <w:color w:val="000000"/>
+                <w:kern w:val="0"/>
+                <w:sz w:val="14"/>
+                <w:szCs w:val="14"/>
+                <w:lang w:val="en-US" w:eastAsia="zh-CN" w:bidi="ar"/>
+              </w:rPr>
+              <w:t>main</w:t>
+            </w:r>
+            <w:r>
+              <w:rPr>
+                <w:rFonts w:ascii="宋体" w:hAnsi="宋体" w:eastAsia="宋体" w:cs="宋体"/>
+                <w:kern w:val="0"/>
+                <w:sz w:val="16"/>
+                <w:szCs w:val="16"/>
+                <w:lang w:val="en-US" w:eastAsia="zh-CN" w:bidi="ar"/>
+              </w:rPr>
+              <w:t>，丢弃 </w:t>
+            </w:r>
+            <w:r>
+              <w:rPr>
+                <w:rStyle w:val="6"/>
+                <w:rFonts w:hint="default" w:ascii="Consolas" w:hAnsi="Consolas" w:eastAsia="Consolas" w:cs="Consolas"/>
+                <w:color w:val="000000"/>
+                <w:kern w:val="0"/>
+                <w:sz w:val="14"/>
+                <w:szCs w:val="14"/>
+                <w:lang w:val="en-US" w:eastAsia="zh-CN" w:bidi="ar"/>
+              </w:rPr>
+              <w:t>main</w:t>
+            </w:r>
+            <w:r>
+              <w:rPr>
+                <w:rFonts w:ascii="宋体" w:hAnsi="宋体" w:eastAsia="宋体" w:cs="宋体"/>
+                <w:kern w:val="0"/>
+                <w:sz w:val="16"/>
+                <w:szCs w:val="16"/>
+                <w:lang w:val="en-US" w:eastAsia="zh-CN" w:bidi="ar"/>
+              </w:rPr>
+              <w:t> 原有历史</w:t>
+            </w:r>
+          </w:p>
+        </w:tc>
+        <w:tc>
+          <w:tcPr>
+            <w:tcW w:w="0" w:type="auto"/>
+            <w:tcBorders>
+              <w:top w:val="nil"/>
+              <w:left w:val="nil"/>
+              <w:bottom w:val="nil"/>
+              <w:right w:val="nil"/>
+            </w:tcBorders>
+            <w:shd w:val="clear" w:color="auto" w:fill="auto"/>
+            <w:tcMar>
+              <w:top w:w="120" w:type="dxa"/>
+              <w:left w:w="180" w:type="dxa"/>
+              <w:bottom w:w="120" w:type="dxa"/>
+              <w:right w:w="180" w:type="dxa"/>
+            </w:tcMar>
+            <w:vAlign w:val="center"/>
+          </w:tcPr>
+          <w:p>
+            <w:pPr>
+              <w:keepNext w:val="0"/>
+              <w:keepLines w:val="0"/>
+              <w:widowControl/>
+              <w:suppressLineNumbers w:val="0"/>
+              <w:spacing w:before="0" w:beforeAutospacing="0" w:after="0" w:afterAutospacing="0" w:line="280" w:lineRule="atLeast"/>
+              <w:ind w:left="0" w:right="0" w:firstLine="0"/>
+              <w:jc w:val="left"/>
+              <w:rPr>
+                <w:sz w:val="16"/>
+                <w:szCs w:val="16"/>
+              </w:rPr>
+            </w:pPr>
+            <w:r>
+              <w:rPr>
+                <w:rFonts w:ascii="宋体" w:hAnsi="宋体" w:eastAsia="宋体" w:cs="宋体"/>
+                <w:kern w:val="0"/>
+                <w:sz w:val="16"/>
+                <w:szCs w:val="16"/>
+                <w:lang w:val="en-US" w:eastAsia="zh-CN" w:bidi="ar"/>
+              </w:rPr>
+              <w:t>个人仓库、需彻底替换 </w:t>
+            </w:r>
+            <w:r>
+              <w:rPr>
+                <w:rStyle w:val="6"/>
+                <w:rFonts w:hint="default" w:ascii="Consolas" w:hAnsi="Consolas" w:eastAsia="Consolas" w:cs="Consolas"/>
+                <w:color w:val="000000"/>
+                <w:kern w:val="0"/>
+                <w:sz w:val="14"/>
+                <w:szCs w:val="14"/>
+                <w:lang w:val="en-US" w:eastAsia="zh-CN" w:bidi="ar"/>
+              </w:rPr>
+              <w:t>main</w:t>
+            </w:r>
+            <w:r>
+              <w:rPr>
+                <w:rFonts w:ascii="宋体" w:hAnsi="宋体" w:eastAsia="宋体" w:cs="宋体"/>
+                <w:kern w:val="0"/>
+                <w:sz w:val="16"/>
+                <w:szCs w:val="16"/>
+                <w:lang w:val="en-US" w:eastAsia="zh-CN" w:bidi="ar"/>
+              </w:rPr>
+              <w:t> 内容（公共仓库禁用）</w:t>
+            </w:r>
+          </w:p>
+        </w:tc>
+      </w:tr>
+      <w:tr>
+        <w:tblPrEx>
+          <w:tblBorders>
+            <w:top w:val="single" w:color="auto" w:sz="2" w:space="0"/>
+            <w:left w:val="single" w:color="auto" w:sz="2" w:space="0"/>
+            <w:bottom w:val="single" w:color="auto" w:sz="2" w:space="0"/>
+            <w:right w:val="single" w:color="auto" w:sz="2" w:space="0"/>
+            <w:insideH w:val="none" w:color="auto" w:sz="0" w:space="0"/>
+            <w:insideV w:val="none" w:color="auto" w:sz="0" w:space="0"/>
+          </w:tblBorders>
+          <w:tblCellMar>
+            <w:top w:w="0" w:type="dxa"/>
+            <w:left w:w="0" w:type="dxa"/>
+            <w:bottom w:w="0" w:type="dxa"/>
+            <w:right w:w="0" w:type="dxa"/>
+          </w:tblCellMar>
+        </w:tblPrEx>
+        <w:tc>
+          <w:tcPr>
+            <w:tcW w:w="0" w:type="auto"/>
+            <w:tcBorders>
+              <w:top w:val="nil"/>
+              <w:left w:val="nil"/>
+              <w:bottom w:val="nil"/>
+              <w:right w:val="single" w:color="auto" w:sz="2" w:space="0"/>
+            </w:tcBorders>
+            <w:shd w:val="clear" w:color="auto" w:fill="auto"/>
+            <w:tcMar>
+              <w:top w:w="120" w:type="dxa"/>
+              <w:left w:w="180" w:type="dxa"/>
+              <w:bottom w:w="120" w:type="dxa"/>
+              <w:right w:w="180" w:type="dxa"/>
+            </w:tcMar>
+            <w:vAlign w:val="center"/>
+          </w:tcPr>
+          <w:p>
+            <w:pPr>
+              <w:keepNext w:val="0"/>
+              <w:keepLines w:val="0"/>
+              <w:widowControl/>
+              <w:suppressLineNumbers w:val="0"/>
+              <w:spacing w:before="0" w:beforeAutospacing="0" w:after="0" w:afterAutospacing="0" w:line="280" w:lineRule="atLeast"/>
+              <w:ind w:left="0" w:right="0" w:firstLine="0"/>
+              <w:jc w:val="left"/>
+              <w:rPr>
+                <w:sz w:val="16"/>
+                <w:szCs w:val="16"/>
+              </w:rPr>
+            </w:pPr>
+            <w:r>
+              <w:rPr>
+                <w:rStyle w:val="5"/>
+                <w:rFonts w:ascii="宋体" w:hAnsi="宋体" w:eastAsia="宋体" w:cs="宋体"/>
+                <w:b/>
+                <w:bCs/>
+                <w:color w:val="000000"/>
+                <w:kern w:val="0"/>
+                <w:sz w:val="16"/>
+                <w:szCs w:val="16"/>
+                <w:bdr w:val="single" w:color="auto" w:sz="2" w:space="0"/>
+                <w:lang w:val="en-US" w:eastAsia="zh-CN" w:bidi="ar"/>
+              </w:rPr>
+              <w:t>检出覆盖法（文件同步）</w:t>
+            </w:r>
+          </w:p>
+        </w:tc>
+        <w:tc>
+          <w:tcPr>
+            <w:tcW w:w="0" w:type="auto"/>
+            <w:tcBorders>
+              <w:top w:val="nil"/>
+              <w:left w:val="nil"/>
+              <w:bottom w:val="nil"/>
+              <w:right w:val="single" w:color="auto" w:sz="2" w:space="0"/>
+            </w:tcBorders>
+            <w:shd w:val="clear" w:color="auto" w:fill="auto"/>
+            <w:tcMar>
+              <w:top w:w="120" w:type="dxa"/>
+              <w:left w:w="180" w:type="dxa"/>
+              <w:bottom w:w="120" w:type="dxa"/>
+              <w:right w:w="180" w:type="dxa"/>
+            </w:tcMar>
+            <w:vAlign w:val="center"/>
+          </w:tcPr>
+          <w:p>
+            <w:pPr>
+              <w:keepNext w:val="0"/>
+              <w:keepLines w:val="0"/>
+              <w:widowControl/>
+              <w:suppressLineNumbers w:val="0"/>
+              <w:spacing w:before="0" w:beforeAutospacing="0" w:after="0" w:afterAutospacing="0" w:line="280" w:lineRule="atLeast"/>
+              <w:ind w:left="0" w:right="0" w:firstLine="0"/>
+              <w:jc w:val="left"/>
+              <w:rPr>
+                <w:sz w:val="16"/>
+                <w:szCs w:val="16"/>
+              </w:rPr>
+            </w:pPr>
+            <w:r>
+              <w:rPr>
+                <w:rStyle w:val="6"/>
+                <w:rFonts w:hint="default" w:ascii="Consolas" w:hAnsi="Consolas" w:eastAsia="Consolas" w:cs="Consolas"/>
+                <w:color w:val="000000"/>
+                <w:kern w:val="0"/>
+                <w:sz w:val="14"/>
+                <w:szCs w:val="14"/>
+                <w:lang w:val="en-US" w:eastAsia="zh-CN" w:bidi="ar"/>
+              </w:rPr>
+              <w:t>git checkout maingit checkout dev -- .git add . &amp;&amp; git commit -m "同步文件"git push origin main</w:t>
+            </w:r>
+          </w:p>
+        </w:tc>
+        <w:tc>
+          <w:tcPr>
+            <w:tcW w:w="0" w:type="auto"/>
+            <w:tcBorders>
+              <w:top w:val="nil"/>
+              <w:left w:val="nil"/>
+              <w:bottom w:val="nil"/>
+              <w:right w:val="single" w:color="auto" w:sz="2" w:space="0"/>
+            </w:tcBorders>
+            <w:shd w:val="clear" w:color="auto" w:fill="auto"/>
+            <w:tcMar>
+              <w:top w:w="120" w:type="dxa"/>
+              <w:left w:w="180" w:type="dxa"/>
+              <w:bottom w:w="120" w:type="dxa"/>
+              <w:right w:w="180" w:type="dxa"/>
+            </w:tcMar>
+            <w:vAlign w:val="center"/>
+          </w:tcPr>
+          <w:p>
+            <w:pPr>
+              <w:keepNext w:val="0"/>
+              <w:keepLines w:val="0"/>
+              <w:widowControl/>
+              <w:suppressLineNumbers w:val="0"/>
+              <w:spacing w:before="0" w:beforeAutospacing="0" w:after="0" w:afterAutospacing="0" w:line="280" w:lineRule="atLeast"/>
+              <w:ind w:left="0" w:right="0" w:firstLine="0"/>
+              <w:jc w:val="left"/>
+              <w:rPr>
+                <w:sz w:val="16"/>
+                <w:szCs w:val="16"/>
+              </w:rPr>
+            </w:pPr>
+            <w:r>
+              <w:rPr>
+                <w:rFonts w:ascii="宋体" w:hAnsi="宋体" w:eastAsia="宋体" w:cs="宋体"/>
+                <w:kern w:val="0"/>
+                <w:sz w:val="16"/>
+                <w:szCs w:val="16"/>
+                <w:lang w:val="en-US" w:eastAsia="zh-CN" w:bidi="ar"/>
+              </w:rPr>
+              <w:t>仅复制文件内容，不合并历史，生成新提交</w:t>
+            </w:r>
+          </w:p>
+        </w:tc>
+        <w:tc>
+          <w:tcPr>
+            <w:tcW w:w="0" w:type="auto"/>
+            <w:tcBorders>
+              <w:top w:val="nil"/>
+              <w:left w:val="nil"/>
+              <w:bottom w:val="nil"/>
+              <w:right w:val="nil"/>
+            </w:tcBorders>
+            <w:shd w:val="clear" w:color="auto" w:fill="auto"/>
+            <w:tcMar>
+              <w:top w:w="120" w:type="dxa"/>
+              <w:left w:w="180" w:type="dxa"/>
+              <w:bottom w:w="120" w:type="dxa"/>
+              <w:right w:w="180" w:type="dxa"/>
+            </w:tcMar>
+            <w:vAlign w:val="center"/>
+          </w:tcPr>
+          <w:p>
+            <w:pPr>
+              <w:keepNext w:val="0"/>
+              <w:keepLines w:val="0"/>
+              <w:widowControl/>
+              <w:suppressLineNumbers w:val="0"/>
+              <w:spacing w:before="0" w:beforeAutospacing="0" w:after="0" w:afterAutospacing="0" w:line="280" w:lineRule="atLeast"/>
+              <w:ind w:left="0" w:right="0" w:firstLine="0"/>
+              <w:jc w:val="left"/>
+              <w:rPr>
+                <w:sz w:val="16"/>
+                <w:szCs w:val="16"/>
+              </w:rPr>
+            </w:pPr>
+            <w:r>
+              <w:rPr>
+                <w:rFonts w:ascii="宋体" w:hAnsi="宋体" w:eastAsia="宋体" w:cs="宋体"/>
+                <w:kern w:val="0"/>
+                <w:sz w:val="16"/>
+                <w:szCs w:val="16"/>
+                <w:lang w:val="en-US" w:eastAsia="zh-CN" w:bidi="ar"/>
+              </w:rPr>
+              <w:t>快速同步文件，无需追溯 </w:t>
+            </w:r>
+            <w:r>
+              <w:rPr>
+                <w:rStyle w:val="6"/>
+                <w:rFonts w:hint="default" w:ascii="Consolas" w:hAnsi="Consolas" w:eastAsia="Consolas" w:cs="Consolas"/>
+                <w:color w:val="000000"/>
+                <w:kern w:val="0"/>
+                <w:sz w:val="14"/>
+                <w:szCs w:val="14"/>
+                <w:lang w:val="en-US" w:eastAsia="zh-CN" w:bidi="ar"/>
+              </w:rPr>
+              <w:t>dev</w:t>
+            </w:r>
+            <w:r>
+              <w:rPr>
+                <w:rFonts w:ascii="宋体" w:hAnsi="宋体" w:eastAsia="宋体" w:cs="宋体"/>
+                <w:kern w:val="0"/>
+                <w:sz w:val="16"/>
+                <w:szCs w:val="16"/>
+                <w:lang w:val="en-US" w:eastAsia="zh-CN" w:bidi="ar"/>
+              </w:rPr>
+              <w:t> 分支历史</w:t>
+            </w:r>
+          </w:p>
+        </w:tc>
+      </w:tr>
+      <w:tr>
+        <w:tblPrEx>
+          <w:tblBorders>
+            <w:top w:val="single" w:color="auto" w:sz="2" w:space="0"/>
+            <w:left w:val="single" w:color="auto" w:sz="2" w:space="0"/>
+            <w:bottom w:val="single" w:color="auto" w:sz="2" w:space="0"/>
+            <w:right w:val="single" w:color="auto" w:sz="2" w:space="0"/>
+            <w:insideH w:val="none" w:color="auto" w:sz="0" w:space="0"/>
+            <w:insideV w:val="none" w:color="auto" w:sz="0" w:space="0"/>
+          </w:tblBorders>
+          <w:shd w:val="clear" w:color="auto" w:fill="auto"/>
+          <w:tblCellMar>
+            <w:top w:w="0" w:type="dxa"/>
+            <w:left w:w="0" w:type="dxa"/>
+            <w:bottom w:w="0" w:type="dxa"/>
+            <w:right w:w="0" w:type="dxa"/>
+          </w:tblCellMar>
+        </w:tblPrEx>
+        <w:tc>
+          <w:tcPr>
+            <w:tcW w:w="0" w:type="auto"/>
+            <w:tcBorders>
+              <w:top w:val="nil"/>
+              <w:left w:val="nil"/>
+              <w:bottom w:val="nil"/>
+              <w:right w:val="single" w:color="auto" w:sz="2" w:space="0"/>
+            </w:tcBorders>
+            <w:shd w:val="clear" w:color="auto" w:fill="auto"/>
+            <w:tcMar>
+              <w:top w:w="120" w:type="dxa"/>
+              <w:left w:w="180" w:type="dxa"/>
+              <w:bottom w:w="120" w:type="dxa"/>
+              <w:right w:w="180" w:type="dxa"/>
+            </w:tcMar>
+            <w:vAlign w:val="center"/>
+          </w:tcPr>
+          <w:p>
+            <w:pPr>
+              <w:keepNext w:val="0"/>
+              <w:keepLines w:val="0"/>
+              <w:widowControl/>
+              <w:suppressLineNumbers w:val="0"/>
+              <w:spacing w:before="0" w:beforeAutospacing="0" w:after="0" w:afterAutospacing="0" w:line="280" w:lineRule="atLeast"/>
+              <w:ind w:left="0" w:right="0" w:firstLine="0"/>
+              <w:jc w:val="left"/>
+              <w:rPr>
+                <w:sz w:val="16"/>
+                <w:szCs w:val="16"/>
+              </w:rPr>
+            </w:pPr>
+            <w:r>
+              <w:rPr>
+                <w:rStyle w:val="5"/>
+                <w:rFonts w:ascii="宋体" w:hAnsi="宋体" w:eastAsia="宋体" w:cs="宋体"/>
+                <w:b/>
+                <w:bCs/>
+                <w:color w:val="000000"/>
+                <w:kern w:val="0"/>
+                <w:sz w:val="16"/>
+                <w:szCs w:val="16"/>
+                <w:bdr w:val="single" w:color="auto" w:sz="2" w:space="0"/>
+                <w:lang w:val="en-US" w:eastAsia="zh-CN" w:bidi="ar"/>
+              </w:rPr>
+              <w:t>Cherry-Pick（挑选提交）</w:t>
+            </w:r>
+          </w:p>
+        </w:tc>
+        <w:tc>
+          <w:tcPr>
+            <w:tcW w:w="0" w:type="auto"/>
+            <w:tcBorders>
+              <w:top w:val="nil"/>
+              <w:left w:val="nil"/>
+              <w:bottom w:val="nil"/>
+              <w:right w:val="single" w:color="auto" w:sz="2" w:space="0"/>
+            </w:tcBorders>
+            <w:shd w:val="clear" w:color="auto" w:fill="auto"/>
+            <w:tcMar>
+              <w:top w:w="120" w:type="dxa"/>
+              <w:left w:w="180" w:type="dxa"/>
+              <w:bottom w:w="120" w:type="dxa"/>
+              <w:right w:w="180" w:type="dxa"/>
+            </w:tcMar>
+            <w:vAlign w:val="center"/>
+          </w:tcPr>
+          <w:p>
+            <w:pPr>
+              <w:keepNext w:val="0"/>
+              <w:keepLines w:val="0"/>
+              <w:widowControl/>
+              <w:suppressLineNumbers w:val="0"/>
+              <w:spacing w:before="0" w:beforeAutospacing="0" w:after="0" w:afterAutospacing="0" w:line="280" w:lineRule="atLeast"/>
+              <w:ind w:left="0" w:right="0" w:firstLine="0"/>
+              <w:jc w:val="left"/>
+              <w:rPr>
+                <w:sz w:val="16"/>
+                <w:szCs w:val="16"/>
+              </w:rPr>
+            </w:pPr>
+            <w:r>
+              <w:rPr>
+                <w:rStyle w:val="6"/>
+                <w:rFonts w:hint="default" w:ascii="Consolas" w:hAnsi="Consolas" w:eastAsia="Consolas" w:cs="Consolas"/>
+                <w:color w:val="000000"/>
+                <w:kern w:val="0"/>
+                <w:sz w:val="14"/>
+                <w:szCs w:val="14"/>
+                <w:lang w:val="en-US" w:eastAsia="zh-CN" w:bidi="ar"/>
+              </w:rPr>
+              <w:t>git checkout maingit cherry-pick &lt;起始提交^&gt;..&lt;结束提交&gt;git push origin main</w:t>
+            </w:r>
+          </w:p>
+        </w:tc>
+        <w:tc>
+          <w:tcPr>
+            <w:tcW w:w="0" w:type="auto"/>
+            <w:tcBorders>
+              <w:top w:val="nil"/>
+              <w:left w:val="nil"/>
+              <w:bottom w:val="nil"/>
+              <w:right w:val="single" w:color="auto" w:sz="2" w:space="0"/>
+            </w:tcBorders>
+            <w:shd w:val="clear" w:color="auto" w:fill="auto"/>
+            <w:tcMar>
+              <w:top w:w="120" w:type="dxa"/>
+              <w:left w:w="180" w:type="dxa"/>
+              <w:bottom w:w="120" w:type="dxa"/>
+              <w:right w:w="180" w:type="dxa"/>
+            </w:tcMar>
+            <w:vAlign w:val="center"/>
+          </w:tcPr>
+          <w:p>
+            <w:pPr>
+              <w:keepNext w:val="0"/>
+              <w:keepLines w:val="0"/>
+              <w:widowControl/>
+              <w:suppressLineNumbers w:val="0"/>
+              <w:spacing w:before="0" w:beforeAutospacing="0" w:after="0" w:afterAutospacing="0" w:line="280" w:lineRule="atLeast"/>
+              <w:ind w:left="0" w:right="0" w:firstLine="0"/>
+              <w:jc w:val="left"/>
+              <w:rPr>
+                <w:sz w:val="16"/>
+                <w:szCs w:val="16"/>
+              </w:rPr>
+            </w:pPr>
+            <w:r>
+              <w:rPr>
+                <w:rFonts w:ascii="宋体" w:hAnsi="宋体" w:eastAsia="宋体" w:cs="宋体"/>
+                <w:kern w:val="0"/>
+                <w:sz w:val="16"/>
+                <w:szCs w:val="16"/>
+                <w:lang w:val="en-US" w:eastAsia="zh-CN" w:bidi="ar"/>
+              </w:rPr>
+              <w:t>灵活挑选 </w:t>
+            </w:r>
+            <w:r>
+              <w:rPr>
+                <w:rStyle w:val="6"/>
+                <w:rFonts w:hint="default" w:ascii="Consolas" w:hAnsi="Consolas" w:eastAsia="Consolas" w:cs="Consolas"/>
+                <w:color w:val="000000"/>
+                <w:kern w:val="0"/>
+                <w:sz w:val="14"/>
+                <w:szCs w:val="14"/>
+                <w:lang w:val="en-US" w:eastAsia="zh-CN" w:bidi="ar"/>
+              </w:rPr>
+              <w:t>dev</w:t>
+            </w:r>
+            <w:r>
+              <w:rPr>
+                <w:rFonts w:ascii="宋体" w:hAnsi="宋体" w:eastAsia="宋体" w:cs="宋体"/>
+                <w:kern w:val="0"/>
+                <w:sz w:val="16"/>
+                <w:szCs w:val="16"/>
+                <w:lang w:val="en-US" w:eastAsia="zh-CN" w:bidi="ar"/>
+              </w:rPr>
+              <w:t> 的部分 / 全部提交同步</w:t>
+            </w:r>
+          </w:p>
+        </w:tc>
+        <w:tc>
+          <w:tcPr>
+            <w:tcW w:w="0" w:type="auto"/>
+            <w:tcBorders>
+              <w:top w:val="nil"/>
+              <w:left w:val="nil"/>
+              <w:bottom w:val="nil"/>
+              <w:right w:val="nil"/>
+            </w:tcBorders>
+            <w:shd w:val="clear" w:color="auto" w:fill="auto"/>
+            <w:tcMar>
+              <w:top w:w="120" w:type="dxa"/>
+              <w:left w:w="180" w:type="dxa"/>
+              <w:bottom w:w="120" w:type="dxa"/>
+              <w:right w:w="180" w:type="dxa"/>
+            </w:tcMar>
+            <w:vAlign w:val="center"/>
+          </w:tcPr>
+          <w:p>
+            <w:pPr>
+              <w:keepNext w:val="0"/>
+              <w:keepLines w:val="0"/>
+              <w:widowControl/>
+              <w:suppressLineNumbers w:val="0"/>
+              <w:spacing w:before="0" w:beforeAutospacing="0" w:after="0" w:afterAutospacing="0" w:line="280" w:lineRule="atLeast"/>
+              <w:ind w:left="0" w:right="0" w:firstLine="0"/>
+              <w:jc w:val="left"/>
+              <w:rPr>
+                <w:sz w:val="16"/>
+                <w:szCs w:val="16"/>
+              </w:rPr>
+            </w:pPr>
+            <w:r>
+              <w:rPr>
+                <w:rFonts w:ascii="宋体" w:hAnsi="宋体" w:eastAsia="宋体" w:cs="宋体"/>
+                <w:kern w:val="0"/>
+                <w:sz w:val="16"/>
+                <w:szCs w:val="16"/>
                 <w:lang w:val="en-US" w:eastAsia="zh-CN" w:bidi="ar"/>
               </w:rPr>
               <w:t>需精细控制同步的提交内容</w:t>
@@ -4816,7 +4762,133 @@
         <w:t> </w:t>
       </w:r>
     </w:p>
-    <w:p/>
+    <w:p>
+      <w:pPr>
+        <w:rPr>
+          <w:rFonts w:hint="eastAsia"/>
+        </w:rPr>
+      </w:pPr>
+      <w:r>
+        <w:rPr>
+          <w:rFonts w:hint="eastAsia"/>
+        </w:rPr>
+        <w:t>1. Gitee 权限管控（修改需管理员审核）</w:t>
+      </w:r>
+    </w:p>
+    <w:p>
+      <w:pPr>
+        <w:rPr>
+          <w:rFonts w:hint="eastAsia"/>
+        </w:rPr>
+      </w:pPr>
+      <w:r>
+        <w:rPr>
+          <w:rFonts w:hint="eastAsia"/>
+        </w:rPr>
+        <w:t>角色基础：将开发者设为「开发者」角色（无主分支直接推送权），管理员保留「管理员」角色</w:t>
+      </w:r>
+      <w:bookmarkStart w:id="0" w:name="_GoBack"/>
+      <w:bookmarkEnd w:id="0"/>
+    </w:p>
+    <w:p>
+      <w:pPr>
+        <w:rPr>
+          <w:rFonts w:hint="eastAsia"/>
+        </w:rPr>
+      </w:pPr>
+      <w:r>
+        <w:rPr>
+          <w:rFonts w:hint="eastAsia"/>
+        </w:rPr>
+        <w:t>关键配置：对main等核心分支设置「保护分支规则」，强制要求通过 Pull Request（PR）合并，且 PR 需至少 1 名管理员审核，同时禁止强制推送 / 删除核心分支</w:t>
+      </w:r>
+    </w:p>
+    <w:p>
+      <w:pPr>
+        <w:rPr>
+          <w:rFonts w:hint="eastAsia"/>
+        </w:rPr>
+      </w:pPr>
+      <w:r>
+        <w:rPr>
+          <w:rFonts w:hint="eastAsia"/>
+        </w:rPr>
+        <w:t>流程闭环：开发者在个人分支开发→推送远程→发起 PR→管理员审核通过后合并，未通过则修改后重新提交</w:t>
+      </w:r>
+    </w:p>
+    <w:p>
+      <w:pPr>
+        <w:rPr>
+          <w:rFonts w:hint="eastAsia"/>
+        </w:rPr>
+      </w:pPr>
+      <w:r>
+        <w:rPr>
+          <w:rFonts w:hint="eastAsia"/>
+        </w:rPr>
+        <w:t>2. Git 命令-b参数</w:t>
+      </w:r>
+    </w:p>
+    <w:p>
+      <w:pPr>
+        <w:rPr>
+          <w:rFonts w:hint="eastAsia"/>
+        </w:rPr>
+      </w:pPr>
+      <w:r>
+        <w:rPr>
+          <w:rFonts w:hint="eastAsia"/>
+        </w:rPr>
+        <w:t>git checkout -b 分支名中，-b是--branch的简写，作用是「创建新分支并立即切换到该分支」，等价于git branch 分支名 + git checkout 分支名</w:t>
+      </w:r>
+    </w:p>
+    <w:p>
+      <w:pPr>
+        <w:rPr>
+          <w:rFonts w:hint="eastAsia"/>
+        </w:rPr>
+      </w:pPr>
+      <w:r>
+        <w:rPr>
+          <w:rFonts w:hint="eastAsia"/>
+        </w:rPr>
+        <w:t>无-b时仅尝试切换到已有分支，分支不存在则报错；Git 2.23 + 也可使用git switch -c 分支名（-c等同于-b），语义更清晰</w:t>
+      </w:r>
+    </w:p>
+    <w:p>
+      <w:pPr>
+        <w:rPr>
+          <w:rFonts w:hint="eastAsia"/>
+        </w:rPr>
+      </w:pPr>
+      <w:r>
+        <w:rPr>
+          <w:rFonts w:hint="eastAsia"/>
+        </w:rPr>
+        <w:t>适配权限流程：开发者需基于最新main分支，用git checkout -b 功能分支名创建开发分支，避免直接修改核心分支</w:t>
+      </w:r>
+    </w:p>
+    <w:p>
+      <w:pPr>
+        <w:rPr>
+          <w:rFonts w:hint="eastAsia"/>
+        </w:rPr>
+      </w:pPr>
+      <w:r>
+        <w:rPr>
+          <w:rFonts w:hint="eastAsia"/>
+        </w:rPr>
+        <w:t>3. 核心逻辑</w:t>
+      </w:r>
+    </w:p>
+    <w:p>
+      <w:r>
+        <w:rPr>
+          <w:rFonts w:hint="eastAsia"/>
+        </w:rPr>
+        <w:t>通过「分支保护 + PR 强制审核」阻断开发者直接修改核心分支，结合 Git 分支规范（如feature/xxx命名），既保障代码安全，又符合协作规范，最终实现「修改需管理员审核」的核心需求</w:t>
+      </w:r>
+    </w:p>
     <w:sectPr>
       <w:pgSz w:w="11906" w:h="16838"/>
       <w:pgMar w:top="1440" w:right="1800" w:bottom="1440" w:left="1800" w:header="851" w:footer="992" w:gutter="0"/>
@@ -5060,7 +5132,7 @@
     <w:lsdException w:qFormat="1" w:unhideWhenUsed="0" w:uiPriority="0" w:semiHidden="0" w:name="Title"/>
     <w:lsdException w:unhideWhenUsed="0" w:uiPriority="0" w:semiHidden="0" w:name="Closing"/>
     <w:lsdException w:unhideWhenUsed="0" w:uiPriority="0" w:semiHidden="0" w:name="Signature"/>
-    <w:lsdException w:unhideWhenUsed="0" w:uiPriority="0" w:name="Default Paragraph Font"/>
+    <w:lsdException w:qFormat="1" w:unhideWhenUsed="0" w:uiPriority="0" w:name="Default Paragraph Font"/>
     <w:lsdException w:unhideWhenUsed="0" w:uiPriority="0" w:semiHidden="0" w:name="Body Text"/>
     <w:lsdException w:unhideWhenUsed="0" w:uiPriority="0" w:semiHidden="0" w:name="Body Text Indent"/>
     <w:lsdException w:unhideWhenUsed="0" w:uiPriority="0" w:semiHidden="0" w:name="List Continue"/>
@@ -5285,6 +5357,7 @@
   <w:style w:type="character" w:default="1" w:styleId="4">
     <w:name w:val="Default Paragraph Font"/>
     <w:semiHidden/>
+    <w:qFormat/>
     <w:uiPriority w:val="0"/>
   </w:style>
   <w:style w:type="table" w:default="1" w:styleId="3">

--- a/git小白到大神.docx
+++ b/git小白到大神.docx
@@ -677,6 +677,7 @@
             <w:insideH w:val="outset" w:color="auto" w:sz="6" w:space="0"/>
             <w:insideV w:val="outset" w:color="auto" w:sz="6" w:space="0"/>
           </w:tblBorders>
+          <w:shd w:val="clear" w:color="auto" w:fill="auto"/>
           <w:tblCellMar>
             <w:top w:w="15" w:type="dxa"/>
             <w:left w:w="15" w:type="dxa"/>
@@ -905,6 +906,7 @@
             <w:insideH w:val="outset" w:color="auto" w:sz="6" w:space="0"/>
             <w:insideV w:val="outset" w:color="auto" w:sz="6" w:space="0"/>
           </w:tblBorders>
+          <w:shd w:val="clear" w:color="auto" w:fill="auto"/>
           <w:tblCellMar>
             <w:top w:w="15" w:type="dxa"/>
             <w:left w:w="15" w:type="dxa"/>
@@ -1019,7 +1021,6 @@
             <w:insideH w:val="outset" w:color="auto" w:sz="6" w:space="0"/>
             <w:insideV w:val="outset" w:color="auto" w:sz="6" w:space="0"/>
           </w:tblBorders>
-          <w:shd w:val="clear" w:color="auto" w:fill="auto"/>
           <w:tblCellMar>
             <w:top w:w="15" w:type="dxa"/>
             <w:left w:w="15" w:type="dxa"/>
@@ -2827,6 +2828,7 @@
             <w:insideH w:val="none" w:color="auto" w:sz="0" w:space="0"/>
             <w:insideV w:val="none" w:color="auto" w:sz="0" w:space="0"/>
           </w:tblBorders>
+          <w:shd w:val="clear" w:color="auto" w:fill="auto"/>
           <w:tblCellMar>
             <w:top w:w="0" w:type="dxa"/>
             <w:left w:w="0" w:type="dxa"/>
@@ -3153,6 +3155,7 @@
             <w:insideH w:val="none" w:color="auto" w:sz="0" w:space="0"/>
             <w:insideV w:val="none" w:color="auto" w:sz="0" w:space="0"/>
           </w:tblBorders>
+          <w:shd w:val="clear" w:color="auto" w:fill="auto"/>
           <w:tblCellMar>
             <w:top w:w="0" w:type="dxa"/>
             <w:left w:w="0" w:type="dxa"/>
@@ -3370,6 +3373,7 @@
             <w:insideH w:val="none" w:color="auto" w:sz="0" w:space="0"/>
             <w:insideV w:val="none" w:color="auto" w:sz="0" w:space="0"/>
           </w:tblBorders>
+          <w:shd w:val="clear" w:color="auto" w:fill="auto"/>
           <w:tblCellMar>
             <w:top w:w="0" w:type="dxa"/>
             <w:left w:w="0" w:type="dxa"/>
@@ -3770,6 +3774,7 @@
             <w:insideH w:val="none" w:color="auto" w:sz="0" w:space="0"/>
             <w:insideV w:val="none" w:color="auto" w:sz="0" w:space="0"/>
           </w:tblBorders>
+          <w:shd w:val="clear" w:color="auto" w:fill="auto"/>
           <w:tblCellMar>
             <w:top w:w="0" w:type="dxa"/>
             <w:left w:w="0" w:type="dxa"/>
@@ -4001,518 +4006,6 @@
                 <w:lang w:val="en-US" w:eastAsia="zh-CN" w:bidi="ar"/>
               </w:rPr>
               <w:t> 分支开发完成后合并到主分支</w:t>
-            </w:r>
-          </w:p>
-        </w:tc>
-      </w:tr>
-      <w:tr>
-        <w:tblPrEx>
-          <w:tblBorders>
-            <w:top w:val="single" w:color="auto" w:sz="2" w:space="0"/>
-            <w:left w:val="single" w:color="auto" w:sz="2" w:space="0"/>
-            <w:bottom w:val="single" w:color="auto" w:sz="2" w:space="0"/>
-            <w:right w:val="single" w:color="auto" w:sz="2" w:space="0"/>
-            <w:insideH w:val="none" w:color="auto" w:sz="0" w:space="0"/>
-            <w:insideV w:val="none" w:color="auto" w:sz="0" w:space="0"/>
-          </w:tblBorders>
-          <w:tblCellMar>
-            <w:top w:w="0" w:type="dxa"/>
-            <w:left w:w="0" w:type="dxa"/>
-            <w:bottom w:w="0" w:type="dxa"/>
-            <w:right w:w="0" w:type="dxa"/>
-          </w:tblCellMar>
-        </w:tblPrEx>
-        <w:tc>
-          <w:tcPr>
-            <w:tcW w:w="0" w:type="auto"/>
-            <w:tcBorders>
-              <w:top w:val="nil"/>
-              <w:left w:val="nil"/>
-              <w:bottom w:val="nil"/>
-              <w:right w:val="single" w:color="auto" w:sz="2" w:space="0"/>
-            </w:tcBorders>
-            <w:shd w:val="clear" w:color="auto" w:fill="auto"/>
-            <w:tcMar>
-              <w:top w:w="120" w:type="dxa"/>
-              <w:left w:w="180" w:type="dxa"/>
-              <w:bottom w:w="120" w:type="dxa"/>
-              <w:right w:w="180" w:type="dxa"/>
-            </w:tcMar>
-            <w:vAlign w:val="center"/>
-          </w:tcPr>
-          <w:p>
-            <w:pPr>
-              <w:keepNext w:val="0"/>
-              <w:keepLines w:val="0"/>
-              <w:widowControl/>
-              <w:suppressLineNumbers w:val="0"/>
-              <w:spacing w:before="0" w:beforeAutospacing="0" w:after="0" w:afterAutospacing="0" w:line="280" w:lineRule="atLeast"/>
-              <w:ind w:left="0" w:right="0" w:firstLine="0"/>
-              <w:jc w:val="left"/>
-              <w:rPr>
-                <w:sz w:val="16"/>
-                <w:szCs w:val="16"/>
-              </w:rPr>
-            </w:pPr>
-            <w:r>
-              <w:rPr>
-                <w:rStyle w:val="5"/>
-                <w:rFonts w:ascii="宋体" w:hAnsi="宋体" w:eastAsia="宋体" w:cs="宋体"/>
-                <w:b/>
-                <w:bCs/>
-                <w:color w:val="000000"/>
-                <w:kern w:val="0"/>
-                <w:sz w:val="16"/>
-                <w:szCs w:val="16"/>
-                <w:bdr w:val="single" w:color="auto" w:sz="2" w:space="0"/>
-                <w:lang w:val="en-US" w:eastAsia="zh-CN" w:bidi="ar"/>
-              </w:rPr>
-              <w:t>重置法（覆盖式）</w:t>
-            </w:r>
-          </w:p>
-        </w:tc>
-        <w:tc>
-          <w:tcPr>
-            <w:tcW w:w="0" w:type="auto"/>
-            <w:tcBorders>
-              <w:top w:val="nil"/>
-              <w:left w:val="nil"/>
-              <w:bottom w:val="nil"/>
-              <w:right w:val="single" w:color="auto" w:sz="2" w:space="0"/>
-            </w:tcBorders>
-            <w:shd w:val="clear" w:color="auto" w:fill="auto"/>
-            <w:tcMar>
-              <w:top w:w="120" w:type="dxa"/>
-              <w:left w:w="180" w:type="dxa"/>
-              <w:bottom w:w="120" w:type="dxa"/>
-              <w:right w:w="180" w:type="dxa"/>
-            </w:tcMar>
-            <w:vAlign w:val="center"/>
-          </w:tcPr>
-          <w:p>
-            <w:pPr>
-              <w:keepNext w:val="0"/>
-              <w:keepLines w:val="0"/>
-              <w:widowControl/>
-              <w:suppressLineNumbers w:val="0"/>
-              <w:spacing w:before="0" w:beforeAutospacing="0" w:after="0" w:afterAutospacing="0" w:line="280" w:lineRule="atLeast"/>
-              <w:ind w:left="0" w:right="0" w:firstLine="0"/>
-              <w:jc w:val="left"/>
-              <w:rPr>
-                <w:sz w:val="16"/>
-                <w:szCs w:val="16"/>
-              </w:rPr>
-            </w:pPr>
-            <w:r>
-              <w:rPr>
-                <w:rStyle w:val="6"/>
-                <w:rFonts w:hint="default" w:ascii="Consolas" w:hAnsi="Consolas" w:eastAsia="Consolas" w:cs="Consolas"/>
-                <w:color w:val="000000"/>
-                <w:kern w:val="0"/>
-                <w:sz w:val="14"/>
-                <w:szCs w:val="14"/>
-                <w:lang w:val="en-US" w:eastAsia="zh-CN" w:bidi="ar"/>
-              </w:rPr>
-              <w:t>git checkout maingit reset --hard devgit push -f origin main</w:t>
-            </w:r>
-          </w:p>
-        </w:tc>
-        <w:tc>
-          <w:tcPr>
-            <w:tcW w:w="0" w:type="auto"/>
-            <w:tcBorders>
-              <w:top w:val="nil"/>
-              <w:left w:val="nil"/>
-              <w:bottom w:val="nil"/>
-              <w:right w:val="single" w:color="auto" w:sz="2" w:space="0"/>
-            </w:tcBorders>
-            <w:shd w:val="clear" w:color="auto" w:fill="auto"/>
-            <w:tcMar>
-              <w:top w:w="120" w:type="dxa"/>
-              <w:left w:w="180" w:type="dxa"/>
-              <w:bottom w:w="120" w:type="dxa"/>
-              <w:right w:w="180" w:type="dxa"/>
-            </w:tcMar>
-            <w:vAlign w:val="center"/>
-          </w:tcPr>
-          <w:p>
-            <w:pPr>
-              <w:keepNext w:val="0"/>
-              <w:keepLines w:val="0"/>
-              <w:widowControl/>
-              <w:suppressLineNumbers w:val="0"/>
-              <w:spacing w:before="0" w:beforeAutospacing="0" w:after="0" w:afterAutospacing="0" w:line="280" w:lineRule="atLeast"/>
-              <w:ind w:left="0" w:right="0" w:firstLine="0"/>
-              <w:jc w:val="left"/>
-              <w:rPr>
-                <w:sz w:val="16"/>
-                <w:szCs w:val="16"/>
-              </w:rPr>
-            </w:pPr>
-            <w:r>
-              <w:rPr>
-                <w:rFonts w:ascii="宋体" w:hAnsi="宋体" w:eastAsia="宋体" w:cs="宋体"/>
-                <w:kern w:val="0"/>
-                <w:sz w:val="16"/>
-                <w:szCs w:val="16"/>
-                <w:lang w:val="en-US" w:eastAsia="zh-CN" w:bidi="ar"/>
-              </w:rPr>
-              <w:t>用 </w:t>
-            </w:r>
-            <w:r>
-              <w:rPr>
-                <w:rStyle w:val="6"/>
-                <w:rFonts w:hint="default" w:ascii="Consolas" w:hAnsi="Consolas" w:eastAsia="Consolas" w:cs="Consolas"/>
-                <w:color w:val="000000"/>
-                <w:kern w:val="0"/>
-                <w:sz w:val="14"/>
-                <w:szCs w:val="14"/>
-                <w:lang w:val="en-US" w:eastAsia="zh-CN" w:bidi="ar"/>
-              </w:rPr>
-              <w:t>dev</w:t>
-            </w:r>
-            <w:r>
-              <w:rPr>
-                <w:rFonts w:ascii="宋体" w:hAnsi="宋体" w:eastAsia="宋体" w:cs="宋体"/>
-                <w:kern w:val="0"/>
-                <w:sz w:val="16"/>
-                <w:szCs w:val="16"/>
-                <w:lang w:val="en-US" w:eastAsia="zh-CN" w:bidi="ar"/>
-              </w:rPr>
-              <w:t> 完全覆盖 </w:t>
-            </w:r>
-            <w:r>
-              <w:rPr>
-                <w:rStyle w:val="6"/>
-                <w:rFonts w:hint="default" w:ascii="Consolas" w:hAnsi="Consolas" w:eastAsia="Consolas" w:cs="Consolas"/>
-                <w:color w:val="000000"/>
-                <w:kern w:val="0"/>
-                <w:sz w:val="14"/>
-                <w:szCs w:val="14"/>
-                <w:lang w:val="en-US" w:eastAsia="zh-CN" w:bidi="ar"/>
-              </w:rPr>
-              <w:t>main</w:t>
-            </w:r>
-            <w:r>
-              <w:rPr>
-                <w:rFonts w:ascii="宋体" w:hAnsi="宋体" w:eastAsia="宋体" w:cs="宋体"/>
-                <w:kern w:val="0"/>
-                <w:sz w:val="16"/>
-                <w:szCs w:val="16"/>
-                <w:lang w:val="en-US" w:eastAsia="zh-CN" w:bidi="ar"/>
-              </w:rPr>
-              <w:t>，丢弃 </w:t>
-            </w:r>
-            <w:r>
-              <w:rPr>
-                <w:rStyle w:val="6"/>
-                <w:rFonts w:hint="default" w:ascii="Consolas" w:hAnsi="Consolas" w:eastAsia="Consolas" w:cs="Consolas"/>
-                <w:color w:val="000000"/>
-                <w:kern w:val="0"/>
-                <w:sz w:val="14"/>
-                <w:szCs w:val="14"/>
-                <w:lang w:val="en-US" w:eastAsia="zh-CN" w:bidi="ar"/>
-              </w:rPr>
-              <w:t>main</w:t>
-            </w:r>
-            <w:r>
-              <w:rPr>
-                <w:rFonts w:ascii="宋体" w:hAnsi="宋体" w:eastAsia="宋体" w:cs="宋体"/>
-                <w:kern w:val="0"/>
-                <w:sz w:val="16"/>
-                <w:szCs w:val="16"/>
-                <w:lang w:val="en-US" w:eastAsia="zh-CN" w:bidi="ar"/>
-              </w:rPr>
-              <w:t> 原有历史</w:t>
-            </w:r>
-          </w:p>
-        </w:tc>
-        <w:tc>
-          <w:tcPr>
-            <w:tcW w:w="0" w:type="auto"/>
-            <w:tcBorders>
-              <w:top w:val="nil"/>
-              <w:left w:val="nil"/>
-              <w:bottom w:val="nil"/>
-              <w:right w:val="nil"/>
-            </w:tcBorders>
-            <w:shd w:val="clear" w:color="auto" w:fill="auto"/>
-            <w:tcMar>
-              <w:top w:w="120" w:type="dxa"/>
-              <w:left w:w="180" w:type="dxa"/>
-              <w:bottom w:w="120" w:type="dxa"/>
-              <w:right w:w="180" w:type="dxa"/>
-            </w:tcMar>
-            <w:vAlign w:val="center"/>
-          </w:tcPr>
-          <w:p>
-            <w:pPr>
-              <w:keepNext w:val="0"/>
-              <w:keepLines w:val="0"/>
-              <w:widowControl/>
-              <w:suppressLineNumbers w:val="0"/>
-              <w:spacing w:before="0" w:beforeAutospacing="0" w:after="0" w:afterAutospacing="0" w:line="280" w:lineRule="atLeast"/>
-              <w:ind w:left="0" w:right="0" w:firstLine="0"/>
-              <w:jc w:val="left"/>
-              <w:rPr>
-                <w:sz w:val="16"/>
-                <w:szCs w:val="16"/>
-              </w:rPr>
-            </w:pPr>
-            <w:r>
-              <w:rPr>
-                <w:rFonts w:ascii="宋体" w:hAnsi="宋体" w:eastAsia="宋体" w:cs="宋体"/>
-                <w:kern w:val="0"/>
-                <w:sz w:val="16"/>
-                <w:szCs w:val="16"/>
-                <w:lang w:val="en-US" w:eastAsia="zh-CN" w:bidi="ar"/>
-              </w:rPr>
-              <w:t>个人仓库、需彻底替换 </w:t>
-            </w:r>
-            <w:r>
-              <w:rPr>
-                <w:rStyle w:val="6"/>
-                <w:rFonts w:hint="default" w:ascii="Consolas" w:hAnsi="Consolas" w:eastAsia="Consolas" w:cs="Consolas"/>
-                <w:color w:val="000000"/>
-                <w:kern w:val="0"/>
-                <w:sz w:val="14"/>
-                <w:szCs w:val="14"/>
-                <w:lang w:val="en-US" w:eastAsia="zh-CN" w:bidi="ar"/>
-              </w:rPr>
-              <w:t>main</w:t>
-            </w:r>
-            <w:r>
-              <w:rPr>
-                <w:rFonts w:ascii="宋体" w:hAnsi="宋体" w:eastAsia="宋体" w:cs="宋体"/>
-                <w:kern w:val="0"/>
-                <w:sz w:val="16"/>
-                <w:szCs w:val="16"/>
-                <w:lang w:val="en-US" w:eastAsia="zh-CN" w:bidi="ar"/>
-              </w:rPr>
-              <w:t> 内容（公共仓库禁用）</w:t>
-            </w:r>
-          </w:p>
-        </w:tc>
-      </w:tr>
-      <w:tr>
-        <w:tblPrEx>
-          <w:tblBorders>
-            <w:top w:val="single" w:color="auto" w:sz="2" w:space="0"/>
-            <w:left w:val="single" w:color="auto" w:sz="2" w:space="0"/>
-            <w:bottom w:val="single" w:color="auto" w:sz="2" w:space="0"/>
-            <w:right w:val="single" w:color="auto" w:sz="2" w:space="0"/>
-            <w:insideH w:val="none" w:color="auto" w:sz="0" w:space="0"/>
-            <w:insideV w:val="none" w:color="auto" w:sz="0" w:space="0"/>
-          </w:tblBorders>
-          <w:tblCellMar>
-            <w:top w:w="0" w:type="dxa"/>
-            <w:left w:w="0" w:type="dxa"/>
-            <w:bottom w:w="0" w:type="dxa"/>
-            <w:right w:w="0" w:type="dxa"/>
-          </w:tblCellMar>
-        </w:tblPrEx>
-        <w:tc>
-          <w:tcPr>
-            <w:tcW w:w="0" w:type="auto"/>
-            <w:tcBorders>
-              <w:top w:val="nil"/>
-              <w:left w:val="nil"/>
-              <w:bottom w:val="nil"/>
-              <w:right w:val="single" w:color="auto" w:sz="2" w:space="0"/>
-            </w:tcBorders>
-            <w:shd w:val="clear" w:color="auto" w:fill="auto"/>
-            <w:tcMar>
-              <w:top w:w="120" w:type="dxa"/>
-              <w:left w:w="180" w:type="dxa"/>
-              <w:bottom w:w="120" w:type="dxa"/>
-              <w:right w:w="180" w:type="dxa"/>
-            </w:tcMar>
-            <w:vAlign w:val="center"/>
-          </w:tcPr>
-          <w:p>
-            <w:pPr>
-              <w:keepNext w:val="0"/>
-              <w:keepLines w:val="0"/>
-              <w:widowControl/>
-              <w:suppressLineNumbers w:val="0"/>
-              <w:spacing w:before="0" w:beforeAutospacing="0" w:after="0" w:afterAutospacing="0" w:line="280" w:lineRule="atLeast"/>
-              <w:ind w:left="0" w:right="0" w:firstLine="0"/>
-              <w:jc w:val="left"/>
-              <w:rPr>
-                <w:sz w:val="16"/>
-                <w:szCs w:val="16"/>
-              </w:rPr>
-            </w:pPr>
-            <w:r>
-              <w:rPr>
-                <w:rStyle w:val="5"/>
-                <w:rFonts w:ascii="宋体" w:hAnsi="宋体" w:eastAsia="宋体" w:cs="宋体"/>
-                <w:b/>
-                <w:bCs/>
-                <w:color w:val="000000"/>
-                <w:kern w:val="0"/>
-                <w:sz w:val="16"/>
-                <w:szCs w:val="16"/>
-                <w:bdr w:val="single" w:color="auto" w:sz="2" w:space="0"/>
-                <w:lang w:val="en-US" w:eastAsia="zh-CN" w:bidi="ar"/>
-              </w:rPr>
-              <w:t>检出覆盖法（文件同步）</w:t>
-            </w:r>
-          </w:p>
-        </w:tc>
-        <w:tc>
-          <w:tcPr>
-            <w:tcW w:w="0" w:type="auto"/>
-            <w:tcBorders>
-              <w:top w:val="nil"/>
-              <w:left w:val="nil"/>
-              <w:bottom w:val="nil"/>
-              <w:right w:val="single" w:color="auto" w:sz="2" w:space="0"/>
-            </w:tcBorders>
-            <w:shd w:val="clear" w:color="auto" w:fill="auto"/>
-            <w:tcMar>
-              <w:top w:w="120" w:type="dxa"/>
-              <w:left w:w="180" w:type="dxa"/>
-              <w:bottom w:w="120" w:type="dxa"/>
-              <w:right w:w="180" w:type="dxa"/>
-            </w:tcMar>
-            <w:vAlign w:val="center"/>
-          </w:tcPr>
-          <w:p>
-            <w:pPr>
-              <w:keepNext w:val="0"/>
-              <w:keepLines w:val="0"/>
-              <w:widowControl/>
-              <w:suppressLineNumbers w:val="0"/>
-              <w:spacing w:before="0" w:beforeAutospacing="0" w:after="0" w:afterAutospacing="0" w:line="280" w:lineRule="atLeast"/>
-              <w:ind w:left="0" w:right="0" w:firstLine="0"/>
-              <w:jc w:val="left"/>
-              <w:rPr>
-                <w:sz w:val="16"/>
-                <w:szCs w:val="16"/>
-              </w:rPr>
-            </w:pPr>
-            <w:r>
-              <w:rPr>
-                <w:rStyle w:val="6"/>
-                <w:rFonts w:hint="default" w:ascii="Consolas" w:hAnsi="Consolas" w:eastAsia="Consolas" w:cs="Consolas"/>
-                <w:color w:val="000000"/>
-                <w:kern w:val="0"/>
-                <w:sz w:val="14"/>
-                <w:szCs w:val="14"/>
-                <w:lang w:val="en-US" w:eastAsia="zh-CN" w:bidi="ar"/>
-              </w:rPr>
-              <w:t>git checkout maingit checkout dev -- .git add . &amp;&amp; git commit -m "同步文件"git push origin main</w:t>
-            </w:r>
-          </w:p>
-        </w:tc>
-        <w:tc>
-          <w:tcPr>
-            <w:tcW w:w="0" w:type="auto"/>
-            <w:tcBorders>
-              <w:top w:val="nil"/>
-              <w:left w:val="nil"/>
-              <w:bottom w:val="nil"/>
-              <w:right w:val="single" w:color="auto" w:sz="2" w:space="0"/>
-            </w:tcBorders>
-            <w:shd w:val="clear" w:color="auto" w:fill="auto"/>
-            <w:tcMar>
-              <w:top w:w="120" w:type="dxa"/>
-              <w:left w:w="180" w:type="dxa"/>
-              <w:bottom w:w="120" w:type="dxa"/>
-              <w:right w:w="180" w:type="dxa"/>
-            </w:tcMar>
-            <w:vAlign w:val="center"/>
-          </w:tcPr>
-          <w:p>
-            <w:pPr>
-              <w:keepNext w:val="0"/>
-              <w:keepLines w:val="0"/>
-              <w:widowControl/>
-              <w:suppressLineNumbers w:val="0"/>
-              <w:spacing w:before="0" w:beforeAutospacing="0" w:after="0" w:afterAutospacing="0" w:line="280" w:lineRule="atLeast"/>
-              <w:ind w:left="0" w:right="0" w:firstLine="0"/>
-              <w:jc w:val="left"/>
-              <w:rPr>
-                <w:sz w:val="16"/>
-                <w:szCs w:val="16"/>
-              </w:rPr>
-            </w:pPr>
-            <w:r>
-              <w:rPr>
-                <w:rFonts w:ascii="宋体" w:hAnsi="宋体" w:eastAsia="宋体" w:cs="宋体"/>
-                <w:kern w:val="0"/>
-                <w:sz w:val="16"/>
-                <w:szCs w:val="16"/>
-                <w:lang w:val="en-US" w:eastAsia="zh-CN" w:bidi="ar"/>
-              </w:rPr>
-              <w:t>仅复制文件内容，不合并历史，生成新提交</w:t>
-            </w:r>
-          </w:p>
-        </w:tc>
-        <w:tc>
-          <w:tcPr>
-            <w:tcW w:w="0" w:type="auto"/>
-            <w:tcBorders>
-              <w:top w:val="nil"/>
-              <w:left w:val="nil"/>
-              <w:bottom w:val="nil"/>
-              <w:right w:val="nil"/>
-            </w:tcBorders>
-            <w:shd w:val="clear" w:color="auto" w:fill="auto"/>
-            <w:tcMar>
-              <w:top w:w="120" w:type="dxa"/>
-              <w:left w:w="180" w:type="dxa"/>
-              <w:bottom w:w="120" w:type="dxa"/>
-              <w:right w:w="180" w:type="dxa"/>
-            </w:tcMar>
-            <w:vAlign w:val="center"/>
-          </w:tcPr>
-          <w:p>
-            <w:pPr>
-              <w:keepNext w:val="0"/>
-              <w:keepLines w:val="0"/>
-              <w:widowControl/>
-              <w:suppressLineNumbers w:val="0"/>
-              <w:spacing w:before="0" w:beforeAutospacing="0" w:after="0" w:afterAutospacing="0" w:line="280" w:lineRule="atLeast"/>
-              <w:ind w:left="0" w:right="0" w:firstLine="0"/>
-              <w:jc w:val="left"/>
-              <w:rPr>
-                <w:sz w:val="16"/>
-                <w:szCs w:val="16"/>
-              </w:rPr>
-            </w:pPr>
-            <w:r>
-              <w:rPr>
-                <w:rFonts w:ascii="宋体" w:hAnsi="宋体" w:eastAsia="宋体" w:cs="宋体"/>
-                <w:kern w:val="0"/>
-                <w:sz w:val="16"/>
-                <w:szCs w:val="16"/>
-                <w:lang w:val="en-US" w:eastAsia="zh-CN" w:bidi="ar"/>
-              </w:rPr>
-              <w:t>快速同步文件，无需追溯 </w:t>
-            </w:r>
-            <w:r>
-              <w:rPr>
-                <w:rStyle w:val="6"/>
-                <w:rFonts w:hint="default" w:ascii="Consolas" w:hAnsi="Consolas" w:eastAsia="Consolas" w:cs="Consolas"/>
-                <w:color w:val="000000"/>
-                <w:kern w:val="0"/>
-                <w:sz w:val="14"/>
-                <w:szCs w:val="14"/>
-                <w:lang w:val="en-US" w:eastAsia="zh-CN" w:bidi="ar"/>
-              </w:rPr>
-              <w:t>dev</w:t>
-            </w:r>
-            <w:r>
-              <w:rPr>
-                <w:rFonts w:ascii="宋体" w:hAnsi="宋体" w:eastAsia="宋体" w:cs="宋体"/>
-                <w:kern w:val="0"/>
-                <w:sz w:val="16"/>
-                <w:szCs w:val="16"/>
-                <w:lang w:val="en-US" w:eastAsia="zh-CN" w:bidi="ar"/>
-              </w:rPr>
-              <w:t> 分支历史</w:t>
             </w:r>
           </w:p>
         </w:tc>
@@ -4580,7 +4073,7 @@
                 <w:bdr w:val="single" w:color="auto" w:sz="2" w:space="0"/>
                 <w:lang w:val="en-US" w:eastAsia="zh-CN" w:bidi="ar"/>
               </w:rPr>
-              <w:t>Cherry-Pick（挑选提交）</w:t>
+              <w:t>重置法（覆盖式）</w:t>
             </w:r>
           </w:p>
         </w:tc>
@@ -4626,7 +4119,7 @@
                 <w:szCs w:val="14"/>
                 <w:lang w:val="en-US" w:eastAsia="zh-CN" w:bidi="ar"/>
               </w:rPr>
-              <w:t>git checkout maingit cherry-pick &lt;起始提交^&gt;..&lt;结束提交&gt;git push origin main</w:t>
+              <w:t>git checkout maingit reset --hard devgit push -f origin main</w:t>
             </w:r>
           </w:p>
         </w:tc>
@@ -4670,7 +4163,7 @@
                 <w:szCs w:val="16"/>
                 <w:lang w:val="en-US" w:eastAsia="zh-CN" w:bidi="ar"/>
               </w:rPr>
-              <w:t>灵活挑选 </w:t>
+              <w:t>用 </w:t>
             </w:r>
             <w:r>
               <w:rPr>
@@ -4692,7 +4185,51 @@
                 <w:szCs w:val="16"/>
                 <w:lang w:val="en-US" w:eastAsia="zh-CN" w:bidi="ar"/>
               </w:rPr>
-              <w:t> 的部分 / 全部提交同步</w:t>
+              <w:t> 完全覆盖 </w:t>
+            </w:r>
+            <w:r>
+              <w:rPr>
+                <w:rStyle w:val="6"/>
+                <w:rFonts w:hint="default" w:ascii="Consolas" w:hAnsi="Consolas" w:eastAsia="Consolas" w:cs="Consolas"/>
+                <w:color w:val="000000"/>
+                <w:kern w:val="0"/>
+                <w:sz w:val="14"/>
+                <w:szCs w:val="14"/>
+                <w:lang w:val="en-US" w:eastAsia="zh-CN" w:bidi="ar"/>
+              </w:rPr>
+              <w:t>main</w:t>
+            </w:r>
+            <w:r>
+              <w:rPr>
+                <w:rFonts w:ascii="宋体" w:hAnsi="宋体" w:eastAsia="宋体" w:cs="宋体"/>
+                <w:kern w:val="0"/>
+                <w:sz w:val="16"/>
+                <w:szCs w:val="16"/>
+                <w:lang w:val="en-US" w:eastAsia="zh-CN" w:bidi="ar"/>
+              </w:rPr>
+              <w:t>，丢弃 </w:t>
+            </w:r>
+            <w:r>
+              <w:rPr>
+                <w:rStyle w:val="6"/>
+                <w:rFonts w:hint="default" w:ascii="Consolas" w:hAnsi="Consolas" w:eastAsia="Consolas" w:cs="Consolas"/>
+                <w:color w:val="000000"/>
+                <w:kern w:val="0"/>
+                <w:sz w:val="14"/>
+                <w:szCs w:val="14"/>
+                <w:lang w:val="en-US" w:eastAsia="zh-CN" w:bidi="ar"/>
+              </w:rPr>
+              <w:t>main</w:t>
+            </w:r>
+            <w:r>
+              <w:rPr>
+                <w:rFonts w:ascii="宋体" w:hAnsi="宋体" w:eastAsia="宋体" w:cs="宋体"/>
+                <w:kern w:val="0"/>
+                <w:sz w:val="16"/>
+                <w:szCs w:val="16"/>
+                <w:lang w:val="en-US" w:eastAsia="zh-CN" w:bidi="ar"/>
+              </w:rPr>
+              <w:t> 原有历史</w:t>
             </w:r>
           </w:p>
         </w:tc>
@@ -4736,6 +4273,476 @@
                 <w:szCs w:val="16"/>
                 <w:lang w:val="en-US" w:eastAsia="zh-CN" w:bidi="ar"/>
               </w:rPr>
+              <w:t>个人仓库、需彻底替换 </w:t>
+            </w:r>
+            <w:r>
+              <w:rPr>
+                <w:rStyle w:val="6"/>
+                <w:rFonts w:hint="default" w:ascii="Consolas" w:hAnsi="Consolas" w:eastAsia="Consolas" w:cs="Consolas"/>
+                <w:color w:val="000000"/>
+                <w:kern w:val="0"/>
+                <w:sz w:val="14"/>
+                <w:szCs w:val="14"/>
+                <w:lang w:val="en-US" w:eastAsia="zh-CN" w:bidi="ar"/>
+              </w:rPr>
+              <w:t>main</w:t>
+            </w:r>
+            <w:r>
+              <w:rPr>
+                <w:rFonts w:ascii="宋体" w:hAnsi="宋体" w:eastAsia="宋体" w:cs="宋体"/>
+                <w:kern w:val="0"/>
+                <w:sz w:val="16"/>
+                <w:szCs w:val="16"/>
+                <w:lang w:val="en-US" w:eastAsia="zh-CN" w:bidi="ar"/>
+              </w:rPr>
+              <w:t> 内容（公共仓库禁用）</w:t>
+            </w:r>
+          </w:p>
+        </w:tc>
+      </w:tr>
+      <w:tr>
+        <w:tblPrEx>
+          <w:tblBorders>
+            <w:top w:val="single" w:color="auto" w:sz="2" w:space="0"/>
+            <w:left w:val="single" w:color="auto" w:sz="2" w:space="0"/>
+            <w:bottom w:val="single" w:color="auto" w:sz="2" w:space="0"/>
+            <w:right w:val="single" w:color="auto" w:sz="2" w:space="0"/>
+            <w:insideH w:val="none" w:color="auto" w:sz="0" w:space="0"/>
+            <w:insideV w:val="none" w:color="auto" w:sz="0" w:space="0"/>
+          </w:tblBorders>
+          <w:shd w:val="clear" w:color="auto" w:fill="auto"/>
+          <w:tblCellMar>
+            <w:top w:w="0" w:type="dxa"/>
+            <w:left w:w="0" w:type="dxa"/>
+            <w:bottom w:w="0" w:type="dxa"/>
+            <w:right w:w="0" w:type="dxa"/>
+          </w:tblCellMar>
+        </w:tblPrEx>
+        <w:tc>
+          <w:tcPr>
+            <w:tcW w:w="0" w:type="auto"/>
+            <w:tcBorders>
+              <w:top w:val="nil"/>
+              <w:left w:val="nil"/>
+              <w:bottom w:val="nil"/>
+              <w:right w:val="single" w:color="auto" w:sz="2" w:space="0"/>
+            </w:tcBorders>
+            <w:shd w:val="clear" w:color="auto" w:fill="auto"/>
+            <w:tcMar>
+              <w:top w:w="120" w:type="dxa"/>
+              <w:left w:w="180" w:type="dxa"/>
+              <w:bottom w:w="120" w:type="dxa"/>
+              <w:right w:w="180" w:type="dxa"/>
+            </w:tcMar>
+            <w:vAlign w:val="center"/>
+          </w:tcPr>
+          <w:p>
+            <w:pPr>
+              <w:keepNext w:val="0"/>
+              <w:keepLines w:val="0"/>
+              <w:widowControl/>
+              <w:suppressLineNumbers w:val="0"/>
+              <w:spacing w:before="0" w:beforeAutospacing="0" w:after="0" w:afterAutospacing="0" w:line="280" w:lineRule="atLeast"/>
+              <w:ind w:left="0" w:right="0" w:firstLine="0"/>
+              <w:jc w:val="left"/>
+              <w:rPr>
+                <w:sz w:val="16"/>
+                <w:szCs w:val="16"/>
+              </w:rPr>
+            </w:pPr>
+            <w:r>
+              <w:rPr>
+                <w:rStyle w:val="5"/>
+                <w:rFonts w:ascii="宋体" w:hAnsi="宋体" w:eastAsia="宋体" w:cs="宋体"/>
+                <w:b/>
+                <w:bCs/>
+                <w:color w:val="000000"/>
+                <w:kern w:val="0"/>
+                <w:sz w:val="16"/>
+                <w:szCs w:val="16"/>
+                <w:bdr w:val="single" w:color="auto" w:sz="2" w:space="0"/>
+                <w:lang w:val="en-US" w:eastAsia="zh-CN" w:bidi="ar"/>
+              </w:rPr>
+              <w:t>检出覆盖法（文件同步）</w:t>
+            </w:r>
+          </w:p>
+        </w:tc>
+        <w:tc>
+          <w:tcPr>
+            <w:tcW w:w="0" w:type="auto"/>
+            <w:tcBorders>
+              <w:top w:val="nil"/>
+              <w:left w:val="nil"/>
+              <w:bottom w:val="nil"/>
+              <w:right w:val="single" w:color="auto" w:sz="2" w:space="0"/>
+            </w:tcBorders>
+            <w:shd w:val="clear" w:color="auto" w:fill="auto"/>
+            <w:tcMar>
+              <w:top w:w="120" w:type="dxa"/>
+              <w:left w:w="180" w:type="dxa"/>
+              <w:bottom w:w="120" w:type="dxa"/>
+              <w:right w:w="180" w:type="dxa"/>
+            </w:tcMar>
+            <w:vAlign w:val="center"/>
+          </w:tcPr>
+          <w:p>
+            <w:pPr>
+              <w:keepNext w:val="0"/>
+              <w:keepLines w:val="0"/>
+              <w:widowControl/>
+              <w:suppressLineNumbers w:val="0"/>
+              <w:spacing w:before="0" w:beforeAutospacing="0" w:after="0" w:afterAutospacing="0" w:line="280" w:lineRule="atLeast"/>
+              <w:ind w:left="0" w:right="0" w:firstLine="0"/>
+              <w:jc w:val="left"/>
+              <w:rPr>
+                <w:sz w:val="16"/>
+                <w:szCs w:val="16"/>
+              </w:rPr>
+            </w:pPr>
+            <w:r>
+              <w:rPr>
+                <w:rStyle w:val="6"/>
+                <w:rFonts w:hint="default" w:ascii="Consolas" w:hAnsi="Consolas" w:eastAsia="Consolas" w:cs="Consolas"/>
+                <w:color w:val="000000"/>
+                <w:kern w:val="0"/>
+                <w:sz w:val="14"/>
+                <w:szCs w:val="14"/>
+                <w:lang w:val="en-US" w:eastAsia="zh-CN" w:bidi="ar"/>
+              </w:rPr>
+              <w:t>git checkout maingit checkout dev -- .git add . &amp;&amp; git commit -m "同步文件"git push origin main</w:t>
+            </w:r>
+          </w:p>
+        </w:tc>
+        <w:tc>
+          <w:tcPr>
+            <w:tcW w:w="0" w:type="auto"/>
+            <w:tcBorders>
+              <w:top w:val="nil"/>
+              <w:left w:val="nil"/>
+              <w:bottom w:val="nil"/>
+              <w:right w:val="single" w:color="auto" w:sz="2" w:space="0"/>
+            </w:tcBorders>
+            <w:shd w:val="clear" w:color="auto" w:fill="auto"/>
+            <w:tcMar>
+              <w:top w:w="120" w:type="dxa"/>
+              <w:left w:w="180" w:type="dxa"/>
+              <w:bottom w:w="120" w:type="dxa"/>
+              <w:right w:w="180" w:type="dxa"/>
+            </w:tcMar>
+            <w:vAlign w:val="center"/>
+          </w:tcPr>
+          <w:p>
+            <w:pPr>
+              <w:keepNext w:val="0"/>
+              <w:keepLines w:val="0"/>
+              <w:widowControl/>
+              <w:suppressLineNumbers w:val="0"/>
+              <w:spacing w:before="0" w:beforeAutospacing="0" w:after="0" w:afterAutospacing="0" w:line="280" w:lineRule="atLeast"/>
+              <w:ind w:left="0" w:right="0" w:firstLine="0"/>
+              <w:jc w:val="left"/>
+              <w:rPr>
+                <w:sz w:val="16"/>
+                <w:szCs w:val="16"/>
+              </w:rPr>
+            </w:pPr>
+            <w:r>
+              <w:rPr>
+                <w:rFonts w:ascii="宋体" w:hAnsi="宋体" w:eastAsia="宋体" w:cs="宋体"/>
+                <w:kern w:val="0"/>
+                <w:sz w:val="16"/>
+                <w:szCs w:val="16"/>
+                <w:lang w:val="en-US" w:eastAsia="zh-CN" w:bidi="ar"/>
+              </w:rPr>
+              <w:t>仅复制文件内容，不合并历史，生成新提交</w:t>
+            </w:r>
+          </w:p>
+        </w:tc>
+        <w:tc>
+          <w:tcPr>
+            <w:tcW w:w="0" w:type="auto"/>
+            <w:tcBorders>
+              <w:top w:val="nil"/>
+              <w:left w:val="nil"/>
+              <w:bottom w:val="nil"/>
+              <w:right w:val="nil"/>
+            </w:tcBorders>
+            <w:shd w:val="clear" w:color="auto" w:fill="auto"/>
+            <w:tcMar>
+              <w:top w:w="120" w:type="dxa"/>
+              <w:left w:w="180" w:type="dxa"/>
+              <w:bottom w:w="120" w:type="dxa"/>
+              <w:right w:w="180" w:type="dxa"/>
+            </w:tcMar>
+            <w:vAlign w:val="center"/>
+          </w:tcPr>
+          <w:p>
+            <w:pPr>
+              <w:keepNext w:val="0"/>
+              <w:keepLines w:val="0"/>
+              <w:widowControl/>
+              <w:suppressLineNumbers w:val="0"/>
+              <w:spacing w:before="0" w:beforeAutospacing="0" w:after="0" w:afterAutospacing="0" w:line="280" w:lineRule="atLeast"/>
+              <w:ind w:left="0" w:right="0" w:firstLine="0"/>
+              <w:jc w:val="left"/>
+              <w:rPr>
+                <w:sz w:val="16"/>
+                <w:szCs w:val="16"/>
+              </w:rPr>
+            </w:pPr>
+            <w:r>
+              <w:rPr>
+                <w:rFonts w:ascii="宋体" w:hAnsi="宋体" w:eastAsia="宋体" w:cs="宋体"/>
+                <w:kern w:val="0"/>
+                <w:sz w:val="16"/>
+                <w:szCs w:val="16"/>
+                <w:lang w:val="en-US" w:eastAsia="zh-CN" w:bidi="ar"/>
+              </w:rPr>
+              <w:t>快速同步文件，无需追溯 </w:t>
+            </w:r>
+            <w:r>
+              <w:rPr>
+                <w:rStyle w:val="6"/>
+                <w:rFonts w:hint="default" w:ascii="Consolas" w:hAnsi="Consolas" w:eastAsia="Consolas" w:cs="Consolas"/>
+                <w:color w:val="000000"/>
+                <w:kern w:val="0"/>
+                <w:sz w:val="14"/>
+                <w:szCs w:val="14"/>
+                <w:lang w:val="en-US" w:eastAsia="zh-CN" w:bidi="ar"/>
+              </w:rPr>
+              <w:t>dev</w:t>
+            </w:r>
+            <w:r>
+              <w:rPr>
+                <w:rFonts w:ascii="宋体" w:hAnsi="宋体" w:eastAsia="宋体" w:cs="宋体"/>
+                <w:kern w:val="0"/>
+                <w:sz w:val="16"/>
+                <w:szCs w:val="16"/>
+                <w:lang w:val="en-US" w:eastAsia="zh-CN" w:bidi="ar"/>
+              </w:rPr>
+              <w:t> 分支历史</w:t>
+            </w:r>
+          </w:p>
+        </w:tc>
+      </w:tr>
+      <w:tr>
+        <w:tblPrEx>
+          <w:tblBorders>
+            <w:top w:val="single" w:color="auto" w:sz="2" w:space="0"/>
+            <w:left w:val="single" w:color="auto" w:sz="2" w:space="0"/>
+            <w:bottom w:val="single" w:color="auto" w:sz="2" w:space="0"/>
+            <w:right w:val="single" w:color="auto" w:sz="2" w:space="0"/>
+            <w:insideH w:val="none" w:color="auto" w:sz="0" w:space="0"/>
+            <w:insideV w:val="none" w:color="auto" w:sz="0" w:space="0"/>
+          </w:tblBorders>
+          <w:shd w:val="clear" w:color="auto" w:fill="auto"/>
+          <w:tblCellMar>
+            <w:top w:w="0" w:type="dxa"/>
+            <w:left w:w="0" w:type="dxa"/>
+            <w:bottom w:w="0" w:type="dxa"/>
+            <w:right w:w="0" w:type="dxa"/>
+          </w:tblCellMar>
+        </w:tblPrEx>
+        <w:tc>
+          <w:tcPr>
+            <w:tcW w:w="0" w:type="auto"/>
+            <w:tcBorders>
+              <w:top w:val="nil"/>
+              <w:left w:val="nil"/>
+              <w:bottom w:val="nil"/>
+              <w:right w:val="single" w:color="auto" w:sz="2" w:space="0"/>
+            </w:tcBorders>
+            <w:shd w:val="clear" w:color="auto" w:fill="auto"/>
+            <w:tcMar>
+              <w:top w:w="120" w:type="dxa"/>
+              <w:left w:w="180" w:type="dxa"/>
+              <w:bottom w:w="120" w:type="dxa"/>
+              <w:right w:w="180" w:type="dxa"/>
+            </w:tcMar>
+            <w:vAlign w:val="center"/>
+          </w:tcPr>
+          <w:p>
+            <w:pPr>
+              <w:keepNext w:val="0"/>
+              <w:keepLines w:val="0"/>
+              <w:widowControl/>
+              <w:suppressLineNumbers w:val="0"/>
+              <w:spacing w:before="0" w:beforeAutospacing="0" w:after="0" w:afterAutospacing="0" w:line="280" w:lineRule="atLeast"/>
+              <w:ind w:left="0" w:right="0" w:firstLine="0"/>
+              <w:jc w:val="left"/>
+              <w:rPr>
+                <w:sz w:val="16"/>
+                <w:szCs w:val="16"/>
+              </w:rPr>
+            </w:pPr>
+            <w:r>
+              <w:rPr>
+                <w:rStyle w:val="5"/>
+                <w:rFonts w:ascii="宋体" w:hAnsi="宋体" w:eastAsia="宋体" w:cs="宋体"/>
+                <w:b/>
+                <w:bCs/>
+                <w:color w:val="000000"/>
+                <w:kern w:val="0"/>
+                <w:sz w:val="16"/>
+                <w:szCs w:val="16"/>
+                <w:bdr w:val="single" w:color="auto" w:sz="2" w:space="0"/>
+                <w:lang w:val="en-US" w:eastAsia="zh-CN" w:bidi="ar"/>
+              </w:rPr>
+              <w:t>Cherry-Pick（挑选提交）</w:t>
+            </w:r>
+          </w:p>
+        </w:tc>
+        <w:tc>
+          <w:tcPr>
+            <w:tcW w:w="0" w:type="auto"/>
+            <w:tcBorders>
+              <w:top w:val="nil"/>
+              <w:left w:val="nil"/>
+              <w:bottom w:val="nil"/>
+              <w:right w:val="single" w:color="auto" w:sz="2" w:space="0"/>
+            </w:tcBorders>
+            <w:shd w:val="clear" w:color="auto" w:fill="auto"/>
+            <w:tcMar>
+              <w:top w:w="120" w:type="dxa"/>
+              <w:left w:w="180" w:type="dxa"/>
+              <w:bottom w:w="120" w:type="dxa"/>
+              <w:right w:w="180" w:type="dxa"/>
+            </w:tcMar>
+            <w:vAlign w:val="center"/>
+          </w:tcPr>
+          <w:p>
+            <w:pPr>
+              <w:keepNext w:val="0"/>
+              <w:keepLines w:val="0"/>
+              <w:widowControl/>
+              <w:suppressLineNumbers w:val="0"/>
+              <w:spacing w:before="0" w:beforeAutospacing="0" w:after="0" w:afterAutospacing="0" w:line="280" w:lineRule="atLeast"/>
+              <w:ind w:left="0" w:right="0" w:firstLine="0"/>
+              <w:jc w:val="left"/>
+              <w:rPr>
+                <w:sz w:val="16"/>
+                <w:szCs w:val="16"/>
+              </w:rPr>
+            </w:pPr>
+            <w:r>
+              <w:rPr>
+                <w:rStyle w:val="6"/>
+                <w:rFonts w:hint="default" w:ascii="Consolas" w:hAnsi="Consolas" w:eastAsia="Consolas" w:cs="Consolas"/>
+                <w:color w:val="000000"/>
+                <w:kern w:val="0"/>
+                <w:sz w:val="14"/>
+                <w:szCs w:val="14"/>
+                <w:lang w:val="en-US" w:eastAsia="zh-CN" w:bidi="ar"/>
+              </w:rPr>
+              <w:t>git checkout maingit cherry-pick &lt;起始提交^&gt;..&lt;结束提交&gt;git push origin main</w:t>
+            </w:r>
+          </w:p>
+        </w:tc>
+        <w:tc>
+          <w:tcPr>
+            <w:tcW w:w="0" w:type="auto"/>
+            <w:tcBorders>
+              <w:top w:val="nil"/>
+              <w:left w:val="nil"/>
+              <w:bottom w:val="nil"/>
+              <w:right w:val="single" w:color="auto" w:sz="2" w:space="0"/>
+            </w:tcBorders>
+            <w:shd w:val="clear" w:color="auto" w:fill="auto"/>
+            <w:tcMar>
+              <w:top w:w="120" w:type="dxa"/>
+              <w:left w:w="180" w:type="dxa"/>
+              <w:bottom w:w="120" w:type="dxa"/>
+              <w:right w:w="180" w:type="dxa"/>
+            </w:tcMar>
+            <w:vAlign w:val="center"/>
+          </w:tcPr>
+          <w:p>
+            <w:pPr>
+              <w:keepNext w:val="0"/>
+              <w:keepLines w:val="0"/>
+              <w:widowControl/>
+              <w:suppressLineNumbers w:val="0"/>
+              <w:spacing w:before="0" w:beforeAutospacing="0" w:after="0" w:afterAutospacing="0" w:line="280" w:lineRule="atLeast"/>
+              <w:ind w:left="0" w:right="0" w:firstLine="0"/>
+              <w:jc w:val="left"/>
+              <w:rPr>
+                <w:sz w:val="16"/>
+                <w:szCs w:val="16"/>
+              </w:rPr>
+            </w:pPr>
+            <w:r>
+              <w:rPr>
+                <w:rFonts w:ascii="宋体" w:hAnsi="宋体" w:eastAsia="宋体" w:cs="宋体"/>
+                <w:kern w:val="0"/>
+                <w:sz w:val="16"/>
+                <w:szCs w:val="16"/>
+                <w:lang w:val="en-US" w:eastAsia="zh-CN" w:bidi="ar"/>
+              </w:rPr>
+              <w:t>灵活挑选 </w:t>
+            </w:r>
+            <w:r>
+              <w:rPr>
+                <w:rStyle w:val="6"/>
+                <w:rFonts w:hint="default" w:ascii="Consolas" w:hAnsi="Consolas" w:eastAsia="Consolas" w:cs="Consolas"/>
+                <w:color w:val="000000"/>
+                <w:kern w:val="0"/>
+                <w:sz w:val="14"/>
+                <w:szCs w:val="14"/>
+                <w:lang w:val="en-US" w:eastAsia="zh-CN" w:bidi="ar"/>
+              </w:rPr>
+              <w:t>dev</w:t>
+            </w:r>
+            <w:r>
+              <w:rPr>
+                <w:rFonts w:ascii="宋体" w:hAnsi="宋体" w:eastAsia="宋体" w:cs="宋体"/>
+                <w:kern w:val="0"/>
+                <w:sz w:val="16"/>
+                <w:szCs w:val="16"/>
+                <w:lang w:val="en-US" w:eastAsia="zh-CN" w:bidi="ar"/>
+              </w:rPr>
+              <w:t> 的部分 / 全部提交同步</w:t>
+            </w:r>
+          </w:p>
+        </w:tc>
+        <w:tc>
+          <w:tcPr>
+            <w:tcW w:w="0" w:type="auto"/>
+            <w:tcBorders>
+              <w:top w:val="nil"/>
+              <w:left w:val="nil"/>
+              <w:bottom w:val="nil"/>
+              <w:right w:val="nil"/>
+            </w:tcBorders>
+            <w:shd w:val="clear" w:color="auto" w:fill="auto"/>
+            <w:tcMar>
+              <w:top w:w="120" w:type="dxa"/>
+              <w:left w:w="180" w:type="dxa"/>
+              <w:bottom w:w="120" w:type="dxa"/>
+              <w:right w:w="180" w:type="dxa"/>
+            </w:tcMar>
+            <w:vAlign w:val="center"/>
+          </w:tcPr>
+          <w:p>
+            <w:pPr>
+              <w:keepNext w:val="0"/>
+              <w:keepLines w:val="0"/>
+              <w:widowControl/>
+              <w:suppressLineNumbers w:val="0"/>
+              <w:spacing w:before="0" w:beforeAutospacing="0" w:after="0" w:afterAutospacing="0" w:line="280" w:lineRule="atLeast"/>
+              <w:ind w:left="0" w:right="0" w:firstLine="0"/>
+              <w:jc w:val="left"/>
+              <w:rPr>
+                <w:sz w:val="16"/>
+                <w:szCs w:val="16"/>
+              </w:rPr>
+            </w:pPr>
+            <w:r>
+              <w:rPr>
+                <w:rFonts w:ascii="宋体" w:hAnsi="宋体" w:eastAsia="宋体" w:cs="宋体"/>
+                <w:kern w:val="0"/>
+                <w:sz w:val="16"/>
+                <w:szCs w:val="16"/>
+                <w:lang w:val="en-US" w:eastAsia="zh-CN" w:bidi="ar"/>
+              </w:rPr>
               <w:t>需精细控制同步的提交内容</w:t>
             </w:r>
           </w:p>
@@ -4787,106 +4794,843 @@
         </w:rPr>
         <w:t>角色基础：将开发者设为「开发者」角色（无主分支直接推送权），管理员保留「管理员」角色</w:t>
       </w:r>
+    </w:p>
+    <w:p>
+      <w:pPr>
+        <w:rPr>
+          <w:rFonts w:hint="eastAsia"/>
+        </w:rPr>
+      </w:pPr>
+      <w:r>
+        <w:rPr>
+          <w:rFonts w:hint="eastAsia"/>
+        </w:rPr>
+        <w:t>关键配置：对main等核心分支设置「保护分支规则」，强制要求通过 Pull Request（PR）合并，且 PR 需至少 1 名管理员审核，同时禁止强制推送 / 删除核心分支</w:t>
+      </w:r>
+    </w:p>
+    <w:p>
+      <w:pPr>
+        <w:rPr>
+          <w:rFonts w:hint="eastAsia"/>
+        </w:rPr>
+      </w:pPr>
+      <w:r>
+        <w:rPr>
+          <w:rFonts w:hint="eastAsia"/>
+        </w:rPr>
+        <w:t>流程闭环：开发者在个人分支开发→推送远程→发起 PR→管理员审核通过后合并，未通过则修改后重新提交</w:t>
+      </w:r>
+    </w:p>
+    <w:p>
+      <w:pPr>
+        <w:rPr>
+          <w:rFonts w:hint="eastAsia"/>
+        </w:rPr>
+      </w:pPr>
+      <w:r>
+        <w:rPr>
+          <w:rFonts w:hint="eastAsia"/>
+        </w:rPr>
+        <w:t>2. Git 命令-b参数</w:t>
+      </w:r>
+    </w:p>
+    <w:p>
+      <w:pPr>
+        <w:rPr>
+          <w:rFonts w:hint="eastAsia"/>
+        </w:rPr>
+      </w:pPr>
+      <w:r>
+        <w:rPr>
+          <w:rFonts w:hint="eastAsia"/>
+        </w:rPr>
+        <w:t>git checkout -b 分支名中，-b是--branch的简写，作用是「创建新分支并立即切换到该分支」，等价于git branch 分支名 + git checkout 分支名</w:t>
+      </w:r>
+    </w:p>
+    <w:p>
+      <w:pPr>
+        <w:rPr>
+          <w:rFonts w:hint="eastAsia"/>
+        </w:rPr>
+      </w:pPr>
+      <w:r>
+        <w:rPr>
+          <w:rFonts w:hint="eastAsia"/>
+        </w:rPr>
+        <w:t>无-b时仅尝试切换到已有分支，分支不存在则报错；Git 2.23 + 也可使用git switch -c 分支名（-c等同于-b），语义更清晰</w:t>
+      </w:r>
+    </w:p>
+    <w:p>
+      <w:pPr>
+        <w:rPr>
+          <w:rFonts w:hint="eastAsia"/>
+        </w:rPr>
+      </w:pPr>
+      <w:r>
+        <w:rPr>
+          <w:rFonts w:hint="eastAsia"/>
+        </w:rPr>
+        <w:t>适配权限流程：开发者需基于最新main分支，用git checkout -b 功能分支名创建开发分支，避免直接修改核心分支</w:t>
+      </w:r>
+    </w:p>
+    <w:p>
+      <w:pPr>
+        <w:rPr>
+          <w:rFonts w:hint="eastAsia"/>
+        </w:rPr>
+      </w:pPr>
+      <w:r>
+        <w:rPr>
+          <w:rFonts w:hint="eastAsia"/>
+        </w:rPr>
+        <w:t>3. 核心逻辑</w:t>
+      </w:r>
+    </w:p>
+    <w:p>
+      <w:pPr>
+        <w:rPr>
+          <w:rFonts w:hint="eastAsia"/>
+        </w:rPr>
+      </w:pPr>
+      <w:r>
+        <w:rPr>
+          <w:rFonts w:hint="eastAsia"/>
+        </w:rPr>
+        <w:t>通过「分支保护 + PR 强制审核」阻断开发者直接修改核心分支，结合 Git 分支规范（如feature/xxx命名），既保障代码安全，又符合协作规范，最终实现「修改需管理员审核」的核心需求</w:t>
+      </w:r>
+    </w:p>
+    <w:p>
+      <w:pPr>
+        <w:rPr>
+          <w:rFonts w:hint="default" w:eastAsiaTheme="minorEastAsia"/>
+          <w:b/>
+          <w:bCs/>
+          <w:lang w:val="en-US" w:eastAsia="zh-CN"/>
+        </w:rPr>
+      </w:pPr>
+      <w:r>
+        <w:rPr>
+          <w:rFonts w:hint="eastAsia"/>
+          <w:b/>
+          <w:bCs/>
+          <w:lang w:val="en-US" w:eastAsia="zh-CN"/>
+        </w:rPr>
+        <w:t>不同仓库分支合并：</w:t>
+      </w:r>
+    </w:p>
+    <w:p>
+      <w:pPr>
+        <w:rPr>
+          <w:rFonts w:hint="eastAsia"/>
+        </w:rPr>
+      </w:pPr>
+      <w:r>
+        <w:rPr>
+          <w:rFonts w:hint="eastAsia"/>
+        </w:rPr>
+        <w:t># ===================== 第一步：克隆乙仓库到本地（若已克隆则跳过） =====================</w:t>
+      </w:r>
+    </w:p>
+    <w:p>
+      <w:pPr>
+        <w:rPr>
+          <w:rFonts w:hint="eastAsia"/>
+        </w:rPr>
+      </w:pPr>
+      <w:r>
+        <w:rPr>
+          <w:rFonts w:hint="eastAsia"/>
+        </w:rPr>
+        <w:t># 1. 通过SSH协议克隆乙仓库</w:t>
+      </w:r>
       <w:bookmarkStart w:id="0" w:name="_GoBack"/>
       <w:bookmarkEnd w:id="0"/>
-    </w:p>
-    <w:p>
-      <w:pPr>
-        <w:rPr>
-          <w:rFonts w:hint="eastAsia"/>
-        </w:rPr>
-      </w:pPr>
-      <w:r>
-        <w:rPr>
-          <w:rFonts w:hint="eastAsia"/>
-        </w:rPr>
-        <w:t>关键配置：对main等核心分支设置「保护分支规则」，强制要求通过 Pull Request（PR）合并，且 PR 需至少 1 名管理员审核，同时禁止强制推送 / 删除核心分支</w:t>
-      </w:r>
-    </w:p>
-    <w:p>
-      <w:pPr>
-        <w:rPr>
-          <w:rFonts w:hint="eastAsia"/>
-        </w:rPr>
-      </w:pPr>
-      <w:r>
-        <w:rPr>
-          <w:rFonts w:hint="eastAsia"/>
-        </w:rPr>
-        <w:t>流程闭环：开发者在个人分支开发→推送远程→发起 PR→管理员审核通过后合并，未通过则修改后重新提交</w:t>
-      </w:r>
-    </w:p>
-    <w:p>
-      <w:pPr>
-        <w:rPr>
-          <w:rFonts w:hint="eastAsia"/>
-        </w:rPr>
-      </w:pPr>
-      <w:r>
-        <w:rPr>
-          <w:rFonts w:hint="eastAsia"/>
-        </w:rPr>
-        <w:t>2. Git 命令-b参数</w:t>
-      </w:r>
-    </w:p>
-    <w:p>
-      <w:pPr>
-        <w:rPr>
-          <w:rFonts w:hint="eastAsia"/>
-        </w:rPr>
-      </w:pPr>
-      <w:r>
-        <w:rPr>
-          <w:rFonts w:hint="eastAsia"/>
-        </w:rPr>
-        <w:t>git checkout -b 分支名中，-b是--branch的简写，作用是「创建新分支并立即切换到该分支」，等价于git branch 分支名 + git checkout 分支名</w:t>
-      </w:r>
-    </w:p>
-    <w:p>
-      <w:pPr>
-        <w:rPr>
-          <w:rFonts w:hint="eastAsia"/>
-        </w:rPr>
-      </w:pPr>
-      <w:r>
-        <w:rPr>
-          <w:rFonts w:hint="eastAsia"/>
-        </w:rPr>
-        <w:t>无-b时仅尝试切换到已有分支，分支不存在则报错；Git 2.23 + 也可使用git switch -c 分支名（-c等同于-b），语义更清晰</w:t>
-      </w:r>
-    </w:p>
-    <w:p>
-      <w:pPr>
-        <w:rPr>
-          <w:rFonts w:hint="eastAsia"/>
-        </w:rPr>
-      </w:pPr>
-      <w:r>
-        <w:rPr>
-          <w:rFonts w:hint="eastAsia"/>
-        </w:rPr>
-        <w:t>适配权限流程：开发者需基于最新main分支，用git checkout -b 功能分支名创建开发分支，避免直接修改核心分支</w:t>
-      </w:r>
-    </w:p>
-    <w:p>
-      <w:pPr>
-        <w:rPr>
-          <w:rFonts w:hint="eastAsia"/>
-        </w:rPr>
-      </w:pPr>
-      <w:r>
-        <w:rPr>
-          <w:rFonts w:hint="eastAsia"/>
-        </w:rPr>
-        <w:t>3. 核心逻辑</w:t>
-      </w:r>
-    </w:p>
-    <w:p>
-      <w:r>
-        <w:rPr>
-          <w:rFonts w:hint="eastAsia"/>
-        </w:rPr>
-        <w:t>通过「分支保护 + PR 强制审核」阻断开发者直接修改核心分支，结合 Git 分支规范（如feature/xxx命名），既保障代码安全，又符合协作规范，最终实现「修改需管理员审核」的核心需求</w:t>
+      <w:r>
+        <w:rPr>
+          <w:rFonts w:hint="eastAsia"/>
+        </w:rPr>
+        <w:t>到本地（替换为实际的乙仓库SSH地址）</w:t>
+      </w:r>
+    </w:p>
+    <w:p>
+      <w:pPr>
+        <w:rPr>
+          <w:rFonts w:hint="eastAsia"/>
+        </w:rPr>
+      </w:pPr>
+      <w:r>
+        <w:rPr>
+          <w:rFonts w:hint="eastAsia"/>
+        </w:rPr>
+        <w:t>#    - SSH协议无需每次输入密码，前提是本地已配置GitHub SSH密钥</w:t>
+      </w:r>
+    </w:p>
+    <w:p>
+      <w:pPr>
+        <w:rPr>
+          <w:rFonts w:hint="eastAsia"/>
+        </w:rPr>
+      </w:pPr>
+      <w:r>
+        <w:rPr>
+          <w:rFonts w:hint="eastAsia"/>
+        </w:rPr>
+        <w:t>#    - 若用HTTPS地址：git clone https://github.com/xxx/乙仓库.git（需输入账号密码/令牌）</w:t>
+      </w:r>
+    </w:p>
+    <w:p>
+      <w:pPr>
+        <w:rPr>
+          <w:rFonts w:hint="eastAsia"/>
+        </w:rPr>
+      </w:pPr>
+      <w:r>
+        <w:rPr>
+          <w:rFonts w:hint="eastAsia"/>
+        </w:rPr>
+        <w:t>git clone git@github.com:xxx/乙仓库.git</w:t>
+      </w:r>
+    </w:p>
+    <w:p>
+      <w:pPr>
+        <w:rPr>
+          <w:rFonts w:hint="eastAsia"/>
+        </w:rPr>
+      </w:pPr>
+    </w:p>
+    <w:p>
+      <w:pPr>
+        <w:rPr>
+          <w:rFonts w:hint="eastAsia"/>
+        </w:rPr>
+      </w:pPr>
+      <w:r>
+        <w:rPr>
+          <w:rFonts w:hint="eastAsia"/>
+        </w:rPr>
+        <w:t># 2. 进入克隆后的乙仓库本地目录（必须进入仓库目录才能执行后续Git命令）</w:t>
+      </w:r>
+    </w:p>
+    <w:p>
+      <w:pPr>
+        <w:rPr>
+          <w:rFonts w:hint="eastAsia"/>
+        </w:rPr>
+      </w:pPr>
+      <w:r>
+        <w:rPr>
+          <w:rFonts w:hint="eastAsia"/>
+        </w:rPr>
+        <w:t>#    - /path/to/乙仓库 是克隆后生成的文件夹名，与仓库名一致</w:t>
+      </w:r>
+    </w:p>
+    <w:p>
+      <w:pPr>
+        <w:rPr>
+          <w:rFonts w:hint="eastAsia"/>
+        </w:rPr>
+      </w:pPr>
+      <w:r>
+        <w:rPr>
+          <w:rFonts w:hint="eastAsia"/>
+        </w:rPr>
+        <w:t>cd 乙仓库</w:t>
+      </w:r>
+    </w:p>
+    <w:p>
+      <w:pPr>
+        <w:rPr>
+          <w:rFonts w:hint="eastAsia"/>
+        </w:rPr>
+      </w:pPr>
+    </w:p>
+    <w:p>
+      <w:pPr>
+        <w:rPr>
+          <w:rFonts w:hint="eastAsia"/>
+        </w:rPr>
+      </w:pPr>
+      <w:r>
+        <w:rPr>
+          <w:rFonts w:hint="eastAsia"/>
+        </w:rPr>
+        <w:t># ===================== 第二步：添加甲仓库为远程仓库并拉取最新代码 =====================</w:t>
+      </w:r>
+    </w:p>
+    <w:p>
+      <w:pPr>
+        <w:rPr>
+          <w:rFonts w:hint="eastAsia"/>
+        </w:rPr>
+      </w:pPr>
+      <w:r>
+        <w:rPr>
+          <w:rFonts w:hint="eastAsia"/>
+        </w:rPr>
+        <w:t># 1. 给甲仓库添加一个本地远程别名repo-a（别名可自定义，比如origin-a、jia-repo等）</w:t>
+      </w:r>
+    </w:p>
+    <w:p>
+      <w:pPr>
+        <w:rPr>
+          <w:rFonts w:hint="eastAsia"/>
+        </w:rPr>
+      </w:pPr>
+      <w:r>
+        <w:rPr>
+          <w:rFonts w:hint="eastAsia"/>
+        </w:rPr>
+        <w:t>#    - 作用：把甲仓库纳入本地Git的远程仓库管理，方便后续拉取/合并其分支</w:t>
+      </w:r>
+    </w:p>
+    <w:p>
+      <w:pPr>
+        <w:rPr>
+          <w:rFonts w:hint="eastAsia"/>
+        </w:rPr>
+      </w:pPr>
+      <w:r>
+        <w:rPr>
+          <w:rFonts w:hint="eastAsia"/>
+        </w:rPr>
+        <w:t>#    - 查看已添加的远程仓库：git remote -v（会显示repo-a对应的甲仓库地址）</w:t>
+      </w:r>
+    </w:p>
+    <w:p>
+      <w:pPr>
+        <w:rPr>
+          <w:rFonts w:hint="eastAsia"/>
+        </w:rPr>
+      </w:pPr>
+      <w:r>
+        <w:rPr>
+          <w:rFonts w:hint="eastAsia"/>
+        </w:rPr>
+        <w:t>git remote add repo-a git@github.com:xxx/甲仓库.git</w:t>
+      </w:r>
+    </w:p>
+    <w:p>
+      <w:pPr>
+        <w:rPr>
+          <w:rFonts w:hint="eastAsia"/>
+        </w:rPr>
+      </w:pPr>
+    </w:p>
+    <w:p>
+      <w:pPr>
+        <w:rPr>
+          <w:rFonts w:hint="eastAsia"/>
+        </w:rPr>
+      </w:pPr>
+      <w:r>
+        <w:rPr>
+          <w:rFonts w:hint="eastAsia"/>
+        </w:rPr>
+        <w:t># 2. 拉取甲仓库的所有分支、提交记录到本地（仅下载，不影响本地工作区代码）</w:t>
+      </w:r>
+    </w:p>
+    <w:p>
+      <w:pPr>
+        <w:rPr>
+          <w:rFonts w:hint="eastAsia"/>
+        </w:rPr>
+      </w:pPr>
+      <w:r>
+        <w:rPr>
+          <w:rFonts w:hint="eastAsia"/>
+        </w:rPr>
+        <w:t>#    - 必须执行此步，否则本地无法识别repo-a/feature/user-info分支</w:t>
+      </w:r>
+    </w:p>
+    <w:p>
+      <w:pPr>
+        <w:rPr>
+          <w:rFonts w:hint="eastAsia"/>
+        </w:rPr>
+      </w:pPr>
+      <w:r>
+        <w:rPr>
+          <w:rFonts w:hint="eastAsia"/>
+        </w:rPr>
+        <w:t>#    - 若甲仓库后续有更新，需重新执行git fetch repo-a拉取最新内容</w:t>
+      </w:r>
+    </w:p>
+    <w:p>
+      <w:pPr>
+        <w:rPr>
+          <w:rFonts w:hint="eastAsia"/>
+        </w:rPr>
+      </w:pPr>
+      <w:r>
+        <w:rPr>
+          <w:rFonts w:hint="eastAsia"/>
+        </w:rPr>
+        <w:t>git fetch repo-a</w:t>
+      </w:r>
+    </w:p>
+    <w:p>
+      <w:pPr>
+        <w:rPr>
+          <w:rFonts w:hint="eastAsia"/>
+        </w:rPr>
+      </w:pPr>
+    </w:p>
+    <w:p>
+      <w:pPr>
+        <w:rPr>
+          <w:rFonts w:hint="eastAsia"/>
+        </w:rPr>
+      </w:pPr>
+      <w:r>
+        <w:rPr>
+          <w:rFonts w:hint="eastAsia"/>
+        </w:rPr>
+        <w:t># ===================== 第三步：切换到乙仓库的目标分支并拉取最新代码 =====================</w:t>
+      </w:r>
+    </w:p>
+    <w:p>
+      <w:pPr>
+        <w:rPr>
+          <w:rFonts w:hint="eastAsia"/>
+        </w:rPr>
+      </w:pPr>
+      <w:r>
+        <w:rPr>
+          <w:rFonts w:hint="eastAsia"/>
+        </w:rPr>
+        <w:t># 1. 切换到乙仓库的dev分支（目标分支，即要把甲仓库代码合并到这个分支）</w:t>
+      </w:r>
+    </w:p>
+    <w:p>
+      <w:pPr>
+        <w:rPr>
+          <w:rFonts w:hint="eastAsia"/>
+        </w:rPr>
+      </w:pPr>
+      <w:r>
+        <w:rPr>
+          <w:rFonts w:hint="eastAsia"/>
+        </w:rPr>
+        <w:t>#    - 若dev分支不存在（本地），需加-b参数：git checkout -b dev origin/dev</w:t>
+      </w:r>
+    </w:p>
+    <w:p>
+      <w:pPr>
+        <w:rPr>
+          <w:rFonts w:hint="eastAsia"/>
+        </w:rPr>
+      </w:pPr>
+      <w:r>
+        <w:rPr>
+          <w:rFonts w:hint="eastAsia"/>
+        </w:rPr>
+        <w:t>#    - 查看当前分支：git branch（带*的是当前分支）</w:t>
+      </w:r>
+    </w:p>
+    <w:p>
+      <w:pPr>
+        <w:rPr>
+          <w:rFonts w:hint="eastAsia"/>
+        </w:rPr>
+      </w:pPr>
+      <w:r>
+        <w:rPr>
+          <w:rFonts w:hint="eastAsia"/>
+        </w:rPr>
+        <w:t>git checkout dev</w:t>
+      </w:r>
+    </w:p>
+    <w:p>
+      <w:pPr>
+        <w:rPr>
+          <w:rFonts w:hint="eastAsia"/>
+        </w:rPr>
+      </w:pPr>
+    </w:p>
+    <w:p>
+      <w:pPr>
+        <w:rPr>
+          <w:rFonts w:hint="eastAsia"/>
+        </w:rPr>
+      </w:pPr>
+      <w:r>
+        <w:rPr>
+          <w:rFonts w:hint="eastAsia"/>
+        </w:rPr>
+        <w:t># 2. 拉取乙仓库远程dev分支的最新代码（避免本地代码落后，合并时产生不必要的冲突）</w:t>
+      </w:r>
+    </w:p>
+    <w:p>
+      <w:pPr>
+        <w:rPr>
+          <w:rFonts w:hint="eastAsia"/>
+        </w:rPr>
+      </w:pPr>
+      <w:r>
+        <w:rPr>
+          <w:rFonts w:hint="eastAsia"/>
+        </w:rPr>
+        <w:t>#    - origin是克隆乙仓库时默认的远程别名，指向乙仓库的远程地址</w:t>
+      </w:r>
+    </w:p>
+    <w:p>
+      <w:pPr>
+        <w:rPr>
+          <w:rFonts w:hint="eastAsia"/>
+        </w:rPr>
+      </w:pPr>
+      <w:r>
+        <w:rPr>
+          <w:rFonts w:hint="eastAsia"/>
+        </w:rPr>
+        <w:t>#    - 等价于：git fetch origin + git merge origin/dev</w:t>
+      </w:r>
+    </w:p>
+    <w:p>
+      <w:pPr>
+        <w:rPr>
+          <w:rFonts w:hint="eastAsia"/>
+        </w:rPr>
+      </w:pPr>
+      <w:r>
+        <w:rPr>
+          <w:rFonts w:hint="eastAsia"/>
+        </w:rPr>
+        <w:t>git pull origin dev</w:t>
+      </w:r>
+    </w:p>
+    <w:p>
+      <w:pPr>
+        <w:rPr>
+          <w:rFonts w:hint="eastAsia"/>
+        </w:rPr>
+      </w:pPr>
+    </w:p>
+    <w:p>
+      <w:pPr>
+        <w:rPr>
+          <w:rFonts w:hint="eastAsia"/>
+        </w:rPr>
+      </w:pPr>
+      <w:r>
+        <w:rPr>
+          <w:rFonts w:hint="eastAsia"/>
+        </w:rPr>
+        <w:t># ===================== 第四步：合并甲仓库指定分支到乙仓库目标分支 =====================</w:t>
+      </w:r>
+    </w:p>
+    <w:p>
+      <w:pPr>
+        <w:rPr>
+          <w:rFonts w:hint="eastAsia"/>
+        </w:rPr>
+      </w:pPr>
+      <w:r>
+        <w:rPr>
+          <w:rFonts w:hint="eastAsia"/>
+        </w:rPr>
+        <w:t># 合并甲仓库的feature/user-info分支到当前所在的乙仓库dev分支</w:t>
+      </w:r>
+    </w:p>
+    <w:p>
+      <w:pPr>
+        <w:rPr>
+          <w:rFonts w:hint="eastAsia"/>
+        </w:rPr>
+      </w:pPr>
+      <w:r>
+        <w:rPr>
+          <w:rFonts w:hint="eastAsia"/>
+        </w:rPr>
+        <w:t>#    - repo-a/feature/user-info 是甲仓库分支的完整标识（远程别名/分支名）</w:t>
+      </w:r>
+    </w:p>
+    <w:p>
+      <w:pPr>
+        <w:rPr>
+          <w:rFonts w:hint="eastAsia"/>
+        </w:rPr>
+      </w:pPr>
+      <w:r>
+        <w:rPr>
+          <w:rFonts w:hint="eastAsia"/>
+        </w:rPr>
+        <w:t>#    - Git会自动对比两个分支的提交差异，尝试自动合并</w:t>
+      </w:r>
+    </w:p>
+    <w:p>
+      <w:pPr>
+        <w:rPr>
+          <w:rFonts w:hint="eastAsia"/>
+        </w:rPr>
+      </w:pPr>
+      <w:r>
+        <w:rPr>
+          <w:rFonts w:hint="eastAsia"/>
+        </w:rPr>
+        <w:t>#    - 若合并失败（冲突），Git会提示"Automatic merge failed; fix conflicts and then commit the result"</w:t>
+      </w:r>
+    </w:p>
+    <w:p>
+      <w:pPr>
+        <w:rPr>
+          <w:rFonts w:hint="eastAsia"/>
+        </w:rPr>
+      </w:pPr>
+      <w:r>
+        <w:rPr>
+          <w:rFonts w:hint="eastAsia"/>
+        </w:rPr>
+        <w:t>git merge repo-a/feature/user-info</w:t>
+      </w:r>
+    </w:p>
+    <w:p>
+      <w:pPr>
+        <w:rPr>
+          <w:rFonts w:hint="eastAsia"/>
+        </w:rPr>
+      </w:pPr>
+    </w:p>
+    <w:p>
+      <w:pPr>
+        <w:rPr>
+          <w:rFonts w:hint="eastAsia"/>
+        </w:rPr>
+      </w:pPr>
+      <w:r>
+        <w:rPr>
+          <w:rFonts w:hint="eastAsia"/>
+        </w:rPr>
+        <w:t># ===================== 第五步：解决冲突并提交合并结果（若有冲突） =====================</w:t>
+      </w:r>
+    </w:p>
+    <w:p>
+      <w:pPr>
+        <w:rPr>
+          <w:rFonts w:hint="eastAsia"/>
+        </w:rPr>
+      </w:pPr>
+      <w:r>
+        <w:rPr>
+          <w:rFonts w:hint="eastAsia"/>
+        </w:rPr>
+        <w:t># 1. 标记所有冲突文件为"已解决"（.表示所有文件，也可指定具体文件：git add 冲突文件名）</w:t>
+      </w:r>
+    </w:p>
+    <w:p>
+      <w:pPr>
+        <w:rPr>
+          <w:rFonts w:hint="eastAsia"/>
+        </w:rPr>
+      </w:pPr>
+      <w:r>
+        <w:rPr>
+          <w:rFonts w:hint="eastAsia"/>
+        </w:rPr>
+        <w:t>#    - 冲突文件需手动修改（找到&lt;&lt;&lt;&lt;&lt;&lt;&lt; HEAD、=======、&gt;&gt;&gt;&gt;&gt;&gt;&gt; repo-a/feature/user-info标记，保留需要的代码）</w:t>
+      </w:r>
+    </w:p>
+    <w:p>
+      <w:pPr>
+        <w:rPr>
+          <w:rFonts w:hint="eastAsia"/>
+        </w:rPr>
+      </w:pPr>
+      <w:r>
+        <w:rPr>
+          <w:rFonts w:hint="eastAsia"/>
+        </w:rPr>
+        <w:t>#    - 修改后必须执行git add，告诉Git冲突已解决</w:t>
+      </w:r>
+    </w:p>
+    <w:p>
+      <w:pPr>
+        <w:rPr>
+          <w:rFonts w:hint="eastAsia"/>
+        </w:rPr>
+      </w:pPr>
+      <w:r>
+        <w:rPr>
+          <w:rFonts w:hint="eastAsia"/>
+        </w:rPr>
+        <w:t>git add .</w:t>
+      </w:r>
+    </w:p>
+    <w:p>
+      <w:pPr>
+        <w:rPr>
+          <w:rFonts w:hint="eastAsia"/>
+        </w:rPr>
+      </w:pPr>
+    </w:p>
+    <w:p>
+      <w:pPr>
+        <w:rPr>
+          <w:rFonts w:hint="eastAsia"/>
+        </w:rPr>
+      </w:pPr>
+      <w:r>
+        <w:rPr>
+          <w:rFonts w:hint="eastAsia"/>
+        </w:rPr>
+        <w:t># 2. 提交合并结果（合并成功但有冲突时，需要手动提交；无冲突时Git会自动生成合并提交）</w:t>
+      </w:r>
+    </w:p>
+    <w:p>
+      <w:pPr>
+        <w:rPr>
+          <w:rFonts w:hint="eastAsia"/>
+        </w:rPr>
+      </w:pPr>
+      <w:r>
+        <w:rPr>
+          <w:rFonts w:hint="eastAsia"/>
+        </w:rPr>
+        <w:t>#    - 提交信息要清晰，说明合并的来源和目的，方便后续追溯</w:t>
+      </w:r>
+    </w:p>
+    <w:p>
+      <w:pPr>
+        <w:rPr>
+          <w:rFonts w:hint="eastAsia"/>
+        </w:rPr>
+      </w:pPr>
+      <w:r>
+        <w:rPr>
+          <w:rFonts w:hint="eastAsia"/>
+        </w:rPr>
+        <w:t>git commit -m "合并甲仓库feature/user-info分支到乙仓库dev"</w:t>
+      </w:r>
+    </w:p>
+    <w:p>
+      <w:pPr>
+        <w:rPr>
+          <w:rFonts w:hint="eastAsia"/>
+        </w:rPr>
+      </w:pPr>
+    </w:p>
+    <w:p>
+      <w:pPr>
+        <w:rPr>
+          <w:rFonts w:hint="eastAsia"/>
+        </w:rPr>
+      </w:pPr>
+      <w:r>
+        <w:rPr>
+          <w:rFonts w:hint="eastAsia"/>
+        </w:rPr>
+        <w:t># ===================== 第六步：推送合并后的代码到乙仓库远程 =====================</w:t>
+      </w:r>
+    </w:p>
+    <w:p>
+      <w:pPr>
+        <w:rPr>
+          <w:rFonts w:hint="eastAsia"/>
+        </w:rPr>
+      </w:pPr>
+      <w:r>
+        <w:rPr>
+          <w:rFonts w:hint="eastAsia"/>
+        </w:rPr>
+        <w:t># 将本地合并后的dev分支推送到乙仓库的远程dev分支</w:t>
+      </w:r>
+    </w:p>
+    <w:p>
+      <w:pPr>
+        <w:rPr>
+          <w:rFonts w:hint="eastAsia"/>
+        </w:rPr>
+      </w:pPr>
+      <w:r>
+        <w:rPr>
+          <w:rFonts w:hint="eastAsia"/>
+        </w:rPr>
+        <w:t>#    - 需确保有乙仓库dev分支的推送权限（否则会报错权限不足）</w:t>
+      </w:r>
+    </w:p>
+    <w:p>
+      <w:pPr>
+        <w:rPr>
+          <w:rFonts w:hint="eastAsia"/>
+        </w:rPr>
+      </w:pPr>
+      <w:r>
+        <w:rPr>
+          <w:rFonts w:hint="eastAsia"/>
+        </w:rPr>
+        <w:t>#    - 若推送失败，可能是远程有新提交，需先git pull origin dev再推送</w:t>
+      </w:r>
+    </w:p>
+    <w:p>
+      <w:pPr>
+        <w:rPr>
+          <w:rFonts w:hint="eastAsia"/>
+        </w:rPr>
+      </w:pPr>
+      <w:r>
+        <w:rPr>
+          <w:rFonts w:hint="eastAsia"/>
+        </w:rPr>
+        <w:t>git push origin dev</w:t>
+      </w:r>
+    </w:p>
+    <w:p>
+      <w:pPr>
+        <w:rPr>
+          <w:rFonts w:hint="eastAsia"/>
+        </w:rPr>
+      </w:pPr>
+    </w:p>
+    <w:p>
+      <w:pPr>
+        <w:rPr>
+          <w:rFonts w:hint="eastAsia"/>
+        </w:rPr>
+      </w:pPr>
+      <w:r>
+        <w:rPr>
+          <w:rFonts w:hint="eastAsia"/>
+        </w:rPr>
+        <w:t># ===================== 可选：清理临时添加的甲仓库远程 =====================</w:t>
+      </w:r>
+    </w:p>
+    <w:p>
+      <w:pPr>
+        <w:rPr>
+          <w:rFonts w:hint="eastAsia"/>
+        </w:rPr>
+      </w:pPr>
+      <w:r>
+        <w:rPr>
+          <w:rFonts w:hint="eastAsia"/>
+        </w:rPr>
+        <w:t># 删除本地的repo-a远程别名（合并完成后无需保留，不影响甲/乙仓库本身）</w:t>
+      </w:r>
+    </w:p>
+    <w:p>
+      <w:pPr>
+        <w:rPr>
+          <w:rFonts w:hint="eastAsia"/>
+        </w:rPr>
+      </w:pPr>
+      <w:r>
+        <w:rPr>
+          <w:rFonts w:hint="eastAsia"/>
+        </w:rPr>
+        <w:t>#    - 仅删除本地别名，不会影响甲仓库的远程数据</w:t>
+      </w:r>
+    </w:p>
+    <w:p>
+      <w:pPr>
+        <w:rPr>
+          <w:rFonts w:hint="eastAsia"/>
+        </w:rPr>
+      </w:pPr>
+      <w:r>
+        <w:rPr>
+          <w:rFonts w:hint="eastAsia"/>
+        </w:rPr>
+        <w:t>git remote remove repo-a</w:t>
       </w:r>
     </w:p>
     <w:sectPr>
